--- a/ch3_results_word.docx
+++ b/ch3_results_word.docx
@@ -114,7 +114,7 @@
         <w:t xml:space="preserve">Figure 1A</w:t>
       </w:r>
       <w:r>
-        <w:t xml:space="preserve">). There was not statistically clear difference in total energy reserves between T0 and T90 control coral hosts in both</w:t>
+        <w:t xml:space="preserve">). There was no difference in total energy reserves between T0 and T90 control coral hosts in either</w:t>
       </w:r>
       <w:r>
         <w:t xml:space="preserve"> </w:t>
@@ -129,7 +129,7 @@
         <w:t xml:space="preserve"> </w:t>
       </w:r>
       <w:r>
-        <w:t xml:space="preserve">and</w:t>
+        <w:t xml:space="preserve">or</w:t>
       </w:r>
       <w:r>
         <w:t xml:space="preserve"> </w:t>
@@ -141,7 +141,7 @@
         <w:t xml:space="preserve">P. strigosa</w:t>
       </w:r>
       <w:r>
-        <w:t xml:space="preserve">. Elevated temperature (31°C) resulted in a statistically clear reduction in total coral host energy reserves in only</w:t>
+        <w:t xml:space="preserve">. Elevated temperature (31°C) resulted in a clear reduction in total coral host energy reserves in only</w:t>
       </w:r>
       <w:r>
         <w:t xml:space="preserve"> </w:t>
@@ -227,13 +227,37 @@
         <w:rPr>
           <w:i/>
         </w:rPr>
+        <w:t xml:space="preserve">P. astreoides</w:t>
+      </w:r>
+      <w:r>
+        <w:t xml:space="preserve"> </w:t>
+      </w:r>
+      <w:r>
+        <w:t xml:space="preserve">T0 densities were clearly lower than those measured under all treatments at T90 (</w:t>
+      </w:r>
+      <w:r>
+        <w:rPr>
+          <w:b/>
+        </w:rPr>
+        <w:t xml:space="preserve">Figure 1B</w:t>
+      </w:r>
+      <w:r>
+        <w:t xml:space="preserve">). Algal endosymbiont cell densities did not exhibit a statistically clear difference between T0 fragments and T90 fragments maintained at the control treatment in</w:t>
+      </w:r>
+      <w:r>
+        <w:t xml:space="preserve"> </w:t>
+      </w:r>
+      <w:r>
+        <w:rPr>
+          <w:i/>
+        </w:rPr>
         <w:t xml:space="preserve">S. siderea</w:t>
       </w:r>
       <w:r>
         <w:t xml:space="preserve"> </w:t>
       </w:r>
       <w:r>
-        <w:t xml:space="preserve">fragments at T0 was lower than densities measured in fragments under the control treatment at T90, while</w:t>
+        <w:t xml:space="preserve">or</w:t>
       </w:r>
       <w:r>
         <w:t xml:space="preserve"> </w:t>
@@ -242,22 +266,103 @@
         <w:rPr>
           <w:i/>
         </w:rPr>
+        <w:t xml:space="preserve">P. strigosa</w:t>
+      </w:r>
+      <w:r>
+        <w:t xml:space="preserve">. Neither</w:t>
+      </w:r>
+      <w:r>
+        <w:t xml:space="preserve"> </w:t>
+      </w:r>
+      <w:r>
+        <w:rPr>
+          <w:i/>
+        </w:rPr>
+        <w:t xml:space="preserve">p</w:t>
+      </w:r>
+      <w:r>
+        <w:t xml:space="preserve">CO</w:t>
+      </w:r>
+      <w:r>
+        <w:rPr>
+          <w:vertAlign w:val="subscript"/>
+        </w:rPr>
+        <w:t xml:space="preserve">2</w:t>
+      </w:r>
+      <w:r>
+        <w:t xml:space="preserve"> </w:t>
+      </w:r>
+      <w:r>
+        <w:t xml:space="preserve">nor temperature exhibited a statistically clear overall effect on algal endosymbiont cell densities quantified at T90 in any of the three coral species (</w:t>
+      </w:r>
+      <w:r>
+        <w:rPr>
+          <w:b/>
+        </w:rPr>
+        <w:t xml:space="preserve">Figure 1B</w:t>
+      </w:r>
+      <w:r>
+        <w:t xml:space="preserve">). Algal endosymbiont chlorophyll a content (ug cm</w:t>
+      </w:r>
+      <w:r>
+        <w:rPr>
+          <w:vertAlign w:val="superscript"/>
+        </w:rPr>
+        <w:t xml:space="preserve">-2</w:t>
+      </w:r>
+      <w:r>
+        <w:t xml:space="preserve">) of</w:t>
+      </w:r>
+      <w:r>
+        <w:t xml:space="preserve"> </w:t>
+      </w:r>
+      <w:r>
+        <w:rPr>
+          <w:i/>
+        </w:rPr>
+        <w:t xml:space="preserve">S. siderea</w:t>
+      </w:r>
+      <w:r>
+        <w:t xml:space="preserve"> </w:t>
+      </w:r>
+      <w:r>
+        <w:t xml:space="preserve">and</w:t>
+      </w:r>
+      <w:r>
+        <w:t xml:space="preserve"> </w:t>
+      </w:r>
+      <w:r>
+        <w:rPr>
+          <w:i/>
+        </w:rPr>
+        <w:t xml:space="preserve">P. strigosa</w:t>
+      </w:r>
+      <w:r>
+        <w:t xml:space="preserve"> </w:t>
+      </w:r>
+      <w:r>
+        <w:t xml:space="preserve">at T0 was lower than the measured chlorophyll a in fragments maintained in the control treatment at T90 (</w:t>
+      </w:r>
+      <w:r>
+        <w:rPr>
+          <w:b/>
+        </w:rPr>
+        <w:t xml:space="preserve">Figure 1C</w:t>
+      </w:r>
+      <w:r>
+        <w:t xml:space="preserve">). Conversely, chlorophyll a measured at T0 was not clearly different than in fragments reared in the control treatment at T90 for</w:t>
+      </w:r>
+      <w:r>
+        <w:t xml:space="preserve"> </w:t>
+      </w:r>
+      <w:r>
+        <w:rPr>
+          <w:i/>
+        </w:rPr>
         <w:t xml:space="preserve">P. astreoides</w:t>
       </w:r>
       <w:r>
-        <w:t xml:space="preserve"> </w:t>
-      </w:r>
-      <w:r>
-        <w:t xml:space="preserve">T0 densities were clearly lower than those measured under the control treatment at T90 (</w:t>
-      </w:r>
-      <w:r>
-        <w:rPr>
-          <w:b/>
-        </w:rPr>
-        <w:t xml:space="preserve">Figure 1B</w:t>
-      </w:r>
-      <w:r>
-        <w:t xml:space="preserve">). Algal endosymbiont cell densities did not exhibit a statistically clear difference between T0 fragments and T90 fragments maintained at the control treatment in</w:t>
+        <w:t xml:space="preserve">. All species exhibited reduced algal endosymbiont chlorophyll a in the highest</w:t>
       </w:r>
       <w:r>
         <w:t xml:space="preserve"> </w:t>
@@ -266,18 +371,6 @@
         <w:rPr>
           <w:i/>
         </w:rPr>
-        <w:t xml:space="preserve">P. strigosa</w:t>
-      </w:r>
-      <w:r>
-        <w:t xml:space="preserve">. Neither</w:t>
-      </w:r>
-      <w:r>
-        <w:t xml:space="preserve"> </w:t>
-      </w:r>
-      <w:r>
-        <w:rPr>
-          <w:i/>
-        </w:rPr>
         <w:t xml:space="preserve">p</w:t>
       </w:r>
       <w:r>
@@ -293,97 +386,7 @@
         <w:t xml:space="preserve"> </w:t>
       </w:r>
       <w:r>
-        <w:t xml:space="preserve">nor temperature exhibited a statistically clear overall effect on algal endosymbiont cell densities quantified at T90 in any of the four coral species (</w:t>
-      </w:r>
-      <w:r>
-        <w:rPr>
-          <w:b/>
-        </w:rPr>
-        <w:t xml:space="preserve">Figure 1B</w:t>
-      </w:r>
-      <w:r>
-        <w:t xml:space="preserve">). Algal endosymbiont chlorophyll a content (ug cm</w:t>
-      </w:r>
-      <w:r>
-        <w:rPr>
-          <w:vertAlign w:val="superscript"/>
-        </w:rPr>
-        <w:t xml:space="preserve">-2</w:t>
-      </w:r>
-      <w:r>
-        <w:t xml:space="preserve">) of</w:t>
-      </w:r>
-      <w:r>
-        <w:t xml:space="preserve"> </w:t>
-      </w:r>
-      <w:r>
-        <w:rPr>
-          <w:i/>
-        </w:rPr>
-        <w:t xml:space="preserve">S. siderea</w:t>
-      </w:r>
-      <w:r>
-        <w:t xml:space="preserve"> </w:t>
-      </w:r>
-      <w:r>
-        <w:t xml:space="preserve">and</w:t>
-      </w:r>
-      <w:r>
-        <w:t xml:space="preserve"> </w:t>
-      </w:r>
-      <w:r>
-        <w:rPr>
-          <w:i/>
-        </w:rPr>
-        <w:t xml:space="preserve">P. strigosa</w:t>
-      </w:r>
-      <w:r>
-        <w:t xml:space="preserve"> </w:t>
-      </w:r>
-      <w:r>
-        <w:t xml:space="preserve">at T0 was lower than the measured chlorophyll a in fragments maintained in the control treatment at T90 (</w:t>
-      </w:r>
-      <w:r>
-        <w:rPr>
-          <w:b/>
-        </w:rPr>
-        <w:t xml:space="preserve">Figure 1C</w:t>
-      </w:r>
-      <w:r>
-        <w:t xml:space="preserve">). Conversely, chlorophyll a measured at T0 was not clearly different than in fragments reared in the control treatment at T90 for</w:t>
-      </w:r>
-      <w:r>
-        <w:t xml:space="preserve"> </w:t>
-      </w:r>
-      <w:r>
-        <w:rPr>
-          <w:i/>
-        </w:rPr>
-        <w:t xml:space="preserve">P. astreoides</w:t>
-      </w:r>
-      <w:r>
-        <w:t xml:space="preserve">. All species have algal endosymbionts with statistically clear reductions in chlorophyll a content with increasing</w:t>
-      </w:r>
-      <w:r>
-        <w:t xml:space="preserve"> </w:t>
-      </w:r>
-      <w:r>
-        <w:rPr>
-          <w:i/>
-        </w:rPr>
-        <w:t xml:space="preserve">p</w:t>
-      </w:r>
-      <w:r>
-        <w:t xml:space="preserve">CO</w:t>
-      </w:r>
-      <w:r>
-        <w:rPr>
-          <w:vertAlign w:val="subscript"/>
-        </w:rPr>
-        <w:t xml:space="preserve">2</w:t>
-      </w:r>
-      <w:r>
-        <w:t xml:space="preserve">, while elevated temperature (31°C) only clearly reduces chlorophyll a in the algal endosymbionts associated with</w:t>
+        <w:t xml:space="preserve">treatment, while elevated temperature (31°C) only clearly reduces chlorophyll a in the algal endosymbionts associated with</w:t>
       </w:r>
       <w:r>
         <w:t xml:space="preserve"> </w:t>
@@ -691,7 +694,7 @@
         <w:rPr>
           <w:rStyle w:val="VerbatimChar"/>
         </w:rPr>
-        <w:t xml:space="preserve">## R version 3.5.1 (2018-07-02)</w:t>
+        <w:t xml:space="preserve">## R version 3.5.2 (2018-12-20)</w:t>
       </w:r>
       <w:r>
         <w:br w:type="textWrapping"/>
@@ -709,7 +712,7 @@
         <w:rPr>
           <w:rStyle w:val="VerbatimChar"/>
         </w:rPr>
-        <w:t xml:space="preserve">## Running under: macOS High Sierra 10.13.6</w:t>
+        <w:t xml:space="preserve">## Running under: macOS Mojave 10.14.6</w:t>
       </w:r>
       <w:r>
         <w:br w:type="textWrapping"/>
@@ -853,16 +856,16 @@
         <w:rPr>
           <w:rStyle w:val="VerbatimChar"/>
         </w:rPr>
-        <w:t xml:space="preserve">## [13] purrr_0.3.2      tibble_2.1.3     tidyverse_1.2.1  plotly_4.9.0    </w:t>
-      </w:r>
-      <w:r>
-        <w:br w:type="textWrapping"/>
-      </w:r>
-      <w:r>
-        <w:rPr>
-          <w:rStyle w:val="VerbatimChar"/>
-        </w:rPr>
-        <w:t xml:space="preserve">## [17] openxlsx_4.1.2   tidyr_0.8.3      dplyr_0.8.3      ggplot2_3.2.1   </w:t>
+        <w:t xml:space="preserve">## [13] purrr_0.3.3      tibble_2.1.3     tidyverse_1.2.1  plotly_4.9.0    </w:t>
+      </w:r>
+      <w:r>
+        <w:br w:type="textWrapping"/>
+      </w:r>
+      <w:r>
+        <w:rPr>
+          <w:rStyle w:val="VerbatimChar"/>
+        </w:rPr>
+        <w:t xml:space="preserve">## [17] openxlsx_4.1.0.1 tidyr_1.0.0      dplyr_0.8.3      ggplot2_3.2.1   </w:t>
       </w:r>
       <w:r>
         <w:br w:type="textWrapping"/>
@@ -898,16 +901,16 @@
         <w:rPr>
           <w:rStyle w:val="VerbatimChar"/>
         </w:rPr>
-        <w:t xml:space="preserve">##  [1] httr_1.4.0        jsonlite_1.6      viridisLite_0.3.0</w:t>
-      </w:r>
-      <w:r>
-        <w:br w:type="textWrapping"/>
-      </w:r>
-      <w:r>
-        <w:rPr>
-          <w:rStyle w:val="VerbatimChar"/>
-        </w:rPr>
-        <w:t xml:space="preserve">##  [4] splines_3.5.1     modelr_0.1.4      assertthat_0.2.1 </w:t>
+        <w:t xml:space="preserve">##  [1] httr_1.4.1        jsonlite_1.6      viridisLite_0.3.0</w:t>
+      </w:r>
+      <w:r>
+        <w:br w:type="textWrapping"/>
+      </w:r>
+      <w:r>
+        <w:rPr>
+          <w:rStyle w:val="VerbatimChar"/>
+        </w:rPr>
+        <w:t xml:space="preserve">##  [4] splines_3.5.2     modelr_0.1.5      assertthat_0.2.1 </w:t>
       </w:r>
       <w:r>
         <w:br w:type="textWrapping"/>
@@ -925,16 +928,16 @@
         <w:rPr>
           <w:rStyle w:val="VerbatimChar"/>
         </w:rPr>
-        <w:t xml:space="preserve">## [10] pillar_1.4.2      backports_1.1.4   glue_1.3.1       </w:t>
-      </w:r>
-      <w:r>
-        <w:br w:type="textWrapping"/>
-      </w:r>
-      <w:r>
-        <w:rPr>
-          <w:rStyle w:val="VerbatimChar"/>
-        </w:rPr>
-        <w:t xml:space="preserve">## [13] digest_0.6.20     promises_1.1.0    rvest_0.3.4      </w:t>
+        <w:t xml:space="preserve">## [10] pillar_1.4.2      backports_1.1.5   glue_1.3.1       </w:t>
+      </w:r>
+      <w:r>
+        <w:br w:type="textWrapping"/>
+      </w:r>
+      <w:r>
+        <w:rPr>
+          <w:rStyle w:val="VerbatimChar"/>
+        </w:rPr>
+        <w:t xml:space="preserve">## [13] digest_0.6.22     promises_1.1.0    rvest_0.3.4      </w:t>
       </w:r>
       <w:r>
         <w:br w:type="textWrapping"/>
@@ -952,7 +955,7 @@
         <w:rPr>
           <w:rStyle w:val="VerbatimChar"/>
         </w:rPr>
-        <w:t xml:space="preserve">## [19] httpuv_1.5.2      pkgconfig_2.0.2   broom_0.5.2      </w:t>
+        <w:t xml:space="preserve">## [19] httpuv_1.5.2      pkgconfig_2.0.3   broom_0.5.2      </w:t>
       </w:r>
       <w:r>
         <w:br w:type="textWrapping"/>
@@ -979,106 +982,115 @@
         <w:rPr>
           <w:rStyle w:val="VerbatimChar"/>
         </w:rPr>
-        <w:t xml:space="preserve">## [28] withr_2.1.2       lazyeval_0.2.2    cli_1.1.0        </w:t>
-      </w:r>
-      <w:r>
-        <w:br w:type="textWrapping"/>
-      </w:r>
-      <w:r>
-        <w:rPr>
-          <w:rStyle w:val="VerbatimChar"/>
-        </w:rPr>
-        <w:t xml:space="preserve">## [31] magrittr_1.5      crayon_1.3.4      readxl_1.3.1     </w:t>
-      </w:r>
-      <w:r>
-        <w:br w:type="textWrapping"/>
-      </w:r>
-      <w:r>
-        <w:rPr>
-          <w:rStyle w:val="VerbatimChar"/>
-        </w:rPr>
-        <w:t xml:space="preserve">## [34] mime_0.7          evaluate_0.14     nlme_3.1-140     </w:t>
-      </w:r>
-      <w:r>
-        <w:br w:type="textWrapping"/>
-      </w:r>
-      <w:r>
-        <w:rPr>
-          <w:rStyle w:val="VerbatimChar"/>
-        </w:rPr>
-        <w:t xml:space="preserve">## [37] MASS_7.3-51.4     xml2_1.2.0        tools_3.5.1      </w:t>
-      </w:r>
-      <w:r>
-        <w:br w:type="textWrapping"/>
-      </w:r>
-      <w:r>
-        <w:rPr>
-          <w:rStyle w:val="VerbatimChar"/>
-        </w:rPr>
-        <w:t xml:space="preserve">## [40] data.table_1.12.2 hms_0.5.0         munsell_0.5.0    </w:t>
-      </w:r>
-      <w:r>
-        <w:br w:type="textWrapping"/>
-      </w:r>
-      <w:r>
-        <w:rPr>
-          <w:rStyle w:val="VerbatimChar"/>
-        </w:rPr>
-        <w:t xml:space="preserve">## [43] zip_2.0.3         compiler_3.5.1    rlang_0.4.0      </w:t>
-      </w:r>
-      <w:r>
-        <w:br w:type="textWrapping"/>
-      </w:r>
-      <w:r>
-        <w:rPr>
-          <w:rStyle w:val="VerbatimChar"/>
-        </w:rPr>
-        <w:t xml:space="preserve">## [46] grid_3.5.1        nloptr_1.2.1      rstudioapi_0.10  </w:t>
-      </w:r>
-      <w:r>
-        <w:br w:type="textWrapping"/>
-      </w:r>
-      <w:r>
-        <w:rPr>
-          <w:rStyle w:val="VerbatimChar"/>
-        </w:rPr>
-        <w:t xml:space="preserve">## [49] htmlwidgets_1.3   labeling_0.3      rmarkdown_1.16   </w:t>
-      </w:r>
-      <w:r>
-        <w:br w:type="textWrapping"/>
-      </w:r>
-      <w:r>
-        <w:rPr>
-          <w:rStyle w:val="VerbatimChar"/>
-        </w:rPr>
-        <w:t xml:space="preserve">## [52] boot_1.3-23       gtable_0.3.0      R6_2.4.0         </w:t>
-      </w:r>
-      <w:r>
-        <w:br w:type="textWrapping"/>
-      </w:r>
-      <w:r>
-        <w:rPr>
-          <w:rStyle w:val="VerbatimChar"/>
-        </w:rPr>
-        <w:t xml:space="preserve">## [55] gridExtra_2.3     lubridate_1.7.4   fastmap_1.0.1    </w:t>
-      </w:r>
-      <w:r>
-        <w:br w:type="textWrapping"/>
-      </w:r>
-      <w:r>
-        <w:rPr>
-          <w:rStyle w:val="VerbatimChar"/>
-        </w:rPr>
-        <w:t xml:space="preserve">## [58] zeallot_0.1.0     stringi_1.4.3     Rcpp_1.0.1       </w:t>
-      </w:r>
-      <w:r>
-        <w:br w:type="textWrapping"/>
-      </w:r>
-      <w:r>
-        <w:rPr>
-          <w:rStyle w:val="VerbatimChar"/>
-        </w:rPr>
-        <w:t xml:space="preserve">## [61] vctrs_0.2.0       tidyselect_0.2.5  xfun_0.8</w:t>
+        <w:t xml:space="preserve">## [28] ellipsis_0.3.0    withr_2.1.2       lazyeval_0.2.2   </w:t>
+      </w:r>
+      <w:r>
+        <w:br w:type="textWrapping"/>
+      </w:r>
+      <w:r>
+        <w:rPr>
+          <w:rStyle w:val="VerbatimChar"/>
+        </w:rPr>
+        <w:t xml:space="preserve">## [31] cli_1.1.0         magrittr_1.5      crayon_1.3.4     </w:t>
+      </w:r>
+      <w:r>
+        <w:br w:type="textWrapping"/>
+      </w:r>
+      <w:r>
+        <w:rPr>
+          <w:rStyle w:val="VerbatimChar"/>
+        </w:rPr>
+        <w:t xml:space="preserve">## [34] readxl_1.3.1      mime_0.7          evaluate_0.14    </w:t>
+      </w:r>
+      <w:r>
+        <w:br w:type="textWrapping"/>
+      </w:r>
+      <w:r>
+        <w:rPr>
+          <w:rStyle w:val="VerbatimChar"/>
+        </w:rPr>
+        <w:t xml:space="preserve">## [37] nlme_3.1-141      MASS_7.3-51.4     xml2_1.2.2       </w:t>
+      </w:r>
+      <w:r>
+        <w:br w:type="textWrapping"/>
+      </w:r>
+      <w:r>
+        <w:rPr>
+          <w:rStyle w:val="VerbatimChar"/>
+        </w:rPr>
+        <w:t xml:space="preserve">## [40] tools_3.5.2       data.table_1.12.6 hms_0.5.1        </w:t>
+      </w:r>
+      <w:r>
+        <w:br w:type="textWrapping"/>
+      </w:r>
+      <w:r>
+        <w:rPr>
+          <w:rStyle w:val="VerbatimChar"/>
+        </w:rPr>
+        <w:t xml:space="preserve">## [43] lifecycle_0.1.0   munsell_0.5.0     zip_2.0.4        </w:t>
+      </w:r>
+      <w:r>
+        <w:br w:type="textWrapping"/>
+      </w:r>
+      <w:r>
+        <w:rPr>
+          <w:rStyle w:val="VerbatimChar"/>
+        </w:rPr>
+        <w:t xml:space="preserve">## [46] compiler_3.5.2    rlang_0.4.1       grid_3.5.2       </w:t>
+      </w:r>
+      <w:r>
+        <w:br w:type="textWrapping"/>
+      </w:r>
+      <w:r>
+        <w:rPr>
+          <w:rStyle w:val="VerbatimChar"/>
+        </w:rPr>
+        <w:t xml:space="preserve">## [49] nloptr_1.2.1      rstudioapi_0.10   htmlwidgets_1.5.1</w:t>
+      </w:r>
+      <w:r>
+        <w:br w:type="textWrapping"/>
+      </w:r>
+      <w:r>
+        <w:rPr>
+          <w:rStyle w:val="VerbatimChar"/>
+        </w:rPr>
+        <w:t xml:space="preserve">## [52] labeling_0.3      rmarkdown_1.16    boot_1.3-23      </w:t>
+      </w:r>
+      <w:r>
+        <w:br w:type="textWrapping"/>
+      </w:r>
+      <w:r>
+        <w:rPr>
+          <w:rStyle w:val="VerbatimChar"/>
+        </w:rPr>
+        <w:t xml:space="preserve">## [55] gtable_0.3.0      R6_2.4.0          gridExtra_2.3    </w:t>
+      </w:r>
+      <w:r>
+        <w:br w:type="textWrapping"/>
+      </w:r>
+      <w:r>
+        <w:rPr>
+          <w:rStyle w:val="VerbatimChar"/>
+        </w:rPr>
+        <w:t xml:space="preserve">## [58] lubridate_1.7.4   fastmap_1.0.1     zeallot_0.1.0    </w:t>
+      </w:r>
+      <w:r>
+        <w:br w:type="textWrapping"/>
+      </w:r>
+      <w:r>
+        <w:rPr>
+          <w:rStyle w:val="VerbatimChar"/>
+        </w:rPr>
+        <w:t xml:space="preserve">## [61] stringi_1.4.3     Rcpp_1.0.2        vctrs_0.2.0      </w:t>
+      </w:r>
+      <w:r>
+        <w:br w:type="textWrapping"/>
+      </w:r>
+      <w:r>
+        <w:rPr>
+          <w:rStyle w:val="VerbatimChar"/>
+        </w:rPr>
+        <w:t xml:space="preserve">## [64] tidyselect_0.2.5  xfun_0.10</w:t>
       </w:r>
     </w:p>
     <w:sectPr>
@@ -1481,7 +1493,7 @@
     </w:lvl>
   </w:abstractNum>
   <w:abstractNum w:abstractNumId="990">
-    <w:nsid w:val="b52d381b"/>
+    <w:nsid w:val="77385851"/>
     <w:multiLevelType w:val="multilevel"/>
     <w:lvl w:ilvl="0">
       <w:numFmt w:val="bullet"/>

--- a/ch3_results_word.docx
+++ b/ch3_results_word.docx
@@ -1493,7 +1493,7 @@
     </w:lvl>
   </w:abstractNum>
   <w:abstractNum w:abstractNumId="990">
-    <w:nsid w:val="77385851"/>
+    <w:nsid w:val="9194acc4"/>
     <w:multiLevelType w:val="multilevel"/>
     <w:lvl w:ilvl="0">
       <w:numFmt w:val="bullet"/>

--- a/ch3_results_word.docx
+++ b/ch3_results_word.docx
@@ -663,10 +663,12 @@
     </w:p>
     <w:p>
       <w:pPr>
-        <w:pStyle w:val="BodyText"/>
-      </w:pPr>
-      <w:r>
-        <w:t xml:space="preserve"> </w:t>
+        <w:pStyle w:val="Heading3"/>
+      </w:pPr>
+      <w:bookmarkStart w:id="27" w:name="pcas"/>
+      <w:bookmarkEnd w:id="27"/>
+      <w:r>
+        <w:t xml:space="preserve">PCAs</w:t>
       </w:r>
     </w:p>
     <w:p>
@@ -675,15 +677,9 @@
       </w:pPr>
       <w:r>
         <w:rPr>
-          <w:rStyle w:val="KeywordTok"/>
-        </w:rPr>
-        <w:t xml:space="preserve">sessionInfo</w:t>
-      </w:r>
-      <w:r>
-        <w:rPr>
-          <w:rStyle w:val="NormalTok"/>
-        </w:rPr>
-        <w:t xml:space="preserve">()</w:t>
+          <w:rStyle w:val="VerbatimChar"/>
+        </w:rPr>
+        <w:t xml:space="preserve">## Loading required package: scales</w:t>
       </w:r>
     </w:p>
     <w:p>
@@ -694,6 +690,1244 @@
         <w:rPr>
           <w:rStyle w:val="VerbatimChar"/>
         </w:rPr>
+        <w:t xml:space="preserve">## </w:t>
+      </w:r>
+      <w:r>
+        <w:br w:type="textWrapping"/>
+      </w:r>
+      <w:r>
+        <w:rPr>
+          <w:rStyle w:val="VerbatimChar"/>
+        </w:rPr>
+        <w:t xml:space="preserve">## Attaching package: 'scales'</w:t>
+      </w:r>
+    </w:p>
+    <w:p>
+      <w:pPr>
+        <w:pStyle w:val="SourceCode"/>
+      </w:pPr>
+      <w:r>
+        <w:rPr>
+          <w:rStyle w:val="VerbatimChar"/>
+        </w:rPr>
+        <w:t xml:space="preserve">## The following object is masked from 'package:purrr':</w:t>
+      </w:r>
+      <w:r>
+        <w:br w:type="textWrapping"/>
+      </w:r>
+      <w:r>
+        <w:rPr>
+          <w:rStyle w:val="VerbatimChar"/>
+        </w:rPr>
+        <w:t xml:space="preserve">## </w:t>
+      </w:r>
+      <w:r>
+        <w:br w:type="textWrapping"/>
+      </w:r>
+      <w:r>
+        <w:rPr>
+          <w:rStyle w:val="VerbatimChar"/>
+        </w:rPr>
+        <w:t xml:space="preserve">##     discard</w:t>
+      </w:r>
+    </w:p>
+    <w:p>
+      <w:pPr>
+        <w:pStyle w:val="SourceCode"/>
+      </w:pPr>
+      <w:r>
+        <w:rPr>
+          <w:rStyle w:val="VerbatimChar"/>
+        </w:rPr>
+        <w:t xml:space="preserve">## The following object is masked from 'package:readr':</w:t>
+      </w:r>
+      <w:r>
+        <w:br w:type="textWrapping"/>
+      </w:r>
+      <w:r>
+        <w:rPr>
+          <w:rStyle w:val="VerbatimChar"/>
+        </w:rPr>
+        <w:t xml:space="preserve">## </w:t>
+      </w:r>
+      <w:r>
+        <w:br w:type="textWrapping"/>
+      </w:r>
+      <w:r>
+        <w:rPr>
+          <w:rStyle w:val="VerbatimChar"/>
+        </w:rPr>
+        <w:t xml:space="preserve">##     col_factor</w:t>
+      </w:r>
+    </w:p>
+    <w:p>
+      <w:pPr>
+        <w:pStyle w:val="SourceCode"/>
+      </w:pPr>
+      <w:r>
+        <w:rPr>
+          <w:rStyle w:val="VerbatimChar"/>
+        </w:rPr>
+        <w:t xml:space="preserve">## Loading required package: grid</w:t>
+      </w:r>
+    </w:p>
+    <w:p>
+      <w:pPr>
+        <w:pStyle w:val="SourceCode"/>
+      </w:pPr>
+      <w:r>
+        <w:rPr>
+          <w:rStyle w:val="VerbatimChar"/>
+        </w:rPr>
+        <w:t xml:space="preserve">## </w:t>
+      </w:r>
+      <w:r>
+        <w:br w:type="textWrapping"/>
+      </w:r>
+      <w:r>
+        <w:rPr>
+          <w:rStyle w:val="VerbatimChar"/>
+        </w:rPr>
+        <w:t xml:space="preserve">## Attaching package: 'ggbiplot'</w:t>
+      </w:r>
+    </w:p>
+    <w:p>
+      <w:pPr>
+        <w:pStyle w:val="SourceCode"/>
+      </w:pPr>
+      <w:r>
+        <w:rPr>
+          <w:rStyle w:val="VerbatimChar"/>
+        </w:rPr>
+        <w:t xml:space="preserve">## The following object is masked from 'package:ggfortify':</w:t>
+      </w:r>
+      <w:r>
+        <w:br w:type="textWrapping"/>
+      </w:r>
+      <w:r>
+        <w:rPr>
+          <w:rStyle w:val="VerbatimChar"/>
+        </w:rPr>
+        <w:t xml:space="preserve">## </w:t>
+      </w:r>
+      <w:r>
+        <w:br w:type="textWrapping"/>
+      </w:r>
+      <w:r>
+        <w:rPr>
+          <w:rStyle w:val="VerbatimChar"/>
+        </w:rPr>
+        <w:t xml:space="preserve">##     ggbiplot</w:t>
+      </w:r>
+    </w:p>
+    <w:p>
+      <w:pPr>
+        <w:pStyle w:val="SourceCode"/>
+      </w:pPr>
+      <w:r>
+        <w:rPr>
+          <w:rStyle w:val="VerbatimChar"/>
+        </w:rPr>
+        <w:t xml:space="preserve">## Importance of components:</w:t>
+      </w:r>
+      <w:r>
+        <w:br w:type="textWrapping"/>
+      </w:r>
+      <w:r>
+        <w:rPr>
+          <w:rStyle w:val="VerbatimChar"/>
+        </w:rPr>
+        <w:t xml:space="preserve">##                           PC1    PC2    PC3     PC4     PC5     PC6</w:t>
+      </w:r>
+      <w:r>
+        <w:br w:type="textWrapping"/>
+      </w:r>
+      <w:r>
+        <w:rPr>
+          <w:rStyle w:val="VerbatimChar"/>
+        </w:rPr>
+        <w:t xml:space="preserve">## Standard deviation     1.6754 1.0352 0.8997 0.75012 0.64963 0.57192</w:t>
+      </w:r>
+      <w:r>
+        <w:br w:type="textWrapping"/>
+      </w:r>
+      <w:r>
+        <w:rPr>
+          <w:rStyle w:val="VerbatimChar"/>
+        </w:rPr>
+        <w:t xml:space="preserve">## Proportion of Variance 0.4678 0.1786 0.1349 0.09378 0.07034 0.05452</w:t>
+      </w:r>
+      <w:r>
+        <w:br w:type="textWrapping"/>
+      </w:r>
+      <w:r>
+        <w:rPr>
+          <w:rStyle w:val="VerbatimChar"/>
+        </w:rPr>
+        <w:t xml:space="preserve">## Cumulative Proportion  0.4678 0.6465 0.7814 0.87515 0.94548 1.00000</w:t>
+      </w:r>
+    </w:p>
+    <w:p>
+      <w:pPr>
+        <w:pStyle w:val="FirstParagraph"/>
+      </w:pPr>
+      <w:r>
+        <w:drawing>
+          <wp:inline>
+            <wp:extent cx="5943600" cy="4754880"/>
+            <wp:effectExtent b="0" l="0" r="0" t="0"/>
+            <wp:docPr descr="" title="" id="1" name="Picture"/>
+            <a:graphic>
+              <a:graphicData uri="http://schemas.openxmlformats.org/drawingml/2006/picture">
+                <pic:pic>
+                  <pic:nvPicPr>
+                    <pic:cNvPr descr="ch3_results_word_files/figure-docx/PCAs-1.png" id="0" name="Picture"/>
+                    <pic:cNvPicPr>
+                      <a:picLocks noChangeArrowheads="1" noChangeAspect="1"/>
+                    </pic:cNvPicPr>
+                  </pic:nvPicPr>
+                  <pic:blipFill>
+                    <a:blip r:embed="rId28"/>
+                    <a:stretch>
+                      <a:fillRect/>
+                    </a:stretch>
+                  </pic:blipFill>
+                  <pic:spPr bwMode="auto">
+                    <a:xfrm>
+                      <a:off x="0" y="0"/>
+                      <a:ext cx="5943600" cy="4754880"/>
+                    </a:xfrm>
+                    <a:prstGeom prst="rect">
+                      <a:avLst/>
+                    </a:prstGeom>
+                    <a:noFill/>
+                    <a:ln w="9525">
+                      <a:noFill/>
+                      <a:headEnd/>
+                      <a:tailEnd/>
+                    </a:ln>
+                  </pic:spPr>
+                </pic:pic>
+              </a:graphicData>
+            </a:graphic>
+          </wp:inline>
+        </w:drawing>
+      </w:r>
+    </w:p>
+    <w:p>
+      <w:pPr>
+        <w:pStyle w:val="SourceCode"/>
+      </w:pPr>
+      <w:r>
+        <w:rPr>
+          <w:rStyle w:val="VerbatimChar"/>
+        </w:rPr>
+        <w:t xml:space="preserve">## </w:t>
+      </w:r>
+      <w:r>
+        <w:br w:type="textWrapping"/>
+      </w:r>
+      <w:r>
+        <w:rPr>
+          <w:rStyle w:val="VerbatimChar"/>
+        </w:rPr>
+        <w:t xml:space="preserve">## Call:</w:t>
+      </w:r>
+      <w:r>
+        <w:br w:type="textWrapping"/>
+      </w:r>
+      <w:r>
+        <w:rPr>
+          <w:rStyle w:val="VerbatimChar"/>
+        </w:rPr>
+        <w:t xml:space="preserve">## adonis(formula = value ~ ftemp + fpco2 + param + ftemp:fpco2 +      ftemp:param + fpco2:param, data = s.df.l, method = "eu") </w:t>
+      </w:r>
+      <w:r>
+        <w:br w:type="textWrapping"/>
+      </w:r>
+      <w:r>
+        <w:rPr>
+          <w:rStyle w:val="VerbatimChar"/>
+        </w:rPr>
+        <w:t xml:space="preserve">## </w:t>
+      </w:r>
+      <w:r>
+        <w:br w:type="textWrapping"/>
+      </w:r>
+      <w:r>
+        <w:rPr>
+          <w:rStyle w:val="VerbatimChar"/>
+        </w:rPr>
+        <w:t xml:space="preserve">## Permutation: free</w:t>
+      </w:r>
+      <w:r>
+        <w:br w:type="textWrapping"/>
+      </w:r>
+      <w:r>
+        <w:rPr>
+          <w:rStyle w:val="VerbatimChar"/>
+        </w:rPr>
+        <w:t xml:space="preserve">## Number of permutations: 999</w:t>
+      </w:r>
+      <w:r>
+        <w:br w:type="textWrapping"/>
+      </w:r>
+      <w:r>
+        <w:rPr>
+          <w:rStyle w:val="VerbatimChar"/>
+        </w:rPr>
+        <w:t xml:space="preserve">## </w:t>
+      </w:r>
+      <w:r>
+        <w:br w:type="textWrapping"/>
+      </w:r>
+      <w:r>
+        <w:rPr>
+          <w:rStyle w:val="VerbatimChar"/>
+        </w:rPr>
+        <w:t xml:space="preserve">## Terms added sequentially (first to last)</w:t>
+      </w:r>
+      <w:r>
+        <w:br w:type="textWrapping"/>
+      </w:r>
+      <w:r>
+        <w:rPr>
+          <w:rStyle w:val="VerbatimChar"/>
+        </w:rPr>
+        <w:t xml:space="preserve">## </w:t>
+      </w:r>
+      <w:r>
+        <w:br w:type="textWrapping"/>
+      </w:r>
+      <w:r>
+        <w:rPr>
+          <w:rStyle w:val="VerbatimChar"/>
+        </w:rPr>
+        <w:t xml:space="preserve">##              Df SumsOfSqs MeanSqs F.Model      R2 Pr(&gt;F)    </w:t>
+      </w:r>
+      <w:r>
+        <w:br w:type="textWrapping"/>
+      </w:r>
+      <w:r>
+        <w:rPr>
+          <w:rStyle w:val="VerbatimChar"/>
+        </w:rPr>
+        <w:t xml:space="preserve">## ftemp         1      3111    3111    9.50 0.00376  0.004 ** </w:t>
+      </w:r>
+      <w:r>
+        <w:br w:type="textWrapping"/>
+      </w:r>
+      <w:r>
+        <w:rPr>
+          <w:rStyle w:val="VerbatimChar"/>
+        </w:rPr>
+        <w:t xml:space="preserve">## fpco2         3     14260    4753   14.51 0.01722  0.001 ***</w:t>
+      </w:r>
+      <w:r>
+        <w:br w:type="textWrapping"/>
+      </w:r>
+      <w:r>
+        <w:rPr>
+          <w:rStyle w:val="VerbatimChar"/>
+        </w:rPr>
+        <w:t xml:space="preserve">## param         5    559386  111877  341.49 0.67541  0.001 ***</w:t>
+      </w:r>
+      <w:r>
+        <w:br w:type="textWrapping"/>
+      </w:r>
+      <w:r>
+        <w:rPr>
+          <w:rStyle w:val="VerbatimChar"/>
+        </w:rPr>
+        <w:t xml:space="preserve">## ftemp:fpco2   3      1691     564    1.72 0.00204  0.156    </w:t>
+      </w:r>
+      <w:r>
+        <w:br w:type="textWrapping"/>
+      </w:r>
+      <w:r>
+        <w:rPr>
+          <w:rStyle w:val="VerbatimChar"/>
+        </w:rPr>
+        <w:t xml:space="preserve">## ftemp:param   5     13795    2759    8.42 0.01666  0.001 ***</w:t>
+      </w:r>
+      <w:r>
+        <w:br w:type="textWrapping"/>
+      </w:r>
+      <w:r>
+        <w:rPr>
+          <w:rStyle w:val="VerbatimChar"/>
+        </w:rPr>
+        <w:t xml:space="preserve">## fpco2:param  15     65936    4396   13.42 0.07961  0.001 ***</w:t>
+      </w:r>
+      <w:r>
+        <w:br w:type="textWrapping"/>
+      </w:r>
+      <w:r>
+        <w:rPr>
+          <w:rStyle w:val="VerbatimChar"/>
+        </w:rPr>
+        <w:t xml:space="preserve">## Residuals   519    170031     328         0.20530           </w:t>
+      </w:r>
+      <w:r>
+        <w:br w:type="textWrapping"/>
+      </w:r>
+      <w:r>
+        <w:rPr>
+          <w:rStyle w:val="VerbatimChar"/>
+        </w:rPr>
+        <w:t xml:space="preserve">## Total       551    828211                 1.00000           </w:t>
+      </w:r>
+      <w:r>
+        <w:br w:type="textWrapping"/>
+      </w:r>
+      <w:r>
+        <w:rPr>
+          <w:rStyle w:val="VerbatimChar"/>
+        </w:rPr>
+        <w:t xml:space="preserve">## ---</w:t>
+      </w:r>
+      <w:r>
+        <w:br w:type="textWrapping"/>
+      </w:r>
+      <w:r>
+        <w:rPr>
+          <w:rStyle w:val="VerbatimChar"/>
+        </w:rPr>
+        <w:t xml:space="preserve">## Signif. codes:  0 '***' 0.001 '**' 0.01 '*' 0.05 '.' 0.1 ' ' 1</w:t>
+      </w:r>
+    </w:p>
+    <w:p>
+      <w:pPr>
+        <w:pStyle w:val="FirstParagraph"/>
+      </w:pPr>
+      <w:r>
+        <w:drawing>
+          <wp:inline>
+            <wp:extent cx="5943600" cy="4754880"/>
+            <wp:effectExtent b="0" l="0" r="0" t="0"/>
+            <wp:docPr descr="" title="" id="1" name="Picture"/>
+            <a:graphic>
+              <a:graphicData uri="http://schemas.openxmlformats.org/drawingml/2006/picture">
+                <pic:pic>
+                  <pic:nvPicPr>
+                    <pic:cNvPr descr="ch3_results_word_files/figure-docx/PCAs-2.png" id="0" name="Picture"/>
+                    <pic:cNvPicPr>
+                      <a:picLocks noChangeArrowheads="1" noChangeAspect="1"/>
+                    </pic:cNvPicPr>
+                  </pic:nvPicPr>
+                  <pic:blipFill>
+                    <a:blip r:embed="rId29"/>
+                    <a:stretch>
+                      <a:fillRect/>
+                    </a:stretch>
+                  </pic:blipFill>
+                  <pic:spPr bwMode="auto">
+                    <a:xfrm>
+                      <a:off x="0" y="0"/>
+                      <a:ext cx="5943600" cy="4754880"/>
+                    </a:xfrm>
+                    <a:prstGeom prst="rect">
+                      <a:avLst/>
+                    </a:prstGeom>
+                    <a:noFill/>
+                    <a:ln w="9525">
+                      <a:noFill/>
+                      <a:headEnd/>
+                      <a:tailEnd/>
+                    </a:ln>
+                  </pic:spPr>
+                </pic:pic>
+              </a:graphicData>
+            </a:graphic>
+          </wp:inline>
+        </w:drawing>
+      </w:r>
+      <w:r>
+        <w:drawing>
+          <wp:inline>
+            <wp:extent cx="5943600" cy="4754880"/>
+            <wp:effectExtent b="0" l="0" r="0" t="0"/>
+            <wp:docPr descr="" title="" id="1" name="Picture"/>
+            <a:graphic>
+              <a:graphicData uri="http://schemas.openxmlformats.org/drawingml/2006/picture">
+                <pic:pic>
+                  <pic:nvPicPr>
+                    <pic:cNvPr descr="ch3_results_word_files/figure-docx/PCAs-3.png" id="0" name="Picture"/>
+                    <pic:cNvPicPr>
+                      <a:picLocks noChangeArrowheads="1" noChangeAspect="1"/>
+                    </pic:cNvPicPr>
+                  </pic:nvPicPr>
+                  <pic:blipFill>
+                    <a:blip r:embed="rId30"/>
+                    <a:stretch>
+                      <a:fillRect/>
+                    </a:stretch>
+                  </pic:blipFill>
+                  <pic:spPr bwMode="auto">
+                    <a:xfrm>
+                      <a:off x="0" y="0"/>
+                      <a:ext cx="5943600" cy="4754880"/>
+                    </a:xfrm>
+                    <a:prstGeom prst="rect">
+                      <a:avLst/>
+                    </a:prstGeom>
+                    <a:noFill/>
+                    <a:ln w="9525">
+                      <a:noFill/>
+                      <a:headEnd/>
+                      <a:tailEnd/>
+                    </a:ln>
+                  </pic:spPr>
+                </pic:pic>
+              </a:graphicData>
+            </a:graphic>
+          </wp:inline>
+        </w:drawing>
+      </w:r>
+      <w:r>
+        <w:drawing>
+          <wp:inline>
+            <wp:extent cx="5943600" cy="4754880"/>
+            <wp:effectExtent b="0" l="0" r="0" t="0"/>
+            <wp:docPr descr="" title="" id="1" name="Picture"/>
+            <a:graphic>
+              <a:graphicData uri="http://schemas.openxmlformats.org/drawingml/2006/picture">
+                <pic:pic>
+                  <pic:nvPicPr>
+                    <pic:cNvPr descr="ch3_results_word_files/figure-docx/PCAs-4.png" id="0" name="Picture"/>
+                    <pic:cNvPicPr>
+                      <a:picLocks noChangeArrowheads="1" noChangeAspect="1"/>
+                    </pic:cNvPicPr>
+                  </pic:nvPicPr>
+                  <pic:blipFill>
+                    <a:blip r:embed="rId31"/>
+                    <a:stretch>
+                      <a:fillRect/>
+                    </a:stretch>
+                  </pic:blipFill>
+                  <pic:spPr bwMode="auto">
+                    <a:xfrm>
+                      <a:off x="0" y="0"/>
+                      <a:ext cx="5943600" cy="4754880"/>
+                    </a:xfrm>
+                    <a:prstGeom prst="rect">
+                      <a:avLst/>
+                    </a:prstGeom>
+                    <a:noFill/>
+                    <a:ln w="9525">
+                      <a:noFill/>
+                      <a:headEnd/>
+                      <a:tailEnd/>
+                    </a:ln>
+                  </pic:spPr>
+                </pic:pic>
+              </a:graphicData>
+            </a:graphic>
+          </wp:inline>
+        </w:drawing>
+      </w:r>
+    </w:p>
+    <w:p>
+      <w:pPr>
+        <w:pStyle w:val="SourceCode"/>
+      </w:pPr>
+      <w:r>
+        <w:rPr>
+          <w:rStyle w:val="VerbatimChar"/>
+        </w:rPr>
+        <w:t xml:space="preserve">## </w:t>
+      </w:r>
+      <w:r>
+        <w:br w:type="textWrapping"/>
+      </w:r>
+      <w:r>
+        <w:rPr>
+          <w:rStyle w:val="VerbatimChar"/>
+        </w:rPr>
+        <w:t xml:space="preserve">## Call:</w:t>
+      </w:r>
+      <w:r>
+        <w:br w:type="textWrapping"/>
+      </w:r>
+      <w:r>
+        <w:rPr>
+          <w:rStyle w:val="VerbatimChar"/>
+        </w:rPr>
+        <w:t xml:space="preserve">## adonis(formula = value ~ reef + ftemp + fpco2 + param + reef:param +      ftemp:param + fpco2:param, data = p.df.l, method = "eu") </w:t>
+      </w:r>
+      <w:r>
+        <w:br w:type="textWrapping"/>
+      </w:r>
+      <w:r>
+        <w:rPr>
+          <w:rStyle w:val="VerbatimChar"/>
+        </w:rPr>
+        <w:t xml:space="preserve">## </w:t>
+      </w:r>
+      <w:r>
+        <w:br w:type="textWrapping"/>
+      </w:r>
+      <w:r>
+        <w:rPr>
+          <w:rStyle w:val="VerbatimChar"/>
+        </w:rPr>
+        <w:t xml:space="preserve">## Permutation: free</w:t>
+      </w:r>
+      <w:r>
+        <w:br w:type="textWrapping"/>
+      </w:r>
+      <w:r>
+        <w:rPr>
+          <w:rStyle w:val="VerbatimChar"/>
+        </w:rPr>
+        <w:t xml:space="preserve">## Number of permutations: 999</w:t>
+      </w:r>
+      <w:r>
+        <w:br w:type="textWrapping"/>
+      </w:r>
+      <w:r>
+        <w:rPr>
+          <w:rStyle w:val="VerbatimChar"/>
+        </w:rPr>
+        <w:t xml:space="preserve">## </w:t>
+      </w:r>
+      <w:r>
+        <w:br w:type="textWrapping"/>
+      </w:r>
+      <w:r>
+        <w:rPr>
+          <w:rStyle w:val="VerbatimChar"/>
+        </w:rPr>
+        <w:t xml:space="preserve">## Terms added sequentially (first to last)</w:t>
+      </w:r>
+      <w:r>
+        <w:br w:type="textWrapping"/>
+      </w:r>
+      <w:r>
+        <w:rPr>
+          <w:rStyle w:val="VerbatimChar"/>
+        </w:rPr>
+        <w:t xml:space="preserve">## </w:t>
+      </w:r>
+      <w:r>
+        <w:br w:type="textWrapping"/>
+      </w:r>
+      <w:r>
+        <w:rPr>
+          <w:rStyle w:val="VerbatimChar"/>
+        </w:rPr>
+        <w:t xml:space="preserve">##              Df SumsOfSqs MeanSqs F.Model      R2 Pr(&gt;F)    </w:t>
+      </w:r>
+      <w:r>
+        <w:br w:type="textWrapping"/>
+      </w:r>
+      <w:r>
+        <w:rPr>
+          <w:rStyle w:val="VerbatimChar"/>
+        </w:rPr>
+        <w:t xml:space="preserve">## reef          1     10809   10809   8.252 0.00709  0.007 ** </w:t>
+      </w:r>
+      <w:r>
+        <w:br w:type="textWrapping"/>
+      </w:r>
+      <w:r>
+        <w:rPr>
+          <w:rStyle w:val="VerbatimChar"/>
+        </w:rPr>
+        <w:t xml:space="preserve">## ftemp         1     18776   18776  14.333 0.01231  0.001 ***</w:t>
+      </w:r>
+      <w:r>
+        <w:br w:type="textWrapping"/>
+      </w:r>
+      <w:r>
+        <w:rPr>
+          <w:rStyle w:val="VerbatimChar"/>
+        </w:rPr>
+        <w:t xml:space="preserve">## fpco2         3     31998   10666   8.142 0.02098  0.001 ***</w:t>
+      </w:r>
+      <w:r>
+        <w:br w:type="textWrapping"/>
+      </w:r>
+      <w:r>
+        <w:rPr>
+          <w:rStyle w:val="VerbatimChar"/>
+        </w:rPr>
+        <w:t xml:space="preserve">## param         5    600292  120058  91.650 0.39353  0.001 ***</w:t>
+      </w:r>
+      <w:r>
+        <w:br w:type="textWrapping"/>
+      </w:r>
+      <w:r>
+        <w:rPr>
+          <w:rStyle w:val="VerbatimChar"/>
+        </w:rPr>
+        <w:t xml:space="preserve">## reef:param    5     50718   10144   7.743 0.03325  0.001 ***</w:t>
+      </w:r>
+      <w:r>
+        <w:br w:type="textWrapping"/>
+      </w:r>
+      <w:r>
+        <w:rPr>
+          <w:rStyle w:val="VerbatimChar"/>
+        </w:rPr>
+        <w:t xml:space="preserve">## ftemp:param   5     85223   17045  13.011 0.05587  0.001 ***</w:t>
+      </w:r>
+      <w:r>
+        <w:br w:type="textWrapping"/>
+      </w:r>
+      <w:r>
+        <w:rPr>
+          <w:rStyle w:val="VerbatimChar"/>
+        </w:rPr>
+        <w:t xml:space="preserve">## fpco2:param  15    153837   10256   7.829 0.10085  0.001 ***</w:t>
+      </w:r>
+      <w:r>
+        <w:br w:type="textWrapping"/>
+      </w:r>
+      <w:r>
+        <w:rPr>
+          <w:rStyle w:val="VerbatimChar"/>
+        </w:rPr>
+        <w:t xml:space="preserve">## Residuals   438    573767    1310         0.37614           </w:t>
+      </w:r>
+      <w:r>
+        <w:br w:type="textWrapping"/>
+      </w:r>
+      <w:r>
+        <w:rPr>
+          <w:rStyle w:val="VerbatimChar"/>
+        </w:rPr>
+        <w:t xml:space="preserve">## Total       473   1525422                 1.00000           </w:t>
+      </w:r>
+      <w:r>
+        <w:br w:type="textWrapping"/>
+      </w:r>
+      <w:r>
+        <w:rPr>
+          <w:rStyle w:val="VerbatimChar"/>
+        </w:rPr>
+        <w:t xml:space="preserve">## ---</w:t>
+      </w:r>
+      <w:r>
+        <w:br w:type="textWrapping"/>
+      </w:r>
+      <w:r>
+        <w:rPr>
+          <w:rStyle w:val="VerbatimChar"/>
+        </w:rPr>
+        <w:t xml:space="preserve">## Signif. codes:  0 '***' 0.001 '**' 0.01 '*' 0.05 '.' 0.1 ' ' 1</w:t>
+      </w:r>
+    </w:p>
+    <w:p>
+      <w:pPr>
+        <w:pStyle w:val="FirstParagraph"/>
+      </w:pPr>
+      <w:r>
+        <w:drawing>
+          <wp:inline>
+            <wp:extent cx="5943600" cy="4754880"/>
+            <wp:effectExtent b="0" l="0" r="0" t="0"/>
+            <wp:docPr descr="" title="" id="1" name="Picture"/>
+            <a:graphic>
+              <a:graphicData uri="http://schemas.openxmlformats.org/drawingml/2006/picture">
+                <pic:pic>
+                  <pic:nvPicPr>
+                    <pic:cNvPr descr="ch3_results_word_files/figure-docx/PCAs-5.png" id="0" name="Picture"/>
+                    <pic:cNvPicPr>
+                      <a:picLocks noChangeArrowheads="1" noChangeAspect="1"/>
+                    </pic:cNvPicPr>
+                  </pic:nvPicPr>
+                  <pic:blipFill>
+                    <a:blip r:embed="rId32"/>
+                    <a:stretch>
+                      <a:fillRect/>
+                    </a:stretch>
+                  </pic:blipFill>
+                  <pic:spPr bwMode="auto">
+                    <a:xfrm>
+                      <a:off x="0" y="0"/>
+                      <a:ext cx="5943600" cy="4754880"/>
+                    </a:xfrm>
+                    <a:prstGeom prst="rect">
+                      <a:avLst/>
+                    </a:prstGeom>
+                    <a:noFill/>
+                    <a:ln w="9525">
+                      <a:noFill/>
+                      <a:headEnd/>
+                      <a:tailEnd/>
+                    </a:ln>
+                  </pic:spPr>
+                </pic:pic>
+              </a:graphicData>
+            </a:graphic>
+          </wp:inline>
+        </w:drawing>
+      </w:r>
+      <w:r>
+        <w:drawing>
+          <wp:inline>
+            <wp:extent cx="5943600" cy="4754880"/>
+            <wp:effectExtent b="0" l="0" r="0" t="0"/>
+            <wp:docPr descr="" title="" id="1" name="Picture"/>
+            <a:graphic>
+              <a:graphicData uri="http://schemas.openxmlformats.org/drawingml/2006/picture">
+                <pic:pic>
+                  <pic:nvPicPr>
+                    <pic:cNvPr descr="ch3_results_word_files/figure-docx/PCAs-6.png" id="0" name="Picture"/>
+                    <pic:cNvPicPr>
+                      <a:picLocks noChangeArrowheads="1" noChangeAspect="1"/>
+                    </pic:cNvPicPr>
+                  </pic:nvPicPr>
+                  <pic:blipFill>
+                    <a:blip r:embed="rId33"/>
+                    <a:stretch>
+                      <a:fillRect/>
+                    </a:stretch>
+                  </pic:blipFill>
+                  <pic:spPr bwMode="auto">
+                    <a:xfrm>
+                      <a:off x="0" y="0"/>
+                      <a:ext cx="5943600" cy="4754880"/>
+                    </a:xfrm>
+                    <a:prstGeom prst="rect">
+                      <a:avLst/>
+                    </a:prstGeom>
+                    <a:noFill/>
+                    <a:ln w="9525">
+                      <a:noFill/>
+                      <a:headEnd/>
+                      <a:tailEnd/>
+                    </a:ln>
+                  </pic:spPr>
+                </pic:pic>
+              </a:graphicData>
+            </a:graphic>
+          </wp:inline>
+        </w:drawing>
+      </w:r>
+      <w:r>
+        <w:drawing>
+          <wp:inline>
+            <wp:extent cx="5943600" cy="4754880"/>
+            <wp:effectExtent b="0" l="0" r="0" t="0"/>
+            <wp:docPr descr="" title="" id="1" name="Picture"/>
+            <a:graphic>
+              <a:graphicData uri="http://schemas.openxmlformats.org/drawingml/2006/picture">
+                <pic:pic>
+                  <pic:nvPicPr>
+                    <pic:cNvPr descr="ch3_results_word_files/figure-docx/PCAs-7.png" id="0" name="Picture"/>
+                    <pic:cNvPicPr>
+                      <a:picLocks noChangeArrowheads="1" noChangeAspect="1"/>
+                    </pic:cNvPicPr>
+                  </pic:nvPicPr>
+                  <pic:blipFill>
+                    <a:blip r:embed="rId34"/>
+                    <a:stretch>
+                      <a:fillRect/>
+                    </a:stretch>
+                  </pic:blipFill>
+                  <pic:spPr bwMode="auto">
+                    <a:xfrm>
+                      <a:off x="0" y="0"/>
+                      <a:ext cx="5943600" cy="4754880"/>
+                    </a:xfrm>
+                    <a:prstGeom prst="rect">
+                      <a:avLst/>
+                    </a:prstGeom>
+                    <a:noFill/>
+                    <a:ln w="9525">
+                      <a:noFill/>
+                      <a:headEnd/>
+                      <a:tailEnd/>
+                    </a:ln>
+                  </pic:spPr>
+                </pic:pic>
+              </a:graphicData>
+            </a:graphic>
+          </wp:inline>
+        </w:drawing>
+      </w:r>
+    </w:p>
+    <w:p>
+      <w:pPr>
+        <w:pStyle w:val="SourceCode"/>
+      </w:pPr>
+      <w:r>
+        <w:rPr>
+          <w:rStyle w:val="VerbatimChar"/>
+        </w:rPr>
+        <w:t xml:space="preserve">## </w:t>
+      </w:r>
+      <w:r>
+        <w:br w:type="textWrapping"/>
+      </w:r>
+      <w:r>
+        <w:rPr>
+          <w:rStyle w:val="VerbatimChar"/>
+        </w:rPr>
+        <w:t xml:space="preserve">## Call:</w:t>
+      </w:r>
+      <w:r>
+        <w:br w:type="textWrapping"/>
+      </w:r>
+      <w:r>
+        <w:rPr>
+          <w:rStyle w:val="VerbatimChar"/>
+        </w:rPr>
+        <w:t xml:space="preserve">## adonis(formula = value ~ ftemp + fpco2 + param + ftemp:param +      fpco2:param, data = a.df.l, method = "eu") </w:t>
+      </w:r>
+      <w:r>
+        <w:br w:type="textWrapping"/>
+      </w:r>
+      <w:r>
+        <w:rPr>
+          <w:rStyle w:val="VerbatimChar"/>
+        </w:rPr>
+        <w:t xml:space="preserve">## </w:t>
+      </w:r>
+      <w:r>
+        <w:br w:type="textWrapping"/>
+      </w:r>
+      <w:r>
+        <w:rPr>
+          <w:rStyle w:val="VerbatimChar"/>
+        </w:rPr>
+        <w:t xml:space="preserve">## Permutation: free</w:t>
+      </w:r>
+      <w:r>
+        <w:br w:type="textWrapping"/>
+      </w:r>
+      <w:r>
+        <w:rPr>
+          <w:rStyle w:val="VerbatimChar"/>
+        </w:rPr>
+        <w:t xml:space="preserve">## Number of permutations: 999</w:t>
+      </w:r>
+      <w:r>
+        <w:br w:type="textWrapping"/>
+      </w:r>
+      <w:r>
+        <w:rPr>
+          <w:rStyle w:val="VerbatimChar"/>
+        </w:rPr>
+        <w:t xml:space="preserve">## </w:t>
+      </w:r>
+      <w:r>
+        <w:br w:type="textWrapping"/>
+      </w:r>
+      <w:r>
+        <w:rPr>
+          <w:rStyle w:val="VerbatimChar"/>
+        </w:rPr>
+        <w:t xml:space="preserve">## Terms added sequentially (first to last)</w:t>
+      </w:r>
+      <w:r>
+        <w:br w:type="textWrapping"/>
+      </w:r>
+      <w:r>
+        <w:rPr>
+          <w:rStyle w:val="VerbatimChar"/>
+        </w:rPr>
+        <w:t xml:space="preserve">## </w:t>
+      </w:r>
+      <w:r>
+        <w:br w:type="textWrapping"/>
+      </w:r>
+      <w:r>
+        <w:rPr>
+          <w:rStyle w:val="VerbatimChar"/>
+        </w:rPr>
+        <w:t xml:space="preserve">##              Df SumsOfSqs MeanSqs F.Model      R2 Pr(&gt;F)    </w:t>
+      </w:r>
+      <w:r>
+        <w:br w:type="textWrapping"/>
+      </w:r>
+      <w:r>
+        <w:rPr>
+          <w:rStyle w:val="VerbatimChar"/>
+        </w:rPr>
+        <w:t xml:space="preserve">## ftemp         1      3111    3111    9.46 0.00376  0.002 ** </w:t>
+      </w:r>
+      <w:r>
+        <w:br w:type="textWrapping"/>
+      </w:r>
+      <w:r>
+        <w:rPr>
+          <w:rStyle w:val="VerbatimChar"/>
+        </w:rPr>
+        <w:t xml:space="preserve">## fpco2         3     14260    4753   14.45 0.01722  0.001 ***</w:t>
+      </w:r>
+      <w:r>
+        <w:br w:type="textWrapping"/>
+      </w:r>
+      <w:r>
+        <w:rPr>
+          <w:rStyle w:val="VerbatimChar"/>
+        </w:rPr>
+        <w:t xml:space="preserve">## param         5    559386  111877  340.08 0.67541  0.001 ***</w:t>
+      </w:r>
+      <w:r>
+        <w:br w:type="textWrapping"/>
+      </w:r>
+      <w:r>
+        <w:rPr>
+          <w:rStyle w:val="VerbatimChar"/>
+        </w:rPr>
+        <w:t xml:space="preserve">## ftemp:param   5     13795    2759    8.39 0.01666  0.001 ***</w:t>
+      </w:r>
+      <w:r>
+        <w:br w:type="textWrapping"/>
+      </w:r>
+      <w:r>
+        <w:rPr>
+          <w:rStyle w:val="VerbatimChar"/>
+        </w:rPr>
+        <w:t xml:space="preserve">## fpco2:param  15     65936    4396   13.36 0.07961  0.001 ***</w:t>
+      </w:r>
+      <w:r>
+        <w:br w:type="textWrapping"/>
+      </w:r>
+      <w:r>
+        <w:rPr>
+          <w:rStyle w:val="VerbatimChar"/>
+        </w:rPr>
+        <w:t xml:space="preserve">## Residuals   522    171723     329         0.20734           </w:t>
+      </w:r>
+      <w:r>
+        <w:br w:type="textWrapping"/>
+      </w:r>
+      <w:r>
+        <w:rPr>
+          <w:rStyle w:val="VerbatimChar"/>
+        </w:rPr>
+        <w:t xml:space="preserve">## Total       551    828211                 1.00000           </w:t>
+      </w:r>
+      <w:r>
+        <w:br w:type="textWrapping"/>
+      </w:r>
+      <w:r>
+        <w:rPr>
+          <w:rStyle w:val="VerbatimChar"/>
+        </w:rPr>
+        <w:t xml:space="preserve">## ---</w:t>
+      </w:r>
+      <w:r>
+        <w:br w:type="textWrapping"/>
+      </w:r>
+      <w:r>
+        <w:rPr>
+          <w:rStyle w:val="VerbatimChar"/>
+        </w:rPr>
+        <w:t xml:space="preserve">## Signif. codes:  0 '***' 0.001 '**' 0.01 '*' 0.05 '.' 0.1 ' ' 1</w:t>
+      </w:r>
+    </w:p>
+    <w:p>
+      <w:pPr>
+        <w:pStyle w:val="FirstParagraph"/>
+      </w:pPr>
+      <w:r>
+        <w:drawing>
+          <wp:inline>
+            <wp:extent cx="5943600" cy="4754880"/>
+            <wp:effectExtent b="0" l="0" r="0" t="0"/>
+            <wp:docPr descr="" title="" id="1" name="Picture"/>
+            <a:graphic>
+              <a:graphicData uri="http://schemas.openxmlformats.org/drawingml/2006/picture">
+                <pic:pic>
+                  <pic:nvPicPr>
+                    <pic:cNvPr descr="ch3_results_word_files/figure-docx/PCAs-8.png" id="0" name="Picture"/>
+                    <pic:cNvPicPr>
+                      <a:picLocks noChangeArrowheads="1" noChangeAspect="1"/>
+                    </pic:cNvPicPr>
+                  </pic:nvPicPr>
+                  <pic:blipFill>
+                    <a:blip r:embed="rId35"/>
+                    <a:stretch>
+                      <a:fillRect/>
+                    </a:stretch>
+                  </pic:blipFill>
+                  <pic:spPr bwMode="auto">
+                    <a:xfrm>
+                      <a:off x="0" y="0"/>
+                      <a:ext cx="5943600" cy="4754880"/>
+                    </a:xfrm>
+                    <a:prstGeom prst="rect">
+                      <a:avLst/>
+                    </a:prstGeom>
+                    <a:noFill/>
+                    <a:ln w="9525">
+                      <a:noFill/>
+                      <a:headEnd/>
+                      <a:tailEnd/>
+                    </a:ln>
+                  </pic:spPr>
+                </pic:pic>
+              </a:graphicData>
+            </a:graphic>
+          </wp:inline>
+        </w:drawing>
+      </w:r>
+      <w:r>
+        <w:drawing>
+          <wp:inline>
+            <wp:extent cx="5943600" cy="4754880"/>
+            <wp:effectExtent b="0" l="0" r="0" t="0"/>
+            <wp:docPr descr="" title="" id="1" name="Picture"/>
+            <a:graphic>
+              <a:graphicData uri="http://schemas.openxmlformats.org/drawingml/2006/picture">
+                <pic:pic>
+                  <pic:nvPicPr>
+                    <pic:cNvPr descr="ch3_results_word_files/figure-docx/PCAs-9.png" id="0" name="Picture"/>
+                    <pic:cNvPicPr>
+                      <a:picLocks noChangeArrowheads="1" noChangeAspect="1"/>
+                    </pic:cNvPicPr>
+                  </pic:nvPicPr>
+                  <pic:blipFill>
+                    <a:blip r:embed="rId36"/>
+                    <a:stretch>
+                      <a:fillRect/>
+                    </a:stretch>
+                  </pic:blipFill>
+                  <pic:spPr bwMode="auto">
+                    <a:xfrm>
+                      <a:off x="0" y="0"/>
+                      <a:ext cx="5943600" cy="4754880"/>
+                    </a:xfrm>
+                    <a:prstGeom prst="rect">
+                      <a:avLst/>
+                    </a:prstGeom>
+                    <a:noFill/>
+                    <a:ln w="9525">
+                      <a:noFill/>
+                      <a:headEnd/>
+                      <a:tailEnd/>
+                    </a:ln>
+                  </pic:spPr>
+                </pic:pic>
+              </a:graphicData>
+            </a:graphic>
+          </wp:inline>
+        </w:drawing>
+      </w:r>
+      <w:r>
+        <w:drawing>
+          <wp:inline>
+            <wp:extent cx="5943600" cy="4754880"/>
+            <wp:effectExtent b="0" l="0" r="0" t="0"/>
+            <wp:docPr descr="" title="" id="1" name="Picture"/>
+            <a:graphic>
+              <a:graphicData uri="http://schemas.openxmlformats.org/drawingml/2006/picture">
+                <pic:pic>
+                  <pic:nvPicPr>
+                    <pic:cNvPr descr="ch3_results_word_files/figure-docx/PCAs-10.png" id="0" name="Picture"/>
+                    <pic:cNvPicPr>
+                      <a:picLocks noChangeArrowheads="1" noChangeAspect="1"/>
+                    </pic:cNvPicPr>
+                  </pic:nvPicPr>
+                  <pic:blipFill>
+                    <a:blip r:embed="rId37"/>
+                    <a:stretch>
+                      <a:fillRect/>
+                    </a:stretch>
+                  </pic:blipFill>
+                  <pic:spPr bwMode="auto">
+                    <a:xfrm>
+                      <a:off x="0" y="0"/>
+                      <a:ext cx="5943600" cy="4754880"/>
+                    </a:xfrm>
+                    <a:prstGeom prst="rect">
+                      <a:avLst/>
+                    </a:prstGeom>
+                    <a:noFill/>
+                    <a:ln w="9525">
+                      <a:noFill/>
+                      <a:headEnd/>
+                      <a:tailEnd/>
+                    </a:ln>
+                  </pic:spPr>
+                </pic:pic>
+              </a:graphicData>
+            </a:graphic>
+          </wp:inline>
+        </w:drawing>
+      </w:r>
+      <w:r>
+        <w:drawing>
+          <wp:inline>
+            <wp:extent cx="5943600" cy="4754880"/>
+            <wp:effectExtent b="0" l="0" r="0" t="0"/>
+            <wp:docPr descr="" title="" id="1" name="Picture"/>
+            <a:graphic>
+              <a:graphicData uri="http://schemas.openxmlformats.org/drawingml/2006/picture">
+                <pic:pic>
+                  <pic:nvPicPr>
+                    <pic:cNvPr descr="ch3_results_word_files/figure-docx/PCAs-11.png" id="0" name="Picture"/>
+                    <pic:cNvPicPr>
+                      <a:picLocks noChangeArrowheads="1" noChangeAspect="1"/>
+                    </pic:cNvPicPr>
+                  </pic:nvPicPr>
+                  <pic:blipFill>
+                    <a:blip r:embed="rId38"/>
+                    <a:stretch>
+                      <a:fillRect/>
+                    </a:stretch>
+                  </pic:blipFill>
+                  <pic:spPr bwMode="auto">
+                    <a:xfrm>
+                      <a:off x="0" y="0"/>
+                      <a:ext cx="5943600" cy="4754880"/>
+                    </a:xfrm>
+                    <a:prstGeom prst="rect">
+                      <a:avLst/>
+                    </a:prstGeom>
+                    <a:noFill/>
+                    <a:ln w="9525">
+                      <a:noFill/>
+                      <a:headEnd/>
+                      <a:tailEnd/>
+                    </a:ln>
+                  </pic:spPr>
+                </pic:pic>
+              </a:graphicData>
+            </a:graphic>
+          </wp:inline>
+        </w:drawing>
+      </w:r>
+    </w:p>
+    <w:p>
+      <w:pPr>
+        <w:pStyle w:val="BodyText"/>
+      </w:pPr>
+      <w:r>
+        <w:t xml:space="preserve"> </w:t>
+      </w:r>
+    </w:p>
+    <w:p>
+      <w:pPr>
+        <w:pStyle w:val="SourceCode"/>
+      </w:pPr>
+      <w:r>
+        <w:rPr>
+          <w:rStyle w:val="KeywordTok"/>
+        </w:rPr>
+        <w:t xml:space="preserve">sessionInfo</w:t>
+      </w:r>
+      <w:r>
+        <w:rPr>
+          <w:rStyle w:val="NormalTok"/>
+        </w:rPr>
+        <w:t xml:space="preserve">()</w:t>
+      </w:r>
+    </w:p>
+    <w:p>
+      <w:pPr>
+        <w:pStyle w:val="SourceCode"/>
+      </w:pPr>
+      <w:r>
+        <w:rPr>
+          <w:rStyle w:val="VerbatimChar"/>
+        </w:rPr>
         <w:t xml:space="preserve">## R version 3.5.2 (2018-12-20)</w:t>
       </w:r>
       <w:r>
@@ -802,7 +2036,16 @@
         <w:rPr>
           <w:rStyle w:val="VerbatimChar"/>
         </w:rPr>
-        <w:t xml:space="preserve">## [1] stats     graphics  grDevices utils     datasets  methods   base     </w:t>
+        <w:t xml:space="preserve">## [1] grid      stats     graphics  grDevices utils     datasets  methods  </w:t>
+      </w:r>
+      <w:r>
+        <w:br w:type="textWrapping"/>
+      </w:r>
+      <w:r>
+        <w:rPr>
+          <w:rStyle w:val="VerbatimChar"/>
+        </w:rPr>
+        <w:t xml:space="preserve">## [8] base     </w:t>
       </w:r>
       <w:r>
         <w:br w:type="textWrapping"/>
@@ -829,52 +2072,61 @@
         <w:rPr>
           <w:rStyle w:val="VerbatimChar"/>
         </w:rPr>
-        <w:t xml:space="preserve">##  [1] magick_2.2       lme4_1.1-21      Matrix_1.2-17    kableExtra_1.1.0</w:t>
-      </w:r>
-      <w:r>
-        <w:br w:type="textWrapping"/>
-      </w:r>
-      <w:r>
-        <w:rPr>
-          <w:rStyle w:val="VerbatimChar"/>
-        </w:rPr>
-        <w:t xml:space="preserve">##  [5] ggfortify_0.4.7  cowplot_1.0.0    Rmisc_1.5        plyr_1.8.4      </w:t>
-      </w:r>
-      <w:r>
-        <w:br w:type="textWrapping"/>
-      </w:r>
-      <w:r>
-        <w:rPr>
-          <w:rStyle w:val="VerbatimChar"/>
-        </w:rPr>
-        <w:t xml:space="preserve">##  [9] lattice_0.20-38  shiny_1.4.0      forcats_0.4.0    stringr_1.4.0   </w:t>
-      </w:r>
-      <w:r>
-        <w:br w:type="textWrapping"/>
-      </w:r>
-      <w:r>
-        <w:rPr>
-          <w:rStyle w:val="VerbatimChar"/>
-        </w:rPr>
-        <w:t xml:space="preserve">## [13] purrr_0.3.3      tibble_2.1.3     tidyverse_1.2.1  plotly_4.9.0    </w:t>
-      </w:r>
-      <w:r>
-        <w:br w:type="textWrapping"/>
-      </w:r>
-      <w:r>
-        <w:rPr>
-          <w:rStyle w:val="VerbatimChar"/>
-        </w:rPr>
-        <w:t xml:space="preserve">## [17] openxlsx_4.1.0.1 tidyr_1.0.0      dplyr_0.8.3      ggplot2_3.2.1   </w:t>
-      </w:r>
-      <w:r>
-        <w:br w:type="textWrapping"/>
-      </w:r>
-      <w:r>
-        <w:rPr>
-          <w:rStyle w:val="VerbatimChar"/>
-        </w:rPr>
-        <w:t xml:space="preserve">## [21] readr_1.3.1      knitr_1.25      </w:t>
+        <w:t xml:space="preserve">##  [1] ggbiplot_0.55    scales_1.0.0     magick_2.2       lme4_1.1-21     </w:t>
+      </w:r>
+      <w:r>
+        <w:br w:type="textWrapping"/>
+      </w:r>
+      <w:r>
+        <w:rPr>
+          <w:rStyle w:val="VerbatimChar"/>
+        </w:rPr>
+        <w:t xml:space="preserve">##  [5] Matrix_1.2-17    kableExtra_1.1.0 ggfortify_0.4.7  cowplot_1.0.0   </w:t>
+      </w:r>
+      <w:r>
+        <w:br w:type="textWrapping"/>
+      </w:r>
+      <w:r>
+        <w:rPr>
+          <w:rStyle w:val="VerbatimChar"/>
+        </w:rPr>
+        <w:t xml:space="preserve">##  [9] Rmisc_1.5        plyr_1.8.4       shiny_1.4.0      vegan_2.5-6     </w:t>
+      </w:r>
+      <w:r>
+        <w:br w:type="textWrapping"/>
+      </w:r>
+      <w:r>
+        <w:rPr>
+          <w:rStyle w:val="VerbatimChar"/>
+        </w:rPr>
+        <w:t xml:space="preserve">## [13] lattice_0.20-38  permute_0.9-5    forcats_0.4.0    stringr_1.4.0   </w:t>
+      </w:r>
+      <w:r>
+        <w:br w:type="textWrapping"/>
+      </w:r>
+      <w:r>
+        <w:rPr>
+          <w:rStyle w:val="VerbatimChar"/>
+        </w:rPr>
+        <w:t xml:space="preserve">## [17] purrr_0.3.3      tibble_2.1.3     tidyverse_1.2.1  plotly_4.9.0    </w:t>
+      </w:r>
+      <w:r>
+        <w:br w:type="textWrapping"/>
+      </w:r>
+      <w:r>
+        <w:rPr>
+          <w:rStyle w:val="VerbatimChar"/>
+        </w:rPr>
+        <w:t xml:space="preserve">## [21] openxlsx_4.1.0.1 tidyr_1.0.0      dplyr_0.8.3      ggplot2_3.2.1   </w:t>
+      </w:r>
+      <w:r>
+        <w:br w:type="textWrapping"/>
+      </w:r>
+      <w:r>
+        <w:rPr>
+          <w:rStyle w:val="VerbatimChar"/>
+        </w:rPr>
+        <w:t xml:space="preserve">## [25] readr_1.3.1      knitr_1.25      </w:t>
       </w:r>
       <w:r>
         <w:br w:type="textWrapping"/>
@@ -901,196 +2153,196 @@
         <w:rPr>
           <w:rStyle w:val="VerbatimChar"/>
         </w:rPr>
-        <w:t xml:space="preserve">##  [1] httr_1.4.1        jsonlite_1.6      viridisLite_0.3.0</w:t>
-      </w:r>
-      <w:r>
-        <w:br w:type="textWrapping"/>
-      </w:r>
-      <w:r>
-        <w:rPr>
-          <w:rStyle w:val="VerbatimChar"/>
-        </w:rPr>
-        <w:t xml:space="preserve">##  [4] splines_3.5.2     modelr_0.1.5      assertthat_0.2.1 </w:t>
-      </w:r>
-      <w:r>
-        <w:br w:type="textWrapping"/>
-      </w:r>
-      <w:r>
-        <w:rPr>
-          <w:rStyle w:val="VerbatimChar"/>
-        </w:rPr>
-        <w:t xml:space="preserve">##  [7] highr_0.8         cellranger_1.1.0  yaml_2.2.0       </w:t>
-      </w:r>
-      <w:r>
-        <w:br w:type="textWrapping"/>
-      </w:r>
-      <w:r>
-        <w:rPr>
-          <w:rStyle w:val="VerbatimChar"/>
-        </w:rPr>
-        <w:t xml:space="preserve">## [10] pillar_1.4.2      backports_1.1.5   glue_1.3.1       </w:t>
-      </w:r>
-      <w:r>
-        <w:br w:type="textWrapping"/>
-      </w:r>
-      <w:r>
-        <w:rPr>
-          <w:rStyle w:val="VerbatimChar"/>
-        </w:rPr>
-        <w:t xml:space="preserve">## [13] digest_0.6.22     promises_1.1.0    rvest_0.3.4      </w:t>
-      </w:r>
-      <w:r>
-        <w:br w:type="textWrapping"/>
-      </w:r>
-      <w:r>
-        <w:rPr>
-          <w:rStyle w:val="VerbatimChar"/>
-        </w:rPr>
-        <w:t xml:space="preserve">## [16] minqa_1.2.4       colorspace_1.4-1  htmltools_0.4.0  </w:t>
-      </w:r>
-      <w:r>
-        <w:br w:type="textWrapping"/>
-      </w:r>
-      <w:r>
-        <w:rPr>
-          <w:rStyle w:val="VerbatimChar"/>
-        </w:rPr>
-        <w:t xml:space="preserve">## [19] httpuv_1.5.2      pkgconfig_2.0.3   broom_0.5.2      </w:t>
-      </w:r>
-      <w:r>
-        <w:br w:type="textWrapping"/>
-      </w:r>
-      <w:r>
-        <w:rPr>
-          <w:rStyle w:val="VerbatimChar"/>
-        </w:rPr>
-        <w:t xml:space="preserve">## [22] haven_2.1.1       xtable_1.8-4      scales_1.0.0     </w:t>
-      </w:r>
-      <w:r>
-        <w:br w:type="textWrapping"/>
-      </w:r>
-      <w:r>
-        <w:rPr>
-          <w:rStyle w:val="VerbatimChar"/>
-        </w:rPr>
-        <w:t xml:space="preserve">## [25] webshot_0.5.1     later_1.0.0       generics_0.0.2   </w:t>
-      </w:r>
-      <w:r>
-        <w:br w:type="textWrapping"/>
-      </w:r>
-      <w:r>
-        <w:rPr>
-          <w:rStyle w:val="VerbatimChar"/>
-        </w:rPr>
-        <w:t xml:space="preserve">## [28] ellipsis_0.3.0    withr_2.1.2       lazyeval_0.2.2   </w:t>
-      </w:r>
-      <w:r>
-        <w:br w:type="textWrapping"/>
-      </w:r>
-      <w:r>
-        <w:rPr>
-          <w:rStyle w:val="VerbatimChar"/>
-        </w:rPr>
-        <w:t xml:space="preserve">## [31] cli_1.1.0         magrittr_1.5      crayon_1.3.4     </w:t>
-      </w:r>
-      <w:r>
-        <w:br w:type="textWrapping"/>
-      </w:r>
-      <w:r>
-        <w:rPr>
-          <w:rStyle w:val="VerbatimChar"/>
-        </w:rPr>
-        <w:t xml:space="preserve">## [34] readxl_1.3.1      mime_0.7          evaluate_0.14    </w:t>
-      </w:r>
-      <w:r>
-        <w:br w:type="textWrapping"/>
-      </w:r>
-      <w:r>
-        <w:rPr>
-          <w:rStyle w:val="VerbatimChar"/>
-        </w:rPr>
-        <w:t xml:space="preserve">## [37] nlme_3.1-141      MASS_7.3-51.4     xml2_1.2.2       </w:t>
-      </w:r>
-      <w:r>
-        <w:br w:type="textWrapping"/>
-      </w:r>
-      <w:r>
-        <w:rPr>
-          <w:rStyle w:val="VerbatimChar"/>
-        </w:rPr>
-        <w:t xml:space="preserve">## [40] tools_3.5.2       data.table_1.12.6 hms_0.5.1        </w:t>
-      </w:r>
-      <w:r>
-        <w:br w:type="textWrapping"/>
-      </w:r>
-      <w:r>
-        <w:rPr>
-          <w:rStyle w:val="VerbatimChar"/>
-        </w:rPr>
-        <w:t xml:space="preserve">## [43] lifecycle_0.1.0   munsell_0.5.0     zip_2.0.4        </w:t>
-      </w:r>
-      <w:r>
-        <w:br w:type="textWrapping"/>
-      </w:r>
-      <w:r>
-        <w:rPr>
-          <w:rStyle w:val="VerbatimChar"/>
-        </w:rPr>
-        <w:t xml:space="preserve">## [46] compiler_3.5.2    rlang_0.4.1       grid_3.5.2       </w:t>
-      </w:r>
-      <w:r>
-        <w:br w:type="textWrapping"/>
-      </w:r>
-      <w:r>
-        <w:rPr>
-          <w:rStyle w:val="VerbatimChar"/>
-        </w:rPr>
-        <w:t xml:space="preserve">## [49] nloptr_1.2.1      rstudioapi_0.10   htmlwidgets_1.5.1</w:t>
-      </w:r>
-      <w:r>
-        <w:br w:type="textWrapping"/>
-      </w:r>
-      <w:r>
-        <w:rPr>
-          <w:rStyle w:val="VerbatimChar"/>
-        </w:rPr>
-        <w:t xml:space="preserve">## [52] labeling_0.3      rmarkdown_1.16    boot_1.3-23      </w:t>
-      </w:r>
-      <w:r>
-        <w:br w:type="textWrapping"/>
-      </w:r>
-      <w:r>
-        <w:rPr>
-          <w:rStyle w:val="VerbatimChar"/>
-        </w:rPr>
-        <w:t xml:space="preserve">## [55] gtable_0.3.0      R6_2.4.0          gridExtra_2.3    </w:t>
-      </w:r>
-      <w:r>
-        <w:br w:type="textWrapping"/>
-      </w:r>
-      <w:r>
-        <w:rPr>
-          <w:rStyle w:val="VerbatimChar"/>
-        </w:rPr>
-        <w:t xml:space="preserve">## [58] lubridate_1.7.4   fastmap_1.0.1     zeallot_0.1.0    </w:t>
-      </w:r>
-      <w:r>
-        <w:br w:type="textWrapping"/>
-      </w:r>
-      <w:r>
-        <w:rPr>
-          <w:rStyle w:val="VerbatimChar"/>
-        </w:rPr>
-        <w:t xml:space="preserve">## [61] stringi_1.4.3     Rcpp_1.0.2        vctrs_0.2.0      </w:t>
-      </w:r>
-      <w:r>
-        <w:br w:type="textWrapping"/>
-      </w:r>
-      <w:r>
-        <w:rPr>
-          <w:rStyle w:val="VerbatimChar"/>
-        </w:rPr>
-        <w:t xml:space="preserve">## [64] tidyselect_0.2.5  xfun_0.10</w:t>
+        <w:t xml:space="preserve">##  [1] nlme_3.1-141      lubridate_1.7.4   webshot_0.5.1    </w:t>
+      </w:r>
+      <w:r>
+        <w:br w:type="textWrapping"/>
+      </w:r>
+      <w:r>
+        <w:rPr>
+          <w:rStyle w:val="VerbatimChar"/>
+        </w:rPr>
+        <w:t xml:space="preserve">##  [4] httr_1.4.1        tools_3.5.2       backports_1.1.5  </w:t>
+      </w:r>
+      <w:r>
+        <w:br w:type="textWrapping"/>
+      </w:r>
+      <w:r>
+        <w:rPr>
+          <w:rStyle w:val="VerbatimChar"/>
+        </w:rPr>
+        <w:t xml:space="preserve">##  [7] R6_2.4.0          lazyeval_0.2.2    mgcv_1.8-28      </w:t>
+      </w:r>
+      <w:r>
+        <w:br w:type="textWrapping"/>
+      </w:r>
+      <w:r>
+        <w:rPr>
+          <w:rStyle w:val="VerbatimChar"/>
+        </w:rPr>
+        <w:t xml:space="preserve">## [10] colorspace_1.4-1  withr_2.1.2       tidyselect_0.2.5 </w:t>
+      </w:r>
+      <w:r>
+        <w:br w:type="textWrapping"/>
+      </w:r>
+      <w:r>
+        <w:rPr>
+          <w:rStyle w:val="VerbatimChar"/>
+        </w:rPr>
+        <w:t xml:space="preserve">## [13] gridExtra_2.3     compiler_3.5.2    cli_1.1.0        </w:t>
+      </w:r>
+      <w:r>
+        <w:br w:type="textWrapping"/>
+      </w:r>
+      <w:r>
+        <w:rPr>
+          <w:rStyle w:val="VerbatimChar"/>
+        </w:rPr>
+        <w:t xml:space="preserve">## [16] rvest_0.3.4       xml2_1.2.2        labeling_0.3     </w:t>
+      </w:r>
+      <w:r>
+        <w:br w:type="textWrapping"/>
+      </w:r>
+      <w:r>
+        <w:rPr>
+          <w:rStyle w:val="VerbatimChar"/>
+        </w:rPr>
+        <w:t xml:space="preserve">## [19] digest_0.6.22     minqa_1.2.4       rmarkdown_1.16   </w:t>
+      </w:r>
+      <w:r>
+        <w:br w:type="textWrapping"/>
+      </w:r>
+      <w:r>
+        <w:rPr>
+          <w:rStyle w:val="VerbatimChar"/>
+        </w:rPr>
+        <w:t xml:space="preserve">## [22] pkgconfig_2.0.3   htmltools_0.4.0   highr_0.8        </w:t>
+      </w:r>
+      <w:r>
+        <w:br w:type="textWrapping"/>
+      </w:r>
+      <w:r>
+        <w:rPr>
+          <w:rStyle w:val="VerbatimChar"/>
+        </w:rPr>
+        <w:t xml:space="preserve">## [25] fastmap_1.0.1     htmlwidgets_1.5.1 rlang_0.4.1      </w:t>
+      </w:r>
+      <w:r>
+        <w:br w:type="textWrapping"/>
+      </w:r>
+      <w:r>
+        <w:rPr>
+          <w:rStyle w:val="VerbatimChar"/>
+        </w:rPr>
+        <w:t xml:space="preserve">## [28] readxl_1.3.1      rstudioapi_0.10   generics_0.0.2   </w:t>
+      </w:r>
+      <w:r>
+        <w:br w:type="textWrapping"/>
+      </w:r>
+      <w:r>
+        <w:rPr>
+          <w:rStyle w:val="VerbatimChar"/>
+        </w:rPr>
+        <w:t xml:space="preserve">## [31] jsonlite_1.6      zip_2.0.4         magrittr_1.5     </w:t>
+      </w:r>
+      <w:r>
+        <w:br w:type="textWrapping"/>
+      </w:r>
+      <w:r>
+        <w:rPr>
+          <w:rStyle w:val="VerbatimChar"/>
+        </w:rPr>
+        <w:t xml:space="preserve">## [34] Rcpp_1.0.2        munsell_0.5.0     lifecycle_0.1.0  </w:t>
+      </w:r>
+      <w:r>
+        <w:br w:type="textWrapping"/>
+      </w:r>
+      <w:r>
+        <w:rPr>
+          <w:rStyle w:val="VerbatimChar"/>
+        </w:rPr>
+        <w:t xml:space="preserve">## [37] stringi_1.4.3     yaml_2.2.0        MASS_7.3-51.4    </w:t>
+      </w:r>
+      <w:r>
+        <w:br w:type="textWrapping"/>
+      </w:r>
+      <w:r>
+        <w:rPr>
+          <w:rStyle w:val="VerbatimChar"/>
+        </w:rPr>
+        <w:t xml:space="preserve">## [40] parallel_3.5.2    promises_1.1.0    crayon_1.3.4     </w:t>
+      </w:r>
+      <w:r>
+        <w:br w:type="textWrapping"/>
+      </w:r>
+      <w:r>
+        <w:rPr>
+          <w:rStyle w:val="VerbatimChar"/>
+        </w:rPr>
+        <w:t xml:space="preserve">## [43] haven_2.1.1       splines_3.5.2     hms_0.5.1        </w:t>
+      </w:r>
+      <w:r>
+        <w:br w:type="textWrapping"/>
+      </w:r>
+      <w:r>
+        <w:rPr>
+          <w:rStyle w:val="VerbatimChar"/>
+        </w:rPr>
+        <w:t xml:space="preserve">## [46] zeallot_0.1.0     pillar_1.4.2      boot_1.3-23      </w:t>
+      </w:r>
+      <w:r>
+        <w:br w:type="textWrapping"/>
+      </w:r>
+      <w:r>
+        <w:rPr>
+          <w:rStyle w:val="VerbatimChar"/>
+        </w:rPr>
+        <w:t xml:space="preserve">## [49] glue_1.3.1        evaluate_0.14     data.table_1.12.6</w:t>
+      </w:r>
+      <w:r>
+        <w:br w:type="textWrapping"/>
+      </w:r>
+      <w:r>
+        <w:rPr>
+          <w:rStyle w:val="VerbatimChar"/>
+        </w:rPr>
+        <w:t xml:space="preserve">## [52] modelr_0.1.5      vctrs_0.2.0       nloptr_1.2.1     </w:t>
+      </w:r>
+      <w:r>
+        <w:br w:type="textWrapping"/>
+      </w:r>
+      <w:r>
+        <w:rPr>
+          <w:rStyle w:val="VerbatimChar"/>
+        </w:rPr>
+        <w:t xml:space="preserve">## [55] httpuv_1.5.2      cellranger_1.1.0  gtable_0.3.0     </w:t>
+      </w:r>
+      <w:r>
+        <w:br w:type="textWrapping"/>
+      </w:r>
+      <w:r>
+        <w:rPr>
+          <w:rStyle w:val="VerbatimChar"/>
+        </w:rPr>
+        <w:t xml:space="preserve">## [58] assertthat_0.2.1  xfun_0.10         mime_0.7         </w:t>
+      </w:r>
+      <w:r>
+        <w:br w:type="textWrapping"/>
+      </w:r>
+      <w:r>
+        <w:rPr>
+          <w:rStyle w:val="VerbatimChar"/>
+        </w:rPr>
+        <w:t xml:space="preserve">## [61] xtable_1.8-4      broom_0.5.2       later_1.0.0      </w:t>
+      </w:r>
+      <w:r>
+        <w:br w:type="textWrapping"/>
+      </w:r>
+      <w:r>
+        <w:rPr>
+          <w:rStyle w:val="VerbatimChar"/>
+        </w:rPr>
+        <w:t xml:space="preserve">## [64] viridisLite_0.3.0 cluster_2.1.0     ellipsis_0.3.0</w:t>
       </w:r>
     </w:p>
     <w:sectPr>
@@ -1493,7 +2745,7 @@
     </w:lvl>
   </w:abstractNum>
   <w:abstractNum w:abstractNumId="990">
-    <w:nsid w:val="9194acc4"/>
+    <w:nsid w:val="1274de12"/>
     <w:multiLevelType w:val="multilevel"/>
     <w:lvl w:ilvl="0">
       <w:numFmt w:val="bullet"/>

--- a/ch3_results_word.docx
+++ b/ch3_results_word.docx
@@ -41,19 +41,19 @@
         <w:pStyle w:val="Date"/>
       </w:pPr>
       <w:r>
-        <w:t xml:space="preserve">17</w:t>
-      </w:r>
-      <w:r>
-        <w:t xml:space="preserve"> </w:t>
-      </w:r>
-      <w:r>
-        <w:t xml:space="preserve">December</w:t>
-      </w:r>
-      <w:r>
-        <w:t xml:space="preserve"> </w:t>
-      </w:r>
-      <w:r>
-        <w:t xml:space="preserve">2019</w:t>
+        <w:t xml:space="preserve">14</w:t>
+      </w:r>
+      <w:r>
+        <w:t xml:space="preserve"> </w:t>
+      </w:r>
+      <w:r>
+        <w:t xml:space="preserve">January</w:t>
+      </w:r>
+      <w:r>
+        <w:t xml:space="preserve"> </w:t>
+      </w:r>
+      <w:r>
+        <w:t xml:space="preserve">2020</w:t>
       </w:r>
     </w:p>
     <w:p>
@@ -68,7 +68,7 @@
     </w:p>
     <w:p>
       <w:pPr>
-        <w:pStyle w:val="Heading4"/>
+        <w:pStyle w:val="Heading3"/>
       </w:pPr>
       <w:bookmarkStart w:id="22" w:name="a-coral-host-and-algal-endosymbiont-physiology"/>
       <w:bookmarkEnd w:id="22"/>
@@ -156,7 +156,31 @@
         <w:t xml:space="preserve"> </w:t>
       </w:r>
       <w:r>
-        <w:t xml:space="preserve">across all pCO2 treatments (</w:t>
+        <w:t xml:space="preserve">across all</w:t>
+      </w:r>
+      <w:r>
+        <w:t xml:space="preserve"> </w:t>
+      </w:r>
+      <w:r>
+        <w:rPr>
+          <w:i/>
+        </w:rPr>
+        <w:t xml:space="preserve">p</w:t>
+      </w:r>
+      <w:r>
+        <w:t xml:space="preserve">CO</w:t>
+      </w:r>
+      <w:r>
+        <w:rPr>
+          <w:vertAlign w:val="subscript"/>
+        </w:rPr>
+        <w:t xml:space="preserve">2</w:t>
+      </w:r>
+      <w:r>
+        <w:t xml:space="preserve"> </w:t>
+      </w:r>
+      <w:r>
+        <w:t xml:space="preserve">treatments (</w:t>
       </w:r>
       <w:r>
         <w:rPr>
@@ -415,7 +439,33 @@
     </w:p>
     <w:p>
       <w:pPr>
-        <w:pStyle w:val="Heading4"/>
+        <w:pStyle w:val="BlockText"/>
+      </w:pPr>
+      <w:r>
+        <w:rPr>
+          <w:i/>
+        </w:rPr>
+        <w:t xml:space="preserve">Need a statement about PCAs</w:t>
+      </w:r>
+      <w:r>
+        <w:t xml:space="preserve"> </w:t>
+      </w:r>
+      <w:r>
+        <w:t xml:space="preserve">(</w:t>
+      </w:r>
+      <w:r>
+        <w:rPr>
+          <w:b/>
+        </w:rPr>
+        <w:t xml:space="preserve">Figure 2</w:t>
+      </w:r>
+      <w:r>
+        <w:t xml:space="preserve">)</w:t>
+      </w:r>
+    </w:p>
+    <w:p>
+      <w:pPr>
+        <w:pStyle w:val="Heading3"/>
       </w:pPr>
       <w:bookmarkStart w:id="23" w:name="b-host-transcriptomic-responses"/>
       <w:bookmarkEnd w:id="23"/>
@@ -428,12 +478,21 @@
         <w:pStyle w:val="BlockText"/>
       </w:pPr>
       <w:r>
-        <w:t xml:space="preserve">I will talk about HOST trends/findings about gene expression here.</w:t>
+        <w:t xml:space="preserve">I will talk about HOST trends/findings about gene expression here. (</w:t>
+      </w:r>
+      <w:r>
+        <w:rPr>
+          <w:b/>
+        </w:rPr>
+        <w:t xml:space="preserve">Figure 3</w:t>
+      </w:r>
+      <w:r>
+        <w:t xml:space="preserve">)</w:t>
       </w:r>
     </w:p>
     <w:p>
       <w:pPr>
-        <w:pStyle w:val="Heading4"/>
+        <w:pStyle w:val="Heading3"/>
       </w:pPr>
       <w:bookmarkStart w:id="24" w:name="c-algal-endosymbiont-transcriptomic-responses"/>
       <w:bookmarkEnd w:id="24"/>
@@ -446,12 +505,21 @@
         <w:pStyle w:val="BlockText"/>
       </w:pPr>
       <w:r>
-        <w:t xml:space="preserve">I will talk about symbiont trends/findings about gene expression here.</w:t>
+        <w:t xml:space="preserve">I will talk about symbiont trends/findings about gene expression here. (</w:t>
+      </w:r>
+      <w:r>
+        <w:rPr>
+          <w:b/>
+        </w:rPr>
+        <w:t xml:space="preserve">Figure 4</w:t>
+      </w:r>
+      <w:r>
+        <w:t xml:space="preserve">)</w:t>
       </w:r>
     </w:p>
     <w:p>
       <w:pPr>
-        <w:pStyle w:val="Heading4"/>
+        <w:pStyle w:val="Heading3"/>
       </w:pPr>
       <w:bookmarkStart w:id="25" w:name="d-overall-physiological-response"/>
       <w:bookmarkEnd w:id="25"/>
@@ -465,6 +533,25 @@
       </w:pPr>
       <w:r>
         <w:t xml:space="preserve">This will discuss overall responses and the WGCNA here.</w:t>
+      </w:r>
+      <w:r>
+        <w:t xml:space="preserve"> </w:t>
+      </w:r>
+      <w:r>
+        <w:rPr>
+          <w:i/>
+        </w:rPr>
+        <w:t xml:space="preserve">– This will be excluded from my dissertation, but included in the manuscript</w:t>
+      </w:r>
+    </w:p>
+    <w:p>
+      <w:pPr>
+        <w:pStyle w:val="Heading1"/>
+      </w:pPr>
+      <w:bookmarkStart w:id="26" w:name="figure-1-holobiont-physiology"/>
+      <w:bookmarkEnd w:id="26"/>
+      <w:r>
+        <w:t xml:space="preserve">Figure 1: Holobiont physiology</w:t>
       </w:r>
     </w:p>
     <w:p>
@@ -487,7 +574,7 @@
                     </pic:cNvPicPr>
                   </pic:nvPicPr>
                   <pic:blipFill>
-                    <a:blip r:embed="rId26"/>
+                    <a:blip r:embed="rId27"/>
                     <a:stretch>
                       <a:fillRect/>
                     </a:stretch>
@@ -663,231 +750,57 @@
     </w:p>
     <w:p>
       <w:pPr>
-        <w:pStyle w:val="Heading3"/>
-      </w:pPr>
-      <w:bookmarkStart w:id="27" w:name="pcas"/>
-      <w:bookmarkEnd w:id="27"/>
-      <w:r>
-        <w:t xml:space="preserve">PCAs</w:t>
+        <w:pStyle w:val="Heading1"/>
+      </w:pPr>
+      <w:bookmarkStart w:id="28" w:name="figure-2-holobiont-pcas"/>
+      <w:bookmarkEnd w:id="28"/>
+      <w:r>
+        <w:t xml:space="preserve">Figure 2: Holobiont PCAs</w:t>
       </w:r>
     </w:p>
     <w:p>
       <w:pPr>
-        <w:pStyle w:val="SourceCode"/>
-      </w:pPr>
-      <w:r>
-        <w:rPr>
-          <w:rStyle w:val="VerbatimChar"/>
-        </w:rPr>
-        <w:t xml:space="preserve">## Loading required package: scales</w:t>
+        <w:pStyle w:val="Heading4"/>
+      </w:pPr>
+      <w:bookmarkStart w:id="29" w:name="a-siderastrea-siderea"/>
+      <w:bookmarkEnd w:id="29"/>
+      <w:r>
+        <w:rPr>
+          <w:b/>
+        </w:rPr>
+        <w:t xml:space="preserve">A |</w:t>
+      </w:r>
+      <w:r>
+        <w:t xml:space="preserve"> </w:t>
+      </w:r>
+      <w:r>
+        <w:rPr>
+          <w:i/>
+        </w:rPr>
+        <w:t xml:space="preserve">Siderastrea siderea</w:t>
       </w:r>
     </w:p>
     <w:p>
       <w:pPr>
-        <w:pStyle w:val="SourceCode"/>
-      </w:pPr>
-      <w:r>
-        <w:rPr>
-          <w:rStyle w:val="VerbatimChar"/>
-        </w:rPr>
-        <w:t xml:space="preserve">## </w:t>
-      </w:r>
-      <w:r>
-        <w:br w:type="textWrapping"/>
-      </w:r>
-      <w:r>
-        <w:rPr>
-          <w:rStyle w:val="VerbatimChar"/>
-        </w:rPr>
-        <w:t xml:space="preserve">## Attaching package: 'scales'</w:t>
-      </w:r>
-    </w:p>
-    <w:p>
-      <w:pPr>
-        <w:pStyle w:val="SourceCode"/>
-      </w:pPr>
-      <w:r>
-        <w:rPr>
-          <w:rStyle w:val="VerbatimChar"/>
-        </w:rPr>
-        <w:t xml:space="preserve">## The following object is masked from 'package:purrr':</w:t>
-      </w:r>
-      <w:r>
-        <w:br w:type="textWrapping"/>
-      </w:r>
-      <w:r>
-        <w:rPr>
-          <w:rStyle w:val="VerbatimChar"/>
-        </w:rPr>
-        <w:t xml:space="preserve">## </w:t>
-      </w:r>
-      <w:r>
-        <w:br w:type="textWrapping"/>
-      </w:r>
-      <w:r>
-        <w:rPr>
-          <w:rStyle w:val="VerbatimChar"/>
-        </w:rPr>
-        <w:t xml:space="preserve">##     discard</w:t>
-      </w:r>
-    </w:p>
-    <w:p>
-      <w:pPr>
-        <w:pStyle w:val="SourceCode"/>
-      </w:pPr>
-      <w:r>
-        <w:rPr>
-          <w:rStyle w:val="VerbatimChar"/>
-        </w:rPr>
-        <w:t xml:space="preserve">## The following object is masked from 'package:readr':</w:t>
-      </w:r>
-      <w:r>
-        <w:br w:type="textWrapping"/>
-      </w:r>
-      <w:r>
-        <w:rPr>
-          <w:rStyle w:val="VerbatimChar"/>
-        </w:rPr>
-        <w:t xml:space="preserve">## </w:t>
-      </w:r>
-      <w:r>
-        <w:br w:type="textWrapping"/>
-      </w:r>
-      <w:r>
-        <w:rPr>
-          <w:rStyle w:val="VerbatimChar"/>
-        </w:rPr>
-        <w:t xml:space="preserve">##     col_factor</w:t>
-      </w:r>
-    </w:p>
-    <w:p>
-      <w:pPr>
-        <w:pStyle w:val="SourceCode"/>
-      </w:pPr>
-      <w:r>
-        <w:rPr>
-          <w:rStyle w:val="VerbatimChar"/>
-        </w:rPr>
-        <w:t xml:space="preserve">## Loading required package: grid</w:t>
-      </w:r>
-    </w:p>
-    <w:p>
-      <w:pPr>
-        <w:pStyle w:val="SourceCode"/>
-      </w:pPr>
-      <w:r>
-        <w:rPr>
-          <w:rStyle w:val="VerbatimChar"/>
-        </w:rPr>
-        <w:t xml:space="preserve">## </w:t>
-      </w:r>
-      <w:r>
-        <w:br w:type="textWrapping"/>
-      </w:r>
-      <w:r>
-        <w:rPr>
-          <w:rStyle w:val="VerbatimChar"/>
-        </w:rPr>
-        <w:t xml:space="preserve">## Attaching package: 'ggbiplot'</w:t>
-      </w:r>
-    </w:p>
-    <w:p>
-      <w:pPr>
-        <w:pStyle w:val="SourceCode"/>
-      </w:pPr>
-      <w:r>
-        <w:rPr>
-          <w:rStyle w:val="VerbatimChar"/>
-        </w:rPr>
-        <w:t xml:space="preserve">## The following object is masked from 'package:ggfortify':</w:t>
-      </w:r>
-      <w:r>
-        <w:br w:type="textWrapping"/>
-      </w:r>
-      <w:r>
-        <w:rPr>
-          <w:rStyle w:val="VerbatimChar"/>
-        </w:rPr>
-        <w:t xml:space="preserve">## </w:t>
-      </w:r>
-      <w:r>
-        <w:br w:type="textWrapping"/>
-      </w:r>
-      <w:r>
-        <w:rPr>
-          <w:rStyle w:val="VerbatimChar"/>
-        </w:rPr>
-        <w:t xml:space="preserve">##     ggbiplot</w:t>
-      </w:r>
-    </w:p>
-    <w:p>
-      <w:pPr>
-        <w:pStyle w:val="SourceCode"/>
-      </w:pPr>
-      <w:r>
-        <w:rPr>
-          <w:rStyle w:val="VerbatimChar"/>
-        </w:rPr>
-        <w:t xml:space="preserve">## Importance of components:</w:t>
-      </w:r>
-      <w:r>
-        <w:br w:type="textWrapping"/>
-      </w:r>
-      <w:r>
-        <w:rPr>
-          <w:rStyle w:val="VerbatimChar"/>
-        </w:rPr>
-        <w:t xml:space="preserve">##                           PC1    PC2    PC3     PC4     PC5     PC6</w:t>
-      </w:r>
-      <w:r>
-        <w:br w:type="textWrapping"/>
-      </w:r>
-      <w:r>
-        <w:rPr>
-          <w:rStyle w:val="VerbatimChar"/>
-        </w:rPr>
-        <w:t xml:space="preserve">## Standard deviation     1.6754 1.0352 0.8997 0.75012 0.64963 0.57192</w:t>
-      </w:r>
-      <w:r>
-        <w:br w:type="textWrapping"/>
-      </w:r>
-      <w:r>
-        <w:rPr>
-          <w:rStyle w:val="VerbatimChar"/>
-        </w:rPr>
-        <w:t xml:space="preserve">## Proportion of Variance 0.4678 0.1786 0.1349 0.09378 0.07034 0.05452</w:t>
-      </w:r>
-      <w:r>
-        <w:br w:type="textWrapping"/>
-      </w:r>
-      <w:r>
-        <w:rPr>
-          <w:rStyle w:val="VerbatimChar"/>
-        </w:rPr>
-        <w:t xml:space="preserve">## Cumulative Proportion  0.4678 0.6465 0.7814 0.87515 0.94548 1.00000</w:t>
-      </w:r>
-    </w:p>
-    <w:p>
-      <w:pPr>
         <w:pStyle w:val="FirstParagraph"/>
       </w:pPr>
       <w:r>
         <w:drawing>
           <wp:inline>
-            <wp:extent cx="5943600" cy="4754880"/>
+            <wp:extent cx="5943600" cy="2971800"/>
             <wp:effectExtent b="0" l="0" r="0" t="0"/>
             <wp:docPr descr="" title="" id="1" name="Picture"/>
             <a:graphic>
               <a:graphicData uri="http://schemas.openxmlformats.org/drawingml/2006/picture">
                 <pic:pic>
                   <pic:nvPicPr>
-                    <pic:cNvPr descr="ch3_results_word_files/figure-docx/PCAs-1.png" id="0" name="Picture"/>
+                    <pic:cNvPr descr="ch3_results_word_files/figure-docx/SSID%20PCA-1.png" id="0" name="Picture"/>
                     <pic:cNvPicPr>
                       <a:picLocks noChangeArrowheads="1" noChangeAspect="1"/>
                     </pic:cNvPicPr>
                   </pic:nvPicPr>
                   <pic:blipFill>
-                    <a:blip r:embed="rId28"/>
+                    <a:blip r:embed="rId30"/>
                     <a:stretch>
                       <a:fillRect/>
                     </a:stretch>
@@ -895,7 +808,7 @@
                   <pic:spPr bwMode="auto">
                     <a:xfrm>
                       <a:off x="0" y="0"/>
-                      <a:ext cx="5943600" cy="4754880"/>
+                      <a:ext cx="5943600" cy="2971800"/>
                     </a:xfrm>
                     <a:prstGeom prst="rect">
                       <a:avLst/>
@@ -940,7 +853,7 @@
         <w:rPr>
           <w:rStyle w:val="VerbatimChar"/>
         </w:rPr>
-        <w:t xml:space="preserve">## adonis(formula = value ~ ftemp + fpco2 + param + ftemp:fpco2 +      ftemp:param + fpco2:param, data = s.df.l, method = "eu") </w:t>
+        <w:t xml:space="preserve">## adonis(formula = value ~ ftemp + fpco2 + reef, data = s.df.l,      method = "eu") </w:t>
       </w:r>
       <w:r>
         <w:br w:type="textWrapping"/>
@@ -1003,79 +916,52 @@
         <w:rPr>
           <w:rStyle w:val="VerbatimChar"/>
         </w:rPr>
-        <w:t xml:space="preserve">##              Df SumsOfSqs MeanSqs F.Model      R2 Pr(&gt;F)    </w:t>
-      </w:r>
-      <w:r>
-        <w:br w:type="textWrapping"/>
-      </w:r>
-      <w:r>
-        <w:rPr>
-          <w:rStyle w:val="VerbatimChar"/>
-        </w:rPr>
-        <w:t xml:space="preserve">## ftemp         1      3111    3111    9.50 0.00376  0.004 ** </w:t>
-      </w:r>
-      <w:r>
-        <w:br w:type="textWrapping"/>
-      </w:r>
-      <w:r>
-        <w:rPr>
-          <w:rStyle w:val="VerbatimChar"/>
-        </w:rPr>
-        <w:t xml:space="preserve">## fpco2         3     14260    4753   14.51 0.01722  0.001 ***</w:t>
-      </w:r>
-      <w:r>
-        <w:br w:type="textWrapping"/>
-      </w:r>
-      <w:r>
-        <w:rPr>
-          <w:rStyle w:val="VerbatimChar"/>
-        </w:rPr>
-        <w:t xml:space="preserve">## param         5    559386  111877  341.49 0.67541  0.001 ***</w:t>
-      </w:r>
-      <w:r>
-        <w:br w:type="textWrapping"/>
-      </w:r>
-      <w:r>
-        <w:rPr>
-          <w:rStyle w:val="VerbatimChar"/>
-        </w:rPr>
-        <w:t xml:space="preserve">## ftemp:fpco2   3      1691     564    1.72 0.00204  0.156    </w:t>
-      </w:r>
-      <w:r>
-        <w:br w:type="textWrapping"/>
-      </w:r>
-      <w:r>
-        <w:rPr>
-          <w:rStyle w:val="VerbatimChar"/>
-        </w:rPr>
-        <w:t xml:space="preserve">## ftemp:param   5     13795    2759    8.42 0.01666  0.001 ***</w:t>
-      </w:r>
-      <w:r>
-        <w:br w:type="textWrapping"/>
-      </w:r>
-      <w:r>
-        <w:rPr>
-          <w:rStyle w:val="VerbatimChar"/>
-        </w:rPr>
-        <w:t xml:space="preserve">## fpco2:param  15     65936    4396   13.42 0.07961  0.001 ***</w:t>
-      </w:r>
-      <w:r>
-        <w:br w:type="textWrapping"/>
-      </w:r>
-      <w:r>
-        <w:rPr>
-          <w:rStyle w:val="VerbatimChar"/>
-        </w:rPr>
-        <w:t xml:space="preserve">## Residuals   519    170031     328         0.20530           </w:t>
-      </w:r>
-      <w:r>
-        <w:br w:type="textWrapping"/>
-      </w:r>
-      <w:r>
-        <w:rPr>
-          <w:rStyle w:val="VerbatimChar"/>
-        </w:rPr>
-        <w:t xml:space="preserve">## Total       551    828211                 1.00000           </w:t>
+        <w:t xml:space="preserve">##            Df SumsOfSqs MeanSqs F.Model      R2 Pr(&gt;F)  </w:t>
+      </w:r>
+      <w:r>
+        <w:br w:type="textWrapping"/>
+      </w:r>
+      <w:r>
+        <w:rPr>
+          <w:rStyle w:val="VerbatimChar"/>
+        </w:rPr>
+        <w:t xml:space="preserve">## ftemp       1      3111  3111.1  2.0968 0.00376  0.160  </w:t>
+      </w:r>
+      <w:r>
+        <w:br w:type="textWrapping"/>
+      </w:r>
+      <w:r>
+        <w:rPr>
+          <w:rStyle w:val="VerbatimChar"/>
+        </w:rPr>
+        <w:t xml:space="preserve">## fpco2       3     14260  4753.4  3.2037 0.01722  0.021 *</w:t>
+      </w:r>
+      <w:r>
+        <w:br w:type="textWrapping"/>
+      </w:r>
+      <w:r>
+        <w:rPr>
+          <w:rStyle w:val="VerbatimChar"/>
+        </w:rPr>
+        <w:t xml:space="preserve">## reef        1       736   736.2  0.4962 0.00089  0.473  </w:t>
+      </w:r>
+      <w:r>
+        <w:br w:type="textWrapping"/>
+      </w:r>
+      <w:r>
+        <w:rPr>
+          <w:rStyle w:val="VerbatimChar"/>
+        </w:rPr>
+        <w:t xml:space="preserve">## Residuals 546    810104  1483.7         0.97814         </w:t>
+      </w:r>
+      <w:r>
+        <w:br w:type="textWrapping"/>
+      </w:r>
+      <w:r>
+        <w:rPr>
+          <w:rStyle w:val="VerbatimChar"/>
+        </w:rPr>
+        <w:t xml:space="preserve">## Total     551    828211                 1.00000         </w:t>
       </w:r>
       <w:r>
         <w:br w:type="textWrapping"/>
@@ -1098,25 +984,47 @@
     </w:p>
     <w:p>
       <w:pPr>
+        <w:pStyle w:val="Heading4"/>
+      </w:pPr>
+      <w:bookmarkStart w:id="31" w:name="b-pseudodiploria-strigosa"/>
+      <w:bookmarkEnd w:id="31"/>
+      <w:r>
+        <w:rPr>
+          <w:b/>
+        </w:rPr>
+        <w:t xml:space="preserve">B |</w:t>
+      </w:r>
+      <w:r>
+        <w:t xml:space="preserve"> </w:t>
+      </w:r>
+      <w:r>
+        <w:rPr>
+          <w:i/>
+        </w:rPr>
+        <w:t xml:space="preserve">Pseudodiploria strigosa</w:t>
+      </w:r>
+    </w:p>
+    <w:p>
+      <w:pPr>
         <w:pStyle w:val="FirstParagraph"/>
       </w:pPr>
       <w:r>
         <w:drawing>
           <wp:inline>
-            <wp:extent cx="5943600" cy="4754880"/>
+            <wp:extent cx="5943600" cy="2971800"/>
             <wp:effectExtent b="0" l="0" r="0" t="0"/>
             <wp:docPr descr="" title="" id="1" name="Picture"/>
             <a:graphic>
               <a:graphicData uri="http://schemas.openxmlformats.org/drawingml/2006/picture">
                 <pic:pic>
                   <pic:nvPicPr>
-                    <pic:cNvPr descr="ch3_results_word_files/figure-docx/PCAs-2.png" id="0" name="Picture"/>
+                    <pic:cNvPr descr="ch3_results_word_files/figure-docx/PSTR%20PCA-1.png" id="0" name="Picture"/>
                     <pic:cNvPicPr>
                       <a:picLocks noChangeArrowheads="1" noChangeAspect="1"/>
                     </pic:cNvPicPr>
                   </pic:nvPicPr>
                   <pic:blipFill>
-                    <a:blip r:embed="rId29"/>
+                    <a:blip r:embed="rId32"/>
                     <a:stretch>
                       <a:fillRect/>
                     </a:stretch>
@@ -1124,7 +1032,7 @@
                   <pic:spPr bwMode="auto">
                     <a:xfrm>
                       <a:off x="0" y="0"/>
-                      <a:ext cx="5943600" cy="4754880"/>
+                      <a:ext cx="5943600" cy="2971800"/>
                     </a:xfrm>
                     <a:prstGeom prst="rect">
                       <a:avLst/>
@@ -1142,23 +1050,205 @@
           </wp:inline>
         </w:drawing>
       </w:r>
+    </w:p>
+    <w:p>
+      <w:pPr>
+        <w:pStyle w:val="SourceCode"/>
+      </w:pPr>
+      <w:r>
+        <w:rPr>
+          <w:rStyle w:val="VerbatimChar"/>
+        </w:rPr>
+        <w:t xml:space="preserve">## </w:t>
+      </w:r>
+      <w:r>
+        <w:br w:type="textWrapping"/>
+      </w:r>
+      <w:r>
+        <w:rPr>
+          <w:rStyle w:val="VerbatimChar"/>
+        </w:rPr>
+        <w:t xml:space="preserve">## Call:</w:t>
+      </w:r>
+      <w:r>
+        <w:br w:type="textWrapping"/>
+      </w:r>
+      <w:r>
+        <w:rPr>
+          <w:rStyle w:val="VerbatimChar"/>
+        </w:rPr>
+        <w:t xml:space="preserve">## adonis(formula = value ~ reef + ftemp + fpco2, data = p.df.l,      method = "eu") </w:t>
+      </w:r>
+      <w:r>
+        <w:br w:type="textWrapping"/>
+      </w:r>
+      <w:r>
+        <w:rPr>
+          <w:rStyle w:val="VerbatimChar"/>
+        </w:rPr>
+        <w:t xml:space="preserve">## </w:t>
+      </w:r>
+      <w:r>
+        <w:br w:type="textWrapping"/>
+      </w:r>
+      <w:r>
+        <w:rPr>
+          <w:rStyle w:val="VerbatimChar"/>
+        </w:rPr>
+        <w:t xml:space="preserve">## Permutation: free</w:t>
+      </w:r>
+      <w:r>
+        <w:br w:type="textWrapping"/>
+      </w:r>
+      <w:r>
+        <w:rPr>
+          <w:rStyle w:val="VerbatimChar"/>
+        </w:rPr>
+        <w:t xml:space="preserve">## Number of permutations: 999</w:t>
+      </w:r>
+      <w:r>
+        <w:br w:type="textWrapping"/>
+      </w:r>
+      <w:r>
+        <w:rPr>
+          <w:rStyle w:val="VerbatimChar"/>
+        </w:rPr>
+        <w:t xml:space="preserve">## </w:t>
+      </w:r>
+      <w:r>
+        <w:br w:type="textWrapping"/>
+      </w:r>
+      <w:r>
+        <w:rPr>
+          <w:rStyle w:val="VerbatimChar"/>
+        </w:rPr>
+        <w:t xml:space="preserve">## Terms added sequentially (first to last)</w:t>
+      </w:r>
+      <w:r>
+        <w:br w:type="textWrapping"/>
+      </w:r>
+      <w:r>
+        <w:rPr>
+          <w:rStyle w:val="VerbatimChar"/>
+        </w:rPr>
+        <w:t xml:space="preserve">## </w:t>
+      </w:r>
+      <w:r>
+        <w:br w:type="textWrapping"/>
+      </w:r>
+      <w:r>
+        <w:rPr>
+          <w:rStyle w:val="VerbatimChar"/>
+        </w:rPr>
+        <w:t xml:space="preserve">##            Df SumsOfSqs MeanSqs F.Model      R2 Pr(&gt;F)   </w:t>
+      </w:r>
+      <w:r>
+        <w:br w:type="textWrapping"/>
+      </w:r>
+      <w:r>
+        <w:rPr>
+          <w:rStyle w:val="VerbatimChar"/>
+        </w:rPr>
+        <w:t xml:space="preserve">## reef        1     10809 10809.2  3.4558 0.00709  0.063 . </w:t>
+      </w:r>
+      <w:r>
+        <w:br w:type="textWrapping"/>
+      </w:r>
+      <w:r>
+        <w:rPr>
+          <w:rStyle w:val="VerbatimChar"/>
+        </w:rPr>
+        <w:t xml:space="preserve">## ftemp       1     18776 18775.5  6.0027 0.01231  0.015 * </w:t>
+      </w:r>
+      <w:r>
+        <w:br w:type="textWrapping"/>
+      </w:r>
+      <w:r>
+        <w:rPr>
+          <w:rStyle w:val="VerbatimChar"/>
+        </w:rPr>
+        <w:t xml:space="preserve">## fpco2       3     31998 10666.2  3.4100 0.02098  0.009 **</w:t>
+      </w:r>
+      <w:r>
+        <w:br w:type="textWrapping"/>
+      </w:r>
+      <w:r>
+        <w:rPr>
+          <w:rStyle w:val="VerbatimChar"/>
+        </w:rPr>
+        <w:t xml:space="preserve">## Residuals 468   1463839  3127.9         0.95963          </w:t>
+      </w:r>
+      <w:r>
+        <w:br w:type="textWrapping"/>
+      </w:r>
+      <w:r>
+        <w:rPr>
+          <w:rStyle w:val="VerbatimChar"/>
+        </w:rPr>
+        <w:t xml:space="preserve">## Total     473   1525422                 1.00000          </w:t>
+      </w:r>
+      <w:r>
+        <w:br w:type="textWrapping"/>
+      </w:r>
+      <w:r>
+        <w:rPr>
+          <w:rStyle w:val="VerbatimChar"/>
+        </w:rPr>
+        <w:t xml:space="preserve">## ---</w:t>
+      </w:r>
+      <w:r>
+        <w:br w:type="textWrapping"/>
+      </w:r>
+      <w:r>
+        <w:rPr>
+          <w:rStyle w:val="VerbatimChar"/>
+        </w:rPr>
+        <w:t xml:space="preserve">## Signif. codes:  0 '***' 0.001 '**' 0.01 '*' 0.05 '.' 0.1 ' ' 1</w:t>
+      </w:r>
+    </w:p>
+    <w:p>
+      <w:pPr>
+        <w:pStyle w:val="Heading4"/>
+      </w:pPr>
+      <w:bookmarkStart w:id="33" w:name="c-porites-astreoides"/>
+      <w:bookmarkEnd w:id="33"/>
+      <w:r>
+        <w:rPr>
+          <w:b/>
+        </w:rPr>
+        <w:t xml:space="preserve">C |</w:t>
+      </w:r>
+      <w:r>
+        <w:t xml:space="preserve"> </w:t>
+      </w:r>
+      <w:r>
+        <w:rPr>
+          <w:i/>
+        </w:rPr>
+        <w:t xml:space="preserve">Porites astreoides</w:t>
+      </w:r>
+    </w:p>
+    <w:p>
+      <w:pPr>
+        <w:pStyle w:val="FirstParagraph"/>
+      </w:pPr>
       <w:r>
         <w:drawing>
           <wp:inline>
-            <wp:extent cx="5943600" cy="4754880"/>
+            <wp:extent cx="5943600" cy="2971800"/>
             <wp:effectExtent b="0" l="0" r="0" t="0"/>
             <wp:docPr descr="" title="" id="1" name="Picture"/>
             <a:graphic>
               <a:graphicData uri="http://schemas.openxmlformats.org/drawingml/2006/picture">
                 <pic:pic>
                   <pic:nvPicPr>
-                    <pic:cNvPr descr="ch3_results_word_files/figure-docx/PCAs-3.png" id="0" name="Picture"/>
+                    <pic:cNvPr descr="ch3_results_word_files/figure-docx/PAST%20PCA-1.png" id="0" name="Picture"/>
                     <pic:cNvPicPr>
                       <a:picLocks noChangeArrowheads="1" noChangeAspect="1"/>
                     </pic:cNvPicPr>
                   </pic:nvPicPr>
                   <pic:blipFill>
-                    <a:blip r:embed="rId30"/>
+                    <a:blip r:embed="rId34"/>
                     <a:stretch>
                       <a:fillRect/>
                     </a:stretch>
@@ -1166,7 +1256,7 @@
                   <pic:spPr bwMode="auto">
                     <a:xfrm>
                       <a:off x="0" y="0"/>
-                      <a:ext cx="5943600" cy="4754880"/>
+                      <a:ext cx="5943600" cy="2971800"/>
                     </a:xfrm>
                     <a:prstGeom prst="rect">
                       <a:avLst/>
@@ -1184,23 +1274,202 @@
           </wp:inline>
         </w:drawing>
       </w:r>
+    </w:p>
+    <w:p>
+      <w:pPr>
+        <w:pStyle w:val="SourceCode"/>
+      </w:pPr>
+      <w:r>
+        <w:rPr>
+          <w:rStyle w:val="VerbatimChar"/>
+        </w:rPr>
+        <w:t xml:space="preserve">## </w:t>
+      </w:r>
+      <w:r>
+        <w:br w:type="textWrapping"/>
+      </w:r>
+      <w:r>
+        <w:rPr>
+          <w:rStyle w:val="VerbatimChar"/>
+        </w:rPr>
+        <w:t xml:space="preserve">## Call:</w:t>
+      </w:r>
+      <w:r>
+        <w:br w:type="textWrapping"/>
+      </w:r>
+      <w:r>
+        <w:rPr>
+          <w:rStyle w:val="VerbatimChar"/>
+        </w:rPr>
+        <w:t xml:space="preserve">## adonis(formula = value ~ ftemp + fpco2 + reef + ftemp:fpco2,      data = a.df.l, method = "eu") </w:t>
+      </w:r>
+      <w:r>
+        <w:br w:type="textWrapping"/>
+      </w:r>
+      <w:r>
+        <w:rPr>
+          <w:rStyle w:val="VerbatimChar"/>
+        </w:rPr>
+        <w:t xml:space="preserve">## </w:t>
+      </w:r>
+      <w:r>
+        <w:br w:type="textWrapping"/>
+      </w:r>
+      <w:r>
+        <w:rPr>
+          <w:rStyle w:val="VerbatimChar"/>
+        </w:rPr>
+        <w:t xml:space="preserve">## Permutation: free</w:t>
+      </w:r>
+      <w:r>
+        <w:br w:type="textWrapping"/>
+      </w:r>
+      <w:r>
+        <w:rPr>
+          <w:rStyle w:val="VerbatimChar"/>
+        </w:rPr>
+        <w:t xml:space="preserve">## Number of permutations: 999</w:t>
+      </w:r>
+      <w:r>
+        <w:br w:type="textWrapping"/>
+      </w:r>
+      <w:r>
+        <w:rPr>
+          <w:rStyle w:val="VerbatimChar"/>
+        </w:rPr>
+        <w:t xml:space="preserve">## </w:t>
+      </w:r>
+      <w:r>
+        <w:br w:type="textWrapping"/>
+      </w:r>
+      <w:r>
+        <w:rPr>
+          <w:rStyle w:val="VerbatimChar"/>
+        </w:rPr>
+        <w:t xml:space="preserve">## Terms added sequentially (first to last)</w:t>
+      </w:r>
+      <w:r>
+        <w:br w:type="textWrapping"/>
+      </w:r>
+      <w:r>
+        <w:rPr>
+          <w:rStyle w:val="VerbatimChar"/>
+        </w:rPr>
+        <w:t xml:space="preserve">## </w:t>
+      </w:r>
+      <w:r>
+        <w:br w:type="textWrapping"/>
+      </w:r>
+      <w:r>
+        <w:rPr>
+          <w:rStyle w:val="VerbatimChar"/>
+        </w:rPr>
+        <w:t xml:space="preserve">##              Df SumsOfSqs MeanSqs F.Model      R2 Pr(&gt;F)  </w:t>
+      </w:r>
+      <w:r>
+        <w:br w:type="textWrapping"/>
+      </w:r>
+      <w:r>
+        <w:rPr>
+          <w:rStyle w:val="VerbatimChar"/>
+        </w:rPr>
+        <w:t xml:space="preserve">## ftemp         1      4401  4401.1  4.1700 0.00972  0.046 *</w:t>
+      </w:r>
+      <w:r>
+        <w:br w:type="textWrapping"/>
+      </w:r>
+      <w:r>
+        <w:rPr>
+          <w:rStyle w:val="VerbatimChar"/>
+        </w:rPr>
+        <w:t xml:space="preserve">## fpco2         3     12017  4005.7  3.7953 0.02654  0.013 *</w:t>
+      </w:r>
+      <w:r>
+        <w:br w:type="textWrapping"/>
+      </w:r>
+      <w:r>
+        <w:rPr>
+          <w:rStyle w:val="VerbatimChar"/>
+        </w:rPr>
+        <w:t xml:space="preserve">## reef          1       116   116.4  0.1103 0.00026  0.741  </w:t>
+      </w:r>
+      <w:r>
+        <w:br w:type="textWrapping"/>
+      </w:r>
+      <w:r>
+        <w:rPr>
+          <w:rStyle w:val="VerbatimChar"/>
+        </w:rPr>
+        <w:t xml:space="preserve">## ftemp:fpco2   3      8889  2963.0  2.8074 0.01963  0.042 *</w:t>
+      </w:r>
+      <w:r>
+        <w:br w:type="textWrapping"/>
+      </w:r>
+      <w:r>
+        <w:rPr>
+          <w:rStyle w:val="VerbatimChar"/>
+        </w:rPr>
+        <w:t xml:space="preserve">## Residuals   405    427447  1055.4         0.94386         </w:t>
+      </w:r>
+      <w:r>
+        <w:br w:type="textWrapping"/>
+      </w:r>
+      <w:r>
+        <w:rPr>
+          <w:rStyle w:val="VerbatimChar"/>
+        </w:rPr>
+        <w:t xml:space="preserve">## Total       413    452871                 1.00000         </w:t>
+      </w:r>
+      <w:r>
+        <w:br w:type="textWrapping"/>
+      </w:r>
+      <w:r>
+        <w:rPr>
+          <w:rStyle w:val="VerbatimChar"/>
+        </w:rPr>
+        <w:t xml:space="preserve">## ---</w:t>
+      </w:r>
+      <w:r>
+        <w:br w:type="textWrapping"/>
+      </w:r>
+      <w:r>
+        <w:rPr>
+          <w:rStyle w:val="VerbatimChar"/>
+        </w:rPr>
+        <w:t xml:space="preserve">## Signif. codes:  0 '***' 0.001 '**' 0.01 '*' 0.05 '.' 0.1 ' ' 1</w:t>
+      </w:r>
+    </w:p>
+    <w:p>
+      <w:pPr>
+        <w:pStyle w:val="Heading1"/>
+      </w:pPr>
+      <w:bookmarkStart w:id="35" w:name="figure-3-gene-expression-by-reef-environment"/>
+      <w:bookmarkEnd w:id="35"/>
+      <w:r>
+        <w:t xml:space="preserve">Figure 3: Gene expression by reef environment</w:t>
+      </w:r>
+    </w:p>
+    <w:p>
+      <w:pPr>
+        <w:pStyle w:val="FigureWithCaption"/>
+      </w:pPr>
       <w:r>
         <w:drawing>
           <wp:inline>
-            <wp:extent cx="5943600" cy="4754880"/>
+            <wp:extent cx="2752374" cy="1834916"/>
             <wp:effectExtent b="0" l="0" r="0" t="0"/>
-            <wp:docPr descr="" title="" id="1" name="Picture"/>
+            <wp:docPr descr="A |  Host gene expression by treatment" title="" id="1" name="Picture"/>
             <a:graphic>
               <a:graphicData uri="http://schemas.openxmlformats.org/drawingml/2006/picture">
                 <pic:pic>
                   <pic:nvPicPr>
-                    <pic:cNvPr descr="ch3_results_word_files/figure-docx/PCAs-4.png" id="0" name="Picture"/>
+                    <pic:cNvPr descr="/Users/Colleen/ch3_phys_working/Host_PCA_03Jan20.png" id="0" name="Picture"/>
                     <pic:cNvPicPr>
                       <a:picLocks noChangeArrowheads="1" noChangeAspect="1"/>
                     </pic:cNvPicPr>
                   </pic:nvPicPr>
                   <pic:blipFill>
-                    <a:blip r:embed="rId31"/>
+                    <a:blip r:embed="rId36"/>
                     <a:stretch>
                       <a:fillRect/>
                     </a:stretch>
@@ -1208,7 +1477,7 @@
                   <pic:spPr bwMode="auto">
                     <a:xfrm>
                       <a:off x="0" y="0"/>
-                      <a:ext cx="5943600" cy="4754880"/>
+                      <a:ext cx="2752374" cy="1834916"/>
                     </a:xfrm>
                     <a:prstGeom prst="rect">
                       <a:avLst/>
@@ -1229,216 +1498,48 @@
     </w:p>
     <w:p>
       <w:pPr>
-        <w:pStyle w:val="SourceCode"/>
-      </w:pPr>
-      <w:r>
-        <w:rPr>
-          <w:rStyle w:val="VerbatimChar"/>
-        </w:rPr>
-        <w:t xml:space="preserve">## </w:t>
-      </w:r>
-      <w:r>
-        <w:br w:type="textWrapping"/>
-      </w:r>
-      <w:r>
-        <w:rPr>
-          <w:rStyle w:val="VerbatimChar"/>
-        </w:rPr>
-        <w:t xml:space="preserve">## Call:</w:t>
-      </w:r>
-      <w:r>
-        <w:br w:type="textWrapping"/>
-      </w:r>
-      <w:r>
-        <w:rPr>
-          <w:rStyle w:val="VerbatimChar"/>
-        </w:rPr>
-        <w:t xml:space="preserve">## adonis(formula = value ~ reef + ftemp + fpco2 + param + reef:param +      ftemp:param + fpco2:param, data = p.df.l, method = "eu") </w:t>
-      </w:r>
-      <w:r>
-        <w:br w:type="textWrapping"/>
-      </w:r>
-      <w:r>
-        <w:rPr>
-          <w:rStyle w:val="VerbatimChar"/>
-        </w:rPr>
-        <w:t xml:space="preserve">## </w:t>
-      </w:r>
-      <w:r>
-        <w:br w:type="textWrapping"/>
-      </w:r>
-      <w:r>
-        <w:rPr>
-          <w:rStyle w:val="VerbatimChar"/>
-        </w:rPr>
-        <w:t xml:space="preserve">## Permutation: free</w:t>
-      </w:r>
-      <w:r>
-        <w:br w:type="textWrapping"/>
-      </w:r>
-      <w:r>
-        <w:rPr>
-          <w:rStyle w:val="VerbatimChar"/>
-        </w:rPr>
-        <w:t xml:space="preserve">## Number of permutations: 999</w:t>
-      </w:r>
-      <w:r>
-        <w:br w:type="textWrapping"/>
-      </w:r>
-      <w:r>
-        <w:rPr>
-          <w:rStyle w:val="VerbatimChar"/>
-        </w:rPr>
-        <w:t xml:space="preserve">## </w:t>
-      </w:r>
-      <w:r>
-        <w:br w:type="textWrapping"/>
-      </w:r>
-      <w:r>
-        <w:rPr>
-          <w:rStyle w:val="VerbatimChar"/>
-        </w:rPr>
-        <w:t xml:space="preserve">## Terms added sequentially (first to last)</w:t>
-      </w:r>
-      <w:r>
-        <w:br w:type="textWrapping"/>
-      </w:r>
-      <w:r>
-        <w:rPr>
-          <w:rStyle w:val="VerbatimChar"/>
-        </w:rPr>
-        <w:t xml:space="preserve">## </w:t>
-      </w:r>
-      <w:r>
-        <w:br w:type="textWrapping"/>
-      </w:r>
-      <w:r>
-        <w:rPr>
-          <w:rStyle w:val="VerbatimChar"/>
-        </w:rPr>
-        <w:t xml:space="preserve">##              Df SumsOfSqs MeanSqs F.Model      R2 Pr(&gt;F)    </w:t>
-      </w:r>
-      <w:r>
-        <w:br w:type="textWrapping"/>
-      </w:r>
-      <w:r>
-        <w:rPr>
-          <w:rStyle w:val="VerbatimChar"/>
-        </w:rPr>
-        <w:t xml:space="preserve">## reef          1     10809   10809   8.252 0.00709  0.007 ** </w:t>
-      </w:r>
-      <w:r>
-        <w:br w:type="textWrapping"/>
-      </w:r>
-      <w:r>
-        <w:rPr>
-          <w:rStyle w:val="VerbatimChar"/>
-        </w:rPr>
-        <w:t xml:space="preserve">## ftemp         1     18776   18776  14.333 0.01231  0.001 ***</w:t>
-      </w:r>
-      <w:r>
-        <w:br w:type="textWrapping"/>
-      </w:r>
-      <w:r>
-        <w:rPr>
-          <w:rStyle w:val="VerbatimChar"/>
-        </w:rPr>
-        <w:t xml:space="preserve">## fpco2         3     31998   10666   8.142 0.02098  0.001 ***</w:t>
-      </w:r>
-      <w:r>
-        <w:br w:type="textWrapping"/>
-      </w:r>
-      <w:r>
-        <w:rPr>
-          <w:rStyle w:val="VerbatimChar"/>
-        </w:rPr>
-        <w:t xml:space="preserve">## param         5    600292  120058  91.650 0.39353  0.001 ***</w:t>
-      </w:r>
-      <w:r>
-        <w:br w:type="textWrapping"/>
-      </w:r>
-      <w:r>
-        <w:rPr>
-          <w:rStyle w:val="VerbatimChar"/>
-        </w:rPr>
-        <w:t xml:space="preserve">## reef:param    5     50718   10144   7.743 0.03325  0.001 ***</w:t>
-      </w:r>
-      <w:r>
-        <w:br w:type="textWrapping"/>
-      </w:r>
-      <w:r>
-        <w:rPr>
-          <w:rStyle w:val="VerbatimChar"/>
-        </w:rPr>
-        <w:t xml:space="preserve">## ftemp:param   5     85223   17045  13.011 0.05587  0.001 ***</w:t>
-      </w:r>
-      <w:r>
-        <w:br w:type="textWrapping"/>
-      </w:r>
-      <w:r>
-        <w:rPr>
-          <w:rStyle w:val="VerbatimChar"/>
-        </w:rPr>
-        <w:t xml:space="preserve">## fpco2:param  15    153837   10256   7.829 0.10085  0.001 ***</w:t>
-      </w:r>
-      <w:r>
-        <w:br w:type="textWrapping"/>
-      </w:r>
-      <w:r>
-        <w:rPr>
-          <w:rStyle w:val="VerbatimChar"/>
-        </w:rPr>
-        <w:t xml:space="preserve">## Residuals   438    573767    1310         0.37614           </w:t>
-      </w:r>
-      <w:r>
-        <w:br w:type="textWrapping"/>
-      </w:r>
-      <w:r>
-        <w:rPr>
-          <w:rStyle w:val="VerbatimChar"/>
-        </w:rPr>
-        <w:t xml:space="preserve">## Total       473   1525422                 1.00000           </w:t>
-      </w:r>
-      <w:r>
-        <w:br w:type="textWrapping"/>
-      </w:r>
-      <w:r>
-        <w:rPr>
-          <w:rStyle w:val="VerbatimChar"/>
-        </w:rPr>
-        <w:t xml:space="preserve">## ---</w:t>
-      </w:r>
-      <w:r>
-        <w:br w:type="textWrapping"/>
-      </w:r>
-      <w:r>
-        <w:rPr>
-          <w:rStyle w:val="VerbatimChar"/>
-        </w:rPr>
-        <w:t xml:space="preserve">## Signif. codes:  0 '***' 0.001 '**' 0.01 '*' 0.05 '.' 0.1 ' ' 1</w:t>
+        <w:pStyle w:val="ImageCaption"/>
+      </w:pPr>
+      <w:r>
+        <w:rPr>
+          <w:b/>
+        </w:rPr>
+        <w:t xml:space="preserve">A |</w:t>
+      </w:r>
+      <w:r>
+        <w:rPr>
+          <w:b/>
+        </w:rPr>
+        <w:t xml:space="preserve"> </w:t>
+      </w:r>
+      <w:r>
+        <w:t xml:space="preserve"> </w:t>
+      </w:r>
+      <w:r>
+        <w:t xml:space="preserve">Host gene expression by treatment</w:t>
       </w:r>
     </w:p>
     <w:p>
       <w:pPr>
-        <w:pStyle w:val="FirstParagraph"/>
+        <w:pStyle w:val="FigureWithCaption"/>
       </w:pPr>
       <w:r>
         <w:drawing>
           <wp:inline>
-            <wp:extent cx="5943600" cy="4754880"/>
+            <wp:extent cx="2752374" cy="1834916"/>
             <wp:effectExtent b="0" l="0" r="0" t="0"/>
-            <wp:docPr descr="" title="" id="1" name="Picture"/>
+            <wp:docPr descr="B |  Endosymbiont gene expression by treatment" title="" id="1" name="Picture"/>
             <a:graphic>
               <a:graphicData uri="http://schemas.openxmlformats.org/drawingml/2006/picture">
                 <pic:pic>
                   <pic:nvPicPr>
-                    <pic:cNvPr descr="ch3_results_word_files/figure-docx/PCAs-5.png" id="0" name="Picture"/>
+                    <pic:cNvPr descr="/Users/Colleen/ch3_phys_working/Symbiont_PCA_03Jan20.png" id="0" name="Picture"/>
                     <pic:cNvPicPr>
                       <a:picLocks noChangeArrowheads="1" noChangeAspect="1"/>
                     </pic:cNvPicPr>
                   </pic:nvPicPr>
                   <pic:blipFill>
-                    <a:blip r:embed="rId32"/>
+                    <a:blip r:embed="rId37"/>
                     <a:stretch>
                       <a:fillRect/>
                     </a:stretch>
@@ -1446,7 +1547,7 @@
                   <pic:spPr bwMode="auto">
                     <a:xfrm>
                       <a:off x="0" y="0"/>
-                      <a:ext cx="5943600" cy="4754880"/>
+                      <a:ext cx="2752374" cy="1834916"/>
                     </a:xfrm>
                     <a:prstGeom prst="rect">
                       <a:avLst/>
@@ -1464,23 +1565,66 @@
           </wp:inline>
         </w:drawing>
       </w:r>
+    </w:p>
+    <w:p>
+      <w:pPr>
+        <w:pStyle w:val="ImageCaption"/>
+      </w:pPr>
+      <w:r>
+        <w:rPr>
+          <w:b/>
+        </w:rPr>
+        <w:t xml:space="preserve">B |</w:t>
+      </w:r>
+      <w:r>
+        <w:rPr>
+          <w:b/>
+        </w:rPr>
+        <w:t xml:space="preserve"> </w:t>
+      </w:r>
+      <w:r>
+        <w:t xml:space="preserve"> </w:t>
+      </w:r>
+      <w:r>
+        <w:t xml:space="preserve">Endosymbiont gene expression by treatment</w:t>
+      </w:r>
+    </w:p>
+    <w:p>
+      <w:pPr>
+        <w:pStyle w:val="BodyText"/>
+      </w:pPr>
+    </w:p>
+    <w:p>
+      <w:pPr>
+        <w:pStyle w:val="Heading1"/>
+      </w:pPr>
+      <w:bookmarkStart w:id="38" w:name="figure-4-differentially-expressed-genes-by-treatment"/>
+      <w:bookmarkEnd w:id="38"/>
+      <w:r>
+        <w:t xml:space="preserve">Figure 4: Differentially expressed genes by treatment</w:t>
+      </w:r>
+    </w:p>
+    <w:p>
+      <w:pPr>
+        <w:pStyle w:val="FigureWithCaption"/>
+      </w:pPr>
       <w:r>
         <w:drawing>
           <wp:inline>
-            <wp:extent cx="5943600" cy="4754880"/>
+            <wp:extent cx="3211103" cy="2293645"/>
             <wp:effectExtent b="0" l="0" r="0" t="0"/>
-            <wp:docPr descr="" title="" id="1" name="Picture"/>
+            <wp:docPr descr="A |  Host significantly differentially expressed genes" title="" id="1" name="Picture"/>
             <a:graphic>
               <a:graphicData uri="http://schemas.openxmlformats.org/drawingml/2006/picture">
                 <pic:pic>
                   <pic:nvPicPr>
-                    <pic:cNvPr descr="ch3_results_word_files/figure-docx/PCAs-6.png" id="0" name="Picture"/>
+                    <pic:cNvPr descr="/Users/Colleen/ch3_phys_working/Host_DEG_03Jan20.png" id="0" name="Picture"/>
                     <pic:cNvPicPr>
                       <a:picLocks noChangeArrowheads="1" noChangeAspect="1"/>
                     </pic:cNvPicPr>
                   </pic:nvPicPr>
                   <pic:blipFill>
-                    <a:blip r:embed="rId33"/>
+                    <a:blip r:embed="rId39"/>
                     <a:stretch>
                       <a:fillRect/>
                     </a:stretch>
@@ -1488,7 +1632,7 @@
                   <pic:spPr bwMode="auto">
                     <a:xfrm>
                       <a:off x="0" y="0"/>
-                      <a:ext cx="5943600" cy="4754880"/>
+                      <a:ext cx="3211103" cy="2293645"/>
                     </a:xfrm>
                     <a:prstGeom prst="rect">
                       <a:avLst/>
@@ -1506,23 +1650,51 @@
           </wp:inline>
         </w:drawing>
       </w:r>
+    </w:p>
+    <w:p>
+      <w:pPr>
+        <w:pStyle w:val="ImageCaption"/>
+      </w:pPr>
+      <w:r>
+        <w:rPr>
+          <w:b/>
+        </w:rPr>
+        <w:t xml:space="preserve">A |</w:t>
+      </w:r>
+      <w:r>
+        <w:rPr>
+          <w:b/>
+        </w:rPr>
+        <w:t xml:space="preserve"> </w:t>
+      </w:r>
+      <w:r>
+        <w:t xml:space="preserve"> </w:t>
+      </w:r>
+      <w:r>
+        <w:t xml:space="preserve">Host significantly differentially expressed genes</w:t>
+      </w:r>
+    </w:p>
+    <w:p>
+      <w:pPr>
+        <w:pStyle w:val="FigureWithCaption"/>
+      </w:pPr>
       <w:r>
         <w:drawing>
           <wp:inline>
-            <wp:extent cx="5943600" cy="4754880"/>
+            <wp:extent cx="3211103" cy="2293645"/>
             <wp:effectExtent b="0" l="0" r="0" t="0"/>
-            <wp:docPr descr="" title="" id="1" name="Picture"/>
+            <wp:docPr descr="B |  Endosymbiont significantly differentially expressed genes" title="" id="1" name="Picture"/>
             <a:graphic>
               <a:graphicData uri="http://schemas.openxmlformats.org/drawingml/2006/picture">
                 <pic:pic>
                   <pic:nvPicPr>
-                    <pic:cNvPr descr="ch3_results_word_files/figure-docx/PCAs-7.png" id="0" name="Picture"/>
+                    <pic:cNvPr descr="/Users/Colleen/ch3_phys_working/Symbiont_DEG_03Jan20.png" id="0" name="Picture"/>
                     <pic:cNvPicPr>
                       <a:picLocks noChangeArrowheads="1" noChangeAspect="1"/>
                     </pic:cNvPicPr>
                   </pic:nvPicPr>
                   <pic:blipFill>
-                    <a:blip r:embed="rId34"/>
+                    <a:blip r:embed="rId40"/>
                     <a:stretch>
                       <a:fillRect/>
                     </a:stretch>
@@ -1530,7 +1702,7 @@
                   <pic:spPr bwMode="auto">
                     <a:xfrm>
                       <a:off x="0" y="0"/>
-                      <a:ext cx="5943600" cy="4754880"/>
+                      <a:ext cx="3211103" cy="2293645"/>
                     </a:xfrm>
                     <a:prstGeom prst="rect">
                       <a:avLst/>
@@ -1551,356 +1723,53 @@
     </w:p>
     <w:p>
       <w:pPr>
-        <w:pStyle w:val="SourceCode"/>
-      </w:pPr>
-      <w:r>
-        <w:rPr>
-          <w:rStyle w:val="VerbatimChar"/>
-        </w:rPr>
-        <w:t xml:space="preserve">## </w:t>
-      </w:r>
-      <w:r>
-        <w:br w:type="textWrapping"/>
-      </w:r>
-      <w:r>
-        <w:rPr>
-          <w:rStyle w:val="VerbatimChar"/>
-        </w:rPr>
-        <w:t xml:space="preserve">## Call:</w:t>
-      </w:r>
-      <w:r>
-        <w:br w:type="textWrapping"/>
-      </w:r>
-      <w:r>
-        <w:rPr>
-          <w:rStyle w:val="VerbatimChar"/>
-        </w:rPr>
-        <w:t xml:space="preserve">## adonis(formula = value ~ ftemp + fpco2 + param + ftemp:param +      fpco2:param, data = a.df.l, method = "eu") </w:t>
-      </w:r>
-      <w:r>
-        <w:br w:type="textWrapping"/>
-      </w:r>
-      <w:r>
-        <w:rPr>
-          <w:rStyle w:val="VerbatimChar"/>
-        </w:rPr>
-        <w:t xml:space="preserve">## </w:t>
-      </w:r>
-      <w:r>
-        <w:br w:type="textWrapping"/>
-      </w:r>
-      <w:r>
-        <w:rPr>
-          <w:rStyle w:val="VerbatimChar"/>
-        </w:rPr>
-        <w:t xml:space="preserve">## Permutation: free</w:t>
-      </w:r>
-      <w:r>
-        <w:br w:type="textWrapping"/>
-      </w:r>
-      <w:r>
-        <w:rPr>
-          <w:rStyle w:val="VerbatimChar"/>
-        </w:rPr>
-        <w:t xml:space="preserve">## Number of permutations: 999</w:t>
-      </w:r>
-      <w:r>
-        <w:br w:type="textWrapping"/>
-      </w:r>
-      <w:r>
-        <w:rPr>
-          <w:rStyle w:val="VerbatimChar"/>
-        </w:rPr>
-        <w:t xml:space="preserve">## </w:t>
-      </w:r>
-      <w:r>
-        <w:br w:type="textWrapping"/>
-      </w:r>
-      <w:r>
-        <w:rPr>
-          <w:rStyle w:val="VerbatimChar"/>
-        </w:rPr>
-        <w:t xml:space="preserve">## Terms added sequentially (first to last)</w:t>
-      </w:r>
-      <w:r>
-        <w:br w:type="textWrapping"/>
-      </w:r>
-      <w:r>
-        <w:rPr>
-          <w:rStyle w:val="VerbatimChar"/>
-        </w:rPr>
-        <w:t xml:space="preserve">## </w:t>
-      </w:r>
-      <w:r>
-        <w:br w:type="textWrapping"/>
-      </w:r>
-      <w:r>
-        <w:rPr>
-          <w:rStyle w:val="VerbatimChar"/>
-        </w:rPr>
-        <w:t xml:space="preserve">##              Df SumsOfSqs MeanSqs F.Model      R2 Pr(&gt;F)    </w:t>
-      </w:r>
-      <w:r>
-        <w:br w:type="textWrapping"/>
-      </w:r>
-      <w:r>
-        <w:rPr>
-          <w:rStyle w:val="VerbatimChar"/>
-        </w:rPr>
-        <w:t xml:space="preserve">## ftemp         1      3111    3111    9.46 0.00376  0.002 ** </w:t>
-      </w:r>
-      <w:r>
-        <w:br w:type="textWrapping"/>
-      </w:r>
-      <w:r>
-        <w:rPr>
-          <w:rStyle w:val="VerbatimChar"/>
-        </w:rPr>
-        <w:t xml:space="preserve">## fpco2         3     14260    4753   14.45 0.01722  0.001 ***</w:t>
-      </w:r>
-      <w:r>
-        <w:br w:type="textWrapping"/>
-      </w:r>
-      <w:r>
-        <w:rPr>
-          <w:rStyle w:val="VerbatimChar"/>
-        </w:rPr>
-        <w:t xml:space="preserve">## param         5    559386  111877  340.08 0.67541  0.001 ***</w:t>
-      </w:r>
-      <w:r>
-        <w:br w:type="textWrapping"/>
-      </w:r>
-      <w:r>
-        <w:rPr>
-          <w:rStyle w:val="VerbatimChar"/>
-        </w:rPr>
-        <w:t xml:space="preserve">## ftemp:param   5     13795    2759    8.39 0.01666  0.001 ***</w:t>
-      </w:r>
-      <w:r>
-        <w:br w:type="textWrapping"/>
-      </w:r>
-      <w:r>
-        <w:rPr>
-          <w:rStyle w:val="VerbatimChar"/>
-        </w:rPr>
-        <w:t xml:space="preserve">## fpco2:param  15     65936    4396   13.36 0.07961  0.001 ***</w:t>
-      </w:r>
-      <w:r>
-        <w:br w:type="textWrapping"/>
-      </w:r>
-      <w:r>
-        <w:rPr>
-          <w:rStyle w:val="VerbatimChar"/>
-        </w:rPr>
-        <w:t xml:space="preserve">## Residuals   522    171723     329         0.20734           </w:t>
-      </w:r>
-      <w:r>
-        <w:br w:type="textWrapping"/>
-      </w:r>
-      <w:r>
-        <w:rPr>
-          <w:rStyle w:val="VerbatimChar"/>
-        </w:rPr>
-        <w:t xml:space="preserve">## Total       551    828211                 1.00000           </w:t>
-      </w:r>
-      <w:r>
-        <w:br w:type="textWrapping"/>
-      </w:r>
-      <w:r>
-        <w:rPr>
-          <w:rStyle w:val="VerbatimChar"/>
-        </w:rPr>
-        <w:t xml:space="preserve">## ---</w:t>
-      </w:r>
-      <w:r>
-        <w:br w:type="textWrapping"/>
-      </w:r>
-      <w:r>
-        <w:rPr>
-          <w:rStyle w:val="VerbatimChar"/>
-        </w:rPr>
-        <w:t xml:space="preserve">## Signif. codes:  0 '***' 0.001 '**' 0.01 '*' 0.05 '.' 0.1 ' ' 1</w:t>
+        <w:pStyle w:val="ImageCaption"/>
+      </w:pPr>
+      <w:r>
+        <w:rPr>
+          <w:b/>
+        </w:rPr>
+        <w:t xml:space="preserve">B |</w:t>
+      </w:r>
+      <w:r>
+        <w:rPr>
+          <w:b/>
+        </w:rPr>
+        <w:t xml:space="preserve"> </w:t>
+      </w:r>
+      <w:r>
+        <w:t xml:space="preserve"> </w:t>
+      </w:r>
+      <w:r>
+        <w:t xml:space="preserve">Endosymbiont significantly differentially expressed genes</w:t>
       </w:r>
     </w:p>
     <w:p>
       <w:pPr>
-        <w:pStyle w:val="FirstParagraph"/>
-      </w:pPr>
-      <w:r>
-        <w:drawing>
-          <wp:inline>
-            <wp:extent cx="5943600" cy="4754880"/>
-            <wp:effectExtent b="0" l="0" r="0" t="0"/>
-            <wp:docPr descr="" title="" id="1" name="Picture"/>
-            <a:graphic>
-              <a:graphicData uri="http://schemas.openxmlformats.org/drawingml/2006/picture">
-                <pic:pic>
-                  <pic:nvPicPr>
-                    <pic:cNvPr descr="ch3_results_word_files/figure-docx/PCAs-8.png" id="0" name="Picture"/>
-                    <pic:cNvPicPr>
-                      <a:picLocks noChangeArrowheads="1" noChangeAspect="1"/>
-                    </pic:cNvPicPr>
-                  </pic:nvPicPr>
-                  <pic:blipFill>
-                    <a:blip r:embed="rId35"/>
-                    <a:stretch>
-                      <a:fillRect/>
-                    </a:stretch>
-                  </pic:blipFill>
-                  <pic:spPr bwMode="auto">
-                    <a:xfrm>
-                      <a:off x="0" y="0"/>
-                      <a:ext cx="5943600" cy="4754880"/>
-                    </a:xfrm>
-                    <a:prstGeom prst="rect">
-                      <a:avLst/>
-                    </a:prstGeom>
-                    <a:noFill/>
-                    <a:ln w="9525">
-                      <a:noFill/>
-                      <a:headEnd/>
-                      <a:tailEnd/>
-                    </a:ln>
-                  </pic:spPr>
-                </pic:pic>
-              </a:graphicData>
-            </a:graphic>
-          </wp:inline>
-        </w:drawing>
-      </w:r>
-      <w:r>
-        <w:drawing>
-          <wp:inline>
-            <wp:extent cx="5943600" cy="4754880"/>
-            <wp:effectExtent b="0" l="0" r="0" t="0"/>
-            <wp:docPr descr="" title="" id="1" name="Picture"/>
-            <a:graphic>
-              <a:graphicData uri="http://schemas.openxmlformats.org/drawingml/2006/picture">
-                <pic:pic>
-                  <pic:nvPicPr>
-                    <pic:cNvPr descr="ch3_results_word_files/figure-docx/PCAs-9.png" id="0" name="Picture"/>
-                    <pic:cNvPicPr>
-                      <a:picLocks noChangeArrowheads="1" noChangeAspect="1"/>
-                    </pic:cNvPicPr>
-                  </pic:nvPicPr>
-                  <pic:blipFill>
-                    <a:blip r:embed="rId36"/>
-                    <a:stretch>
-                      <a:fillRect/>
-                    </a:stretch>
-                  </pic:blipFill>
-                  <pic:spPr bwMode="auto">
-                    <a:xfrm>
-                      <a:off x="0" y="0"/>
-                      <a:ext cx="5943600" cy="4754880"/>
-                    </a:xfrm>
-                    <a:prstGeom prst="rect">
-                      <a:avLst/>
-                    </a:prstGeom>
-                    <a:noFill/>
-                    <a:ln w="9525">
-                      <a:noFill/>
-                      <a:headEnd/>
-                      <a:tailEnd/>
-                    </a:ln>
-                  </pic:spPr>
-                </pic:pic>
-              </a:graphicData>
-            </a:graphic>
-          </wp:inline>
-        </w:drawing>
-      </w:r>
-      <w:r>
-        <w:drawing>
-          <wp:inline>
-            <wp:extent cx="5943600" cy="4754880"/>
-            <wp:effectExtent b="0" l="0" r="0" t="0"/>
-            <wp:docPr descr="" title="" id="1" name="Picture"/>
-            <a:graphic>
-              <a:graphicData uri="http://schemas.openxmlformats.org/drawingml/2006/picture">
-                <pic:pic>
-                  <pic:nvPicPr>
-                    <pic:cNvPr descr="ch3_results_word_files/figure-docx/PCAs-10.png" id="0" name="Picture"/>
-                    <pic:cNvPicPr>
-                      <a:picLocks noChangeArrowheads="1" noChangeAspect="1"/>
-                    </pic:cNvPicPr>
-                  </pic:nvPicPr>
-                  <pic:blipFill>
-                    <a:blip r:embed="rId37"/>
-                    <a:stretch>
-                      <a:fillRect/>
-                    </a:stretch>
-                  </pic:blipFill>
-                  <pic:spPr bwMode="auto">
-                    <a:xfrm>
-                      <a:off x="0" y="0"/>
-                      <a:ext cx="5943600" cy="4754880"/>
-                    </a:xfrm>
-                    <a:prstGeom prst="rect">
-                      <a:avLst/>
-                    </a:prstGeom>
-                    <a:noFill/>
-                    <a:ln w="9525">
-                      <a:noFill/>
-                      <a:headEnd/>
-                      <a:tailEnd/>
-                    </a:ln>
-                  </pic:spPr>
-                </pic:pic>
-              </a:graphicData>
-            </a:graphic>
-          </wp:inline>
-        </w:drawing>
-      </w:r>
-      <w:r>
-        <w:drawing>
-          <wp:inline>
-            <wp:extent cx="5943600" cy="4754880"/>
-            <wp:effectExtent b="0" l="0" r="0" t="0"/>
-            <wp:docPr descr="" title="" id="1" name="Picture"/>
-            <a:graphic>
-              <a:graphicData uri="http://schemas.openxmlformats.org/drawingml/2006/picture">
-                <pic:pic>
-                  <pic:nvPicPr>
-                    <pic:cNvPr descr="ch3_results_word_files/figure-docx/PCAs-11.png" id="0" name="Picture"/>
-                    <pic:cNvPicPr>
-                      <a:picLocks noChangeArrowheads="1" noChangeAspect="1"/>
-                    </pic:cNvPicPr>
-                  </pic:nvPicPr>
-                  <pic:blipFill>
-                    <a:blip r:embed="rId38"/>
-                    <a:stretch>
-                      <a:fillRect/>
-                    </a:stretch>
-                  </pic:blipFill>
-                  <pic:spPr bwMode="auto">
-                    <a:xfrm>
-                      <a:off x="0" y="0"/>
-                      <a:ext cx="5943600" cy="4754880"/>
-                    </a:xfrm>
-                    <a:prstGeom prst="rect">
-                      <a:avLst/>
-                    </a:prstGeom>
-                    <a:noFill/>
-                    <a:ln w="9525">
-                      <a:noFill/>
-                      <a:headEnd/>
-                      <a:tailEnd/>
-                    </a:ln>
-                  </pic:spPr>
-                </pic:pic>
-              </a:graphicData>
-            </a:graphic>
-          </wp:inline>
-        </w:drawing>
+        <w:pStyle w:val="BodyText"/>
+      </w:pPr>
+      <w:r>
+        <w:t xml:space="preserve"> </w:t>
+      </w:r>
+      <w:r>
+        <w:t xml:space="preserve"> </w:t>
       </w:r>
     </w:p>
     <w:p>
       <w:pPr>
-        <w:pStyle w:val="BodyText"/>
-      </w:pPr>
-      <w:r>
-        <w:t xml:space="preserve"> </w:t>
+        <w:pStyle w:val="SourceCode"/>
+      </w:pPr>
+      <w:r>
+        <w:rPr>
+          <w:rStyle w:val="KeywordTok"/>
+        </w:rPr>
+        <w:t xml:space="preserve">sessionInfo</w:t>
+      </w:r>
+      <w:r>
+        <w:rPr>
+          <w:rStyle w:val="NormalTok"/>
+        </w:rPr>
+        <w:t xml:space="preserve">()</w:t>
       </w:r>
     </w:p>
     <w:p>
@@ -1909,23 +1778,6 @@
       </w:pPr>
       <w:r>
         <w:rPr>
-          <w:rStyle w:val="KeywordTok"/>
-        </w:rPr>
-        <w:t xml:space="preserve">sessionInfo</w:t>
-      </w:r>
-      <w:r>
-        <w:rPr>
-          <w:rStyle w:val="NormalTok"/>
-        </w:rPr>
-        <w:t xml:space="preserve">()</w:t>
-      </w:r>
-    </w:p>
-    <w:p>
-      <w:pPr>
-        <w:pStyle w:val="SourceCode"/>
-      </w:pPr>
-      <w:r>
-        <w:rPr>
           <w:rStyle w:val="VerbatimChar"/>
         </w:rPr>
         <w:t xml:space="preserve">## R version 3.5.2 (2018-12-20)</w:t>
@@ -2072,52 +1924,52 @@
         <w:rPr>
           <w:rStyle w:val="VerbatimChar"/>
         </w:rPr>
-        <w:t xml:space="preserve">##  [1] ggbiplot_0.55    scales_1.0.0     magick_2.2       lme4_1.1-21     </w:t>
-      </w:r>
-      <w:r>
-        <w:br w:type="textWrapping"/>
-      </w:r>
-      <w:r>
-        <w:rPr>
-          <w:rStyle w:val="VerbatimChar"/>
-        </w:rPr>
-        <w:t xml:space="preserve">##  [5] Matrix_1.2-17    kableExtra_1.1.0 ggfortify_0.4.7  cowplot_1.0.0   </w:t>
-      </w:r>
-      <w:r>
-        <w:br w:type="textWrapping"/>
-      </w:r>
-      <w:r>
-        <w:rPr>
-          <w:rStyle w:val="VerbatimChar"/>
-        </w:rPr>
-        <w:t xml:space="preserve">##  [9] Rmisc_1.5        plyr_1.8.4       shiny_1.4.0      vegan_2.5-6     </w:t>
-      </w:r>
-      <w:r>
-        <w:br w:type="textWrapping"/>
-      </w:r>
-      <w:r>
-        <w:rPr>
-          <w:rStyle w:val="VerbatimChar"/>
-        </w:rPr>
-        <w:t xml:space="preserve">## [13] lattice_0.20-38  permute_0.9-5    forcats_0.4.0    stringr_1.4.0   </w:t>
-      </w:r>
-      <w:r>
-        <w:br w:type="textWrapping"/>
-      </w:r>
-      <w:r>
-        <w:rPr>
-          <w:rStyle w:val="VerbatimChar"/>
-        </w:rPr>
-        <w:t xml:space="preserve">## [17] purrr_0.3.3      tibble_2.1.3     tidyverse_1.2.1  plotly_4.9.0    </w:t>
-      </w:r>
-      <w:r>
-        <w:br w:type="textWrapping"/>
-      </w:r>
-      <w:r>
-        <w:rPr>
-          <w:rStyle w:val="VerbatimChar"/>
-        </w:rPr>
-        <w:t xml:space="preserve">## [21] openxlsx_4.1.0.1 tidyr_1.0.0      dplyr_0.8.3      ggplot2_3.2.1   </w:t>
+        <w:t xml:space="preserve">##  [1] magick_2.2       lme4_1.1-21      Matrix_1.2-17    kableExtra_1.1.0</w:t>
+      </w:r>
+      <w:r>
+        <w:br w:type="textWrapping"/>
+      </w:r>
+      <w:r>
+        <w:rPr>
+          <w:rStyle w:val="VerbatimChar"/>
+        </w:rPr>
+        <w:t xml:space="preserve">##  [5] ggfortify_0.4.7  cowplot_1.0.0    Rmisc_1.5        shiny_1.4.0     </w:t>
+      </w:r>
+      <w:r>
+        <w:br w:type="textWrapping"/>
+      </w:r>
+      <w:r>
+        <w:rPr>
+          <w:rStyle w:val="VerbatimChar"/>
+        </w:rPr>
+        <w:t xml:space="preserve">##  [9] vegan_2.5-6      lattice_0.20-38  permute_0.9-5    forcats_0.4.0   </w:t>
+      </w:r>
+      <w:r>
+        <w:br w:type="textWrapping"/>
+      </w:r>
+      <w:r>
+        <w:rPr>
+          <w:rStyle w:val="VerbatimChar"/>
+        </w:rPr>
+        <w:t xml:space="preserve">## [13] stringr_1.4.0    purrr_0.3.3      tibble_2.1.3     tidyverse_1.2.1 </w:t>
+      </w:r>
+      <w:r>
+        <w:br w:type="textWrapping"/>
+      </w:r>
+      <w:r>
+        <w:rPr>
+          <w:rStyle w:val="VerbatimChar"/>
+        </w:rPr>
+        <w:t xml:space="preserve">## [17] plotly_4.9.0     openxlsx_4.1.0.1 tidyr_1.0.0      ggbiplot_0.55   </w:t>
+      </w:r>
+      <w:r>
+        <w:br w:type="textWrapping"/>
+      </w:r>
+      <w:r>
+        <w:rPr>
+          <w:rStyle w:val="VerbatimChar"/>
+        </w:rPr>
+        <w:t xml:space="preserve">## [21] scales_1.0.0     plyr_1.8.4       dplyr_0.8.3      ggplot2_3.2.1   </w:t>
       </w:r>
       <w:r>
         <w:br w:type="textWrapping"/>
@@ -2745,7 +2597,7 @@
     </w:lvl>
   </w:abstractNum>
   <w:abstractNum w:abstractNumId="990">
-    <w:nsid w:val="1274de12"/>
+    <w:nsid w:val="7bfae4b5"/>
     <w:multiLevelType w:val="multilevel"/>
     <w:lvl w:ilvl="0">
       <w:numFmt w:val="bullet"/>

--- a/ch3_results_word.docx
+++ b/ch3_results_word.docx
@@ -925,25 +925,25 @@
         <w:rPr>
           <w:rStyle w:val="VerbatimChar"/>
         </w:rPr>
-        <w:t xml:space="preserve">## ftemp       1      3111  3111.1  2.0968 0.00376  0.160  </w:t>
-      </w:r>
-      <w:r>
-        <w:br w:type="textWrapping"/>
-      </w:r>
-      <w:r>
-        <w:rPr>
-          <w:rStyle w:val="VerbatimChar"/>
-        </w:rPr>
-        <w:t xml:space="preserve">## fpco2       3     14260  4753.4  3.2037 0.01722  0.021 *</w:t>
-      </w:r>
-      <w:r>
-        <w:br w:type="textWrapping"/>
-      </w:r>
-      <w:r>
-        <w:rPr>
-          <w:rStyle w:val="VerbatimChar"/>
-        </w:rPr>
-        <w:t xml:space="preserve">## reef        1       736   736.2  0.4962 0.00089  0.473  </w:t>
+        <w:t xml:space="preserve">## ftemp       1      3111  3111.1  2.0968 0.00376  0.145  </w:t>
+      </w:r>
+      <w:r>
+        <w:br w:type="textWrapping"/>
+      </w:r>
+      <w:r>
+        <w:rPr>
+          <w:rStyle w:val="VerbatimChar"/>
+        </w:rPr>
+        <w:t xml:space="preserve">## fpco2       3     14260  4753.4  3.2037 0.01722  0.024 *</w:t>
+      </w:r>
+      <w:r>
+        <w:br w:type="textWrapping"/>
+      </w:r>
+      <w:r>
+        <w:rPr>
+          <w:rStyle w:val="VerbatimChar"/>
+        </w:rPr>
+        <w:t xml:space="preserve">## reef        1       736   736.2  0.4962 0.00089  0.485  </w:t>
       </w:r>
       <w:r>
         <w:br w:type="textWrapping"/>
@@ -1140,52 +1140,52 @@
         <w:rPr>
           <w:rStyle w:val="VerbatimChar"/>
         </w:rPr>
-        <w:t xml:space="preserve">##            Df SumsOfSqs MeanSqs F.Model      R2 Pr(&gt;F)   </w:t>
-      </w:r>
-      <w:r>
-        <w:br w:type="textWrapping"/>
-      </w:r>
-      <w:r>
-        <w:rPr>
-          <w:rStyle w:val="VerbatimChar"/>
-        </w:rPr>
-        <w:t xml:space="preserve">## reef        1     10809 10809.2  3.4558 0.00709  0.063 . </w:t>
-      </w:r>
-      <w:r>
-        <w:br w:type="textWrapping"/>
-      </w:r>
-      <w:r>
-        <w:rPr>
-          <w:rStyle w:val="VerbatimChar"/>
-        </w:rPr>
-        <w:t xml:space="preserve">## ftemp       1     18776 18775.5  6.0027 0.01231  0.015 * </w:t>
-      </w:r>
-      <w:r>
-        <w:br w:type="textWrapping"/>
-      </w:r>
-      <w:r>
-        <w:rPr>
-          <w:rStyle w:val="VerbatimChar"/>
-        </w:rPr>
-        <w:t xml:space="preserve">## fpco2       3     31998 10666.2  3.4100 0.02098  0.009 **</w:t>
-      </w:r>
-      <w:r>
-        <w:br w:type="textWrapping"/>
-      </w:r>
-      <w:r>
-        <w:rPr>
-          <w:rStyle w:val="VerbatimChar"/>
-        </w:rPr>
-        <w:t xml:space="preserve">## Residuals 468   1463839  3127.9         0.95963          </w:t>
-      </w:r>
-      <w:r>
-        <w:br w:type="textWrapping"/>
-      </w:r>
-      <w:r>
-        <w:rPr>
-          <w:rStyle w:val="VerbatimChar"/>
-        </w:rPr>
-        <w:t xml:space="preserve">## Total     473   1525422                 1.00000          </w:t>
+        <w:t xml:space="preserve">##            Df SumsOfSqs MeanSqs F.Model      R2 Pr(&gt;F)  </w:t>
+      </w:r>
+      <w:r>
+        <w:br w:type="textWrapping"/>
+      </w:r>
+      <w:r>
+        <w:rPr>
+          <w:rStyle w:val="VerbatimChar"/>
+        </w:rPr>
+        <w:t xml:space="preserve">## reef        1     10809 10809.2  3.4558 0.00709  0.071 .</w:t>
+      </w:r>
+      <w:r>
+        <w:br w:type="textWrapping"/>
+      </w:r>
+      <w:r>
+        <w:rPr>
+          <w:rStyle w:val="VerbatimChar"/>
+        </w:rPr>
+        <w:t xml:space="preserve">## ftemp       1     18776 18775.5  6.0027 0.01231  0.013 *</w:t>
+      </w:r>
+      <w:r>
+        <w:br w:type="textWrapping"/>
+      </w:r>
+      <w:r>
+        <w:rPr>
+          <w:rStyle w:val="VerbatimChar"/>
+        </w:rPr>
+        <w:t xml:space="preserve">## fpco2       3     31998 10666.2  3.4100 0.02098  0.019 *</w:t>
+      </w:r>
+      <w:r>
+        <w:br w:type="textWrapping"/>
+      </w:r>
+      <w:r>
+        <w:rPr>
+          <w:rStyle w:val="VerbatimChar"/>
+        </w:rPr>
+        <w:t xml:space="preserve">## Residuals 468   1463839  3127.9         0.95963         </w:t>
+      </w:r>
+      <w:r>
+        <w:br w:type="textWrapping"/>
+      </w:r>
+      <w:r>
+        <w:rPr>
+          <w:rStyle w:val="VerbatimChar"/>
+        </w:rPr>
+        <w:t xml:space="preserve">## Total     473   1525422                 1.00000         </w:t>
       </w:r>
       <w:r>
         <w:br w:type="textWrapping"/>
@@ -1364,61 +1364,61 @@
         <w:rPr>
           <w:rStyle w:val="VerbatimChar"/>
         </w:rPr>
-        <w:t xml:space="preserve">##              Df SumsOfSqs MeanSqs F.Model      R2 Pr(&gt;F)  </w:t>
-      </w:r>
-      <w:r>
-        <w:br w:type="textWrapping"/>
-      </w:r>
-      <w:r>
-        <w:rPr>
-          <w:rStyle w:val="VerbatimChar"/>
-        </w:rPr>
-        <w:t xml:space="preserve">## ftemp         1      4401  4401.1  4.1700 0.00972  0.046 *</w:t>
-      </w:r>
-      <w:r>
-        <w:br w:type="textWrapping"/>
-      </w:r>
-      <w:r>
-        <w:rPr>
-          <w:rStyle w:val="VerbatimChar"/>
-        </w:rPr>
-        <w:t xml:space="preserve">## fpco2         3     12017  4005.7  3.7953 0.02654  0.013 *</w:t>
-      </w:r>
-      <w:r>
-        <w:br w:type="textWrapping"/>
-      </w:r>
-      <w:r>
-        <w:rPr>
-          <w:rStyle w:val="VerbatimChar"/>
-        </w:rPr>
-        <w:t xml:space="preserve">## reef          1       116   116.4  0.1103 0.00026  0.741  </w:t>
-      </w:r>
-      <w:r>
-        <w:br w:type="textWrapping"/>
-      </w:r>
-      <w:r>
-        <w:rPr>
-          <w:rStyle w:val="VerbatimChar"/>
-        </w:rPr>
-        <w:t xml:space="preserve">## ftemp:fpco2   3      8889  2963.0  2.8074 0.01963  0.042 *</w:t>
-      </w:r>
-      <w:r>
-        <w:br w:type="textWrapping"/>
-      </w:r>
-      <w:r>
-        <w:rPr>
-          <w:rStyle w:val="VerbatimChar"/>
-        </w:rPr>
-        <w:t xml:space="preserve">## Residuals   405    427447  1055.4         0.94386         </w:t>
-      </w:r>
-      <w:r>
-        <w:br w:type="textWrapping"/>
-      </w:r>
-      <w:r>
-        <w:rPr>
-          <w:rStyle w:val="VerbatimChar"/>
-        </w:rPr>
-        <w:t xml:space="preserve">## Total       413    452871                 1.00000         </w:t>
+        <w:t xml:space="preserve">##              Df SumsOfSqs MeanSqs F.Model      R2 Pr(&gt;F)   </w:t>
+      </w:r>
+      <w:r>
+        <w:br w:type="textWrapping"/>
+      </w:r>
+      <w:r>
+        <w:rPr>
+          <w:rStyle w:val="VerbatimChar"/>
+        </w:rPr>
+        <w:t xml:space="preserve">## ftemp         1      4401  4401.1  4.1700 0.00972  0.056 . </w:t>
+      </w:r>
+      <w:r>
+        <w:br w:type="textWrapping"/>
+      </w:r>
+      <w:r>
+        <w:rPr>
+          <w:rStyle w:val="VerbatimChar"/>
+        </w:rPr>
+        <w:t xml:space="preserve">## fpco2         3     12017  4005.7  3.7953 0.02654  0.005 **</w:t>
+      </w:r>
+      <w:r>
+        <w:br w:type="textWrapping"/>
+      </w:r>
+      <w:r>
+        <w:rPr>
+          <w:rStyle w:val="VerbatimChar"/>
+        </w:rPr>
+        <w:t xml:space="preserve">## reef          1       116   116.4  0.1103 0.00026  0.737   </w:t>
+      </w:r>
+      <w:r>
+        <w:br w:type="textWrapping"/>
+      </w:r>
+      <w:r>
+        <w:rPr>
+          <w:rStyle w:val="VerbatimChar"/>
+        </w:rPr>
+        <w:t xml:space="preserve">## ftemp:fpco2   3      8889  2963.0  2.8074 0.01963  0.049 * </w:t>
+      </w:r>
+      <w:r>
+        <w:br w:type="textWrapping"/>
+      </w:r>
+      <w:r>
+        <w:rPr>
+          <w:rStyle w:val="VerbatimChar"/>
+        </w:rPr>
+        <w:t xml:space="preserve">## Residuals   405    427447  1055.4         0.94386          </w:t>
+      </w:r>
+      <w:r>
+        <w:br w:type="textWrapping"/>
+      </w:r>
+      <w:r>
+        <w:rPr>
+          <w:rStyle w:val="VerbatimChar"/>
+        </w:rPr>
+        <w:t xml:space="preserve">## Total       413    452871                 1.00000          </w:t>
       </w:r>
       <w:r>
         <w:br w:type="textWrapping"/>
@@ -1463,7 +1463,7 @@
               <a:graphicData uri="http://schemas.openxmlformats.org/drawingml/2006/picture">
                 <pic:pic>
                   <pic:nvPicPr>
-                    <pic:cNvPr descr="/Users/Colleen/ch3_phys_working/Host_PCA_03Jan20.png" id="0" name="Picture"/>
+                    <pic:cNvPr descr="/Users/colleen/ch3_phys_working/Host_PCA_03Jan20.png" id="0" name="Picture"/>
                     <pic:cNvPicPr>
                       <a:picLocks noChangeArrowheads="1" noChangeAspect="1"/>
                     </pic:cNvPicPr>
@@ -1533,7 +1533,7 @@
               <a:graphicData uri="http://schemas.openxmlformats.org/drawingml/2006/picture">
                 <pic:pic>
                   <pic:nvPicPr>
-                    <pic:cNvPr descr="/Users/Colleen/ch3_phys_working/Symbiont_PCA_03Jan20.png" id="0" name="Picture"/>
+                    <pic:cNvPr descr="/Users/colleen/ch3_phys_working/Symbiont_PCA_03Jan20.png" id="0" name="Picture"/>
                     <pic:cNvPicPr>
                       <a:picLocks noChangeArrowheads="1" noChangeAspect="1"/>
                     </pic:cNvPicPr>
@@ -1618,7 +1618,7 @@
               <a:graphicData uri="http://schemas.openxmlformats.org/drawingml/2006/picture">
                 <pic:pic>
                   <pic:nvPicPr>
-                    <pic:cNvPr descr="/Users/Colleen/ch3_phys_working/Host_DEG_03Jan20.png" id="0" name="Picture"/>
+                    <pic:cNvPr descr="/Users/colleen/ch3_phys_working/Host_DEG_03Jan20.png" id="0" name="Picture"/>
                     <pic:cNvPicPr>
                       <a:picLocks noChangeArrowheads="1" noChangeAspect="1"/>
                     </pic:cNvPicPr>
@@ -1688,7 +1688,7 @@
               <a:graphicData uri="http://schemas.openxmlformats.org/drawingml/2006/picture">
                 <pic:pic>
                   <pic:nvPicPr>
-                    <pic:cNvPr descr="/Users/Colleen/ch3_phys_working/Symbiont_DEG_03Jan20.png" id="0" name="Picture"/>
+                    <pic:cNvPr descr="/Users/colleen/ch3_phys_working/Symbiont_DEG_03Jan20.png" id="0" name="Picture"/>
                     <pic:cNvPicPr>
                       <a:picLocks noChangeArrowheads="1" noChangeAspect="1"/>
                     </pic:cNvPicPr>
@@ -1780,7 +1780,7 @@
         <w:rPr>
           <w:rStyle w:val="VerbatimChar"/>
         </w:rPr>
-        <w:t xml:space="preserve">## R version 3.5.2 (2018-12-20)</w:t>
+        <w:t xml:space="preserve">## R version 3.5.1 (2018-07-02)</w:t>
       </w:r>
       <w:r>
         <w:br w:type="textWrapping"/>
@@ -1798,7 +1798,7 @@
         <w:rPr>
           <w:rStyle w:val="VerbatimChar"/>
         </w:rPr>
-        <w:t xml:space="preserve">## Running under: macOS Mojave 10.14.6</w:t>
+        <w:t xml:space="preserve">## Running under: macOS High Sierra 10.13.6</w:t>
       </w:r>
       <w:r>
         <w:br w:type="textWrapping"/>
@@ -1942,34 +1942,34 @@
         <w:rPr>
           <w:rStyle w:val="VerbatimChar"/>
         </w:rPr>
-        <w:t xml:space="preserve">##  [9] vegan_2.5-6      lattice_0.20-38  permute_0.9-5    forcats_0.4.0   </w:t>
-      </w:r>
-      <w:r>
-        <w:br w:type="textWrapping"/>
-      </w:r>
-      <w:r>
-        <w:rPr>
-          <w:rStyle w:val="VerbatimChar"/>
-        </w:rPr>
-        <w:t xml:space="preserve">## [13] stringr_1.4.0    purrr_0.3.3      tibble_2.1.3     tidyverse_1.2.1 </w:t>
-      </w:r>
-      <w:r>
-        <w:br w:type="textWrapping"/>
-      </w:r>
-      <w:r>
-        <w:rPr>
-          <w:rStyle w:val="VerbatimChar"/>
-        </w:rPr>
-        <w:t xml:space="preserve">## [17] plotly_4.9.0     openxlsx_4.1.0.1 tidyr_1.0.0      ggbiplot_0.55   </w:t>
-      </w:r>
-      <w:r>
-        <w:br w:type="textWrapping"/>
-      </w:r>
-      <w:r>
-        <w:rPr>
-          <w:rStyle w:val="VerbatimChar"/>
-        </w:rPr>
-        <w:t xml:space="preserve">## [21] scales_1.0.0     plyr_1.8.4       dplyr_0.8.3      ggplot2_3.2.1   </w:t>
+        <w:t xml:space="preserve">##  [9] vegan_2.5-5      lattice_0.20-38  permute_0.9-5    forcats_0.4.0   </w:t>
+      </w:r>
+      <w:r>
+        <w:br w:type="textWrapping"/>
+      </w:r>
+      <w:r>
+        <w:rPr>
+          <w:rStyle w:val="VerbatimChar"/>
+        </w:rPr>
+        <w:t xml:space="preserve">## [13] stringr_1.4.0    purrr_0.3.3      tibble_2.1.3     tidyverse_1.3.0 </w:t>
+      </w:r>
+      <w:r>
+        <w:br w:type="textWrapping"/>
+      </w:r>
+      <w:r>
+        <w:rPr>
+          <w:rStyle w:val="VerbatimChar"/>
+        </w:rPr>
+        <w:t xml:space="preserve">## [17] plotly_4.9.0     openxlsx_4.1.2   tidyr_1.0.0      ggbiplot_0.55   </w:t>
+      </w:r>
+      <w:r>
+        <w:br w:type="textWrapping"/>
+      </w:r>
+      <w:r>
+        <w:rPr>
+          <w:rStyle w:val="VerbatimChar"/>
+        </w:rPr>
+        <w:t xml:space="preserve">## [21] scales_1.1.0     plyr_1.8.5       dplyr_0.8.3      ggplot2_3.2.1   </w:t>
       </w:r>
       <w:r>
         <w:br w:type="textWrapping"/>
@@ -2005,196 +2005,214 @@
         <w:rPr>
           <w:rStyle w:val="VerbatimChar"/>
         </w:rPr>
-        <w:t xml:space="preserve">##  [1] nlme_3.1-141      lubridate_1.7.4   webshot_0.5.1    </w:t>
-      </w:r>
-      <w:r>
-        <w:br w:type="textWrapping"/>
-      </w:r>
-      <w:r>
-        <w:rPr>
-          <w:rStyle w:val="VerbatimChar"/>
-        </w:rPr>
-        <w:t xml:space="preserve">##  [4] httr_1.4.1        tools_3.5.2       backports_1.1.5  </w:t>
-      </w:r>
-      <w:r>
-        <w:br w:type="textWrapping"/>
-      </w:r>
-      <w:r>
-        <w:rPr>
-          <w:rStyle w:val="VerbatimChar"/>
-        </w:rPr>
-        <w:t xml:space="preserve">##  [7] R6_2.4.0          lazyeval_0.2.2    mgcv_1.8-28      </w:t>
-      </w:r>
-      <w:r>
-        <w:br w:type="textWrapping"/>
-      </w:r>
-      <w:r>
-        <w:rPr>
-          <w:rStyle w:val="VerbatimChar"/>
-        </w:rPr>
-        <w:t xml:space="preserve">## [10] colorspace_1.4-1  withr_2.1.2       tidyselect_0.2.5 </w:t>
-      </w:r>
-      <w:r>
-        <w:br w:type="textWrapping"/>
-      </w:r>
-      <w:r>
-        <w:rPr>
-          <w:rStyle w:val="VerbatimChar"/>
-        </w:rPr>
-        <w:t xml:space="preserve">## [13] gridExtra_2.3     compiler_3.5.2    cli_1.1.0        </w:t>
-      </w:r>
-      <w:r>
-        <w:br w:type="textWrapping"/>
-      </w:r>
-      <w:r>
-        <w:rPr>
-          <w:rStyle w:val="VerbatimChar"/>
-        </w:rPr>
-        <w:t xml:space="preserve">## [16] rvest_0.3.4       xml2_1.2.2        labeling_0.3     </w:t>
-      </w:r>
-      <w:r>
-        <w:br w:type="textWrapping"/>
-      </w:r>
-      <w:r>
-        <w:rPr>
-          <w:rStyle w:val="VerbatimChar"/>
-        </w:rPr>
-        <w:t xml:space="preserve">## [19] digest_0.6.22     minqa_1.2.4       rmarkdown_1.16   </w:t>
-      </w:r>
-      <w:r>
-        <w:br w:type="textWrapping"/>
-      </w:r>
-      <w:r>
-        <w:rPr>
-          <w:rStyle w:val="VerbatimChar"/>
-        </w:rPr>
-        <w:t xml:space="preserve">## [22] pkgconfig_2.0.3   htmltools_0.4.0   highr_0.8        </w:t>
-      </w:r>
-      <w:r>
-        <w:br w:type="textWrapping"/>
-      </w:r>
-      <w:r>
-        <w:rPr>
-          <w:rStyle w:val="VerbatimChar"/>
-        </w:rPr>
-        <w:t xml:space="preserve">## [25] fastmap_1.0.1     htmlwidgets_1.5.1 rlang_0.4.1      </w:t>
-      </w:r>
-      <w:r>
-        <w:br w:type="textWrapping"/>
-      </w:r>
-      <w:r>
-        <w:rPr>
-          <w:rStyle w:val="VerbatimChar"/>
-        </w:rPr>
-        <w:t xml:space="preserve">## [28] readxl_1.3.1      rstudioapi_0.10   generics_0.0.2   </w:t>
-      </w:r>
-      <w:r>
-        <w:br w:type="textWrapping"/>
-      </w:r>
-      <w:r>
-        <w:rPr>
-          <w:rStyle w:val="VerbatimChar"/>
-        </w:rPr>
-        <w:t xml:space="preserve">## [31] jsonlite_1.6      zip_2.0.4         magrittr_1.5     </w:t>
-      </w:r>
-      <w:r>
-        <w:br w:type="textWrapping"/>
-      </w:r>
-      <w:r>
-        <w:rPr>
-          <w:rStyle w:val="VerbatimChar"/>
-        </w:rPr>
-        <w:t xml:space="preserve">## [34] Rcpp_1.0.2        munsell_0.5.0     lifecycle_0.1.0  </w:t>
-      </w:r>
-      <w:r>
-        <w:br w:type="textWrapping"/>
-      </w:r>
-      <w:r>
-        <w:rPr>
-          <w:rStyle w:val="VerbatimChar"/>
-        </w:rPr>
-        <w:t xml:space="preserve">## [37] stringi_1.4.3     yaml_2.2.0        MASS_7.3-51.4    </w:t>
-      </w:r>
-      <w:r>
-        <w:br w:type="textWrapping"/>
-      </w:r>
-      <w:r>
-        <w:rPr>
-          <w:rStyle w:val="VerbatimChar"/>
-        </w:rPr>
-        <w:t xml:space="preserve">## [40] parallel_3.5.2    promises_1.1.0    crayon_1.3.4     </w:t>
-      </w:r>
-      <w:r>
-        <w:br w:type="textWrapping"/>
-      </w:r>
-      <w:r>
-        <w:rPr>
-          <w:rStyle w:val="VerbatimChar"/>
-        </w:rPr>
-        <w:t xml:space="preserve">## [43] haven_2.1.1       splines_3.5.2     hms_0.5.1        </w:t>
-      </w:r>
-      <w:r>
-        <w:br w:type="textWrapping"/>
-      </w:r>
-      <w:r>
-        <w:rPr>
-          <w:rStyle w:val="VerbatimChar"/>
-        </w:rPr>
-        <w:t xml:space="preserve">## [46] zeallot_0.1.0     pillar_1.4.2      boot_1.3-23      </w:t>
-      </w:r>
-      <w:r>
-        <w:br w:type="textWrapping"/>
-      </w:r>
-      <w:r>
-        <w:rPr>
-          <w:rStyle w:val="VerbatimChar"/>
-        </w:rPr>
-        <w:t xml:space="preserve">## [49] glue_1.3.1        evaluate_0.14     data.table_1.12.6</w:t>
-      </w:r>
-      <w:r>
-        <w:br w:type="textWrapping"/>
-      </w:r>
-      <w:r>
-        <w:rPr>
-          <w:rStyle w:val="VerbatimChar"/>
-        </w:rPr>
-        <w:t xml:space="preserve">## [52] modelr_0.1.5      vctrs_0.2.0       nloptr_1.2.1     </w:t>
-      </w:r>
-      <w:r>
-        <w:br w:type="textWrapping"/>
-      </w:r>
-      <w:r>
-        <w:rPr>
-          <w:rStyle w:val="VerbatimChar"/>
-        </w:rPr>
-        <w:t xml:space="preserve">## [55] httpuv_1.5.2      cellranger_1.1.0  gtable_0.3.0     </w:t>
-      </w:r>
-      <w:r>
-        <w:br w:type="textWrapping"/>
-      </w:r>
-      <w:r>
-        <w:rPr>
-          <w:rStyle w:val="VerbatimChar"/>
-        </w:rPr>
-        <w:t xml:space="preserve">## [58] assertthat_0.2.1  xfun_0.10         mime_0.7         </w:t>
-      </w:r>
-      <w:r>
-        <w:br w:type="textWrapping"/>
-      </w:r>
-      <w:r>
-        <w:rPr>
-          <w:rStyle w:val="VerbatimChar"/>
-        </w:rPr>
-        <w:t xml:space="preserve">## [61] xtable_1.8-4      broom_0.5.2       later_1.0.0      </w:t>
-      </w:r>
-      <w:r>
-        <w:br w:type="textWrapping"/>
-      </w:r>
-      <w:r>
-        <w:rPr>
-          <w:rStyle w:val="VerbatimChar"/>
-        </w:rPr>
-        <w:t xml:space="preserve">## [64] viridisLite_0.3.0 cluster_2.1.0     ellipsis_0.3.0</w:t>
+        <w:t xml:space="preserve">##  [1] nlme_3.1-140      fs_1.3.1          lubridate_1.7.4  </w:t>
+      </w:r>
+      <w:r>
+        <w:br w:type="textWrapping"/>
+      </w:r>
+      <w:r>
+        <w:rPr>
+          <w:rStyle w:val="VerbatimChar"/>
+        </w:rPr>
+        <w:t xml:space="preserve">##  [4] webshot_0.5.1     httr_1.4.1        tools_3.5.1      </w:t>
+      </w:r>
+      <w:r>
+        <w:br w:type="textWrapping"/>
+      </w:r>
+      <w:r>
+        <w:rPr>
+          <w:rStyle w:val="VerbatimChar"/>
+        </w:rPr>
+        <w:t xml:space="preserve">##  [7] backports_1.1.5   R6_2.4.1          DBI_1.0.0        </w:t>
+      </w:r>
+      <w:r>
+        <w:br w:type="textWrapping"/>
+      </w:r>
+      <w:r>
+        <w:rPr>
+          <w:rStyle w:val="VerbatimChar"/>
+        </w:rPr>
+        <w:t xml:space="preserve">## [10] lazyeval_0.2.2    mgcv_1.8-28       colorspace_1.4-1 </w:t>
+      </w:r>
+      <w:r>
+        <w:br w:type="textWrapping"/>
+      </w:r>
+      <w:r>
+        <w:rPr>
+          <w:rStyle w:val="VerbatimChar"/>
+        </w:rPr>
+        <w:t xml:space="preserve">## [13] withr_2.1.2       tidyselect_0.2.5  gridExtra_2.3    </w:t>
+      </w:r>
+      <w:r>
+        <w:br w:type="textWrapping"/>
+      </w:r>
+      <w:r>
+        <w:rPr>
+          <w:rStyle w:val="VerbatimChar"/>
+        </w:rPr>
+        <w:t xml:space="preserve">## [16] compiler_3.5.1    cli_2.0.1         rvest_0.3.5      </w:t>
+      </w:r>
+      <w:r>
+        <w:br w:type="textWrapping"/>
+      </w:r>
+      <w:r>
+        <w:rPr>
+          <w:rStyle w:val="VerbatimChar"/>
+        </w:rPr>
+        <w:t xml:space="preserve">## [19] xml2_1.2.2        labeling_0.3      digest_0.6.23    </w:t>
+      </w:r>
+      <w:r>
+        <w:br w:type="textWrapping"/>
+      </w:r>
+      <w:r>
+        <w:rPr>
+          <w:rStyle w:val="VerbatimChar"/>
+        </w:rPr>
+        <w:t xml:space="preserve">## [22] minqa_1.2.4       rmarkdown_1.16    pkgconfig_2.0.3  </w:t>
+      </w:r>
+      <w:r>
+        <w:br w:type="textWrapping"/>
+      </w:r>
+      <w:r>
+        <w:rPr>
+          <w:rStyle w:val="VerbatimChar"/>
+        </w:rPr>
+        <w:t xml:space="preserve">## [25] htmltools_0.4.0   highr_0.8         dbplyr_1.4.2     </w:t>
+      </w:r>
+      <w:r>
+        <w:br w:type="textWrapping"/>
+      </w:r>
+      <w:r>
+        <w:rPr>
+          <w:rStyle w:val="VerbatimChar"/>
+        </w:rPr>
+        <w:t xml:space="preserve">## [28] fastmap_1.0.1     htmlwidgets_1.3   rlang_0.4.2      </w:t>
+      </w:r>
+      <w:r>
+        <w:br w:type="textWrapping"/>
+      </w:r>
+      <w:r>
+        <w:rPr>
+          <w:rStyle w:val="VerbatimChar"/>
+        </w:rPr>
+        <w:t xml:space="preserve">## [31] readxl_1.3.1      rstudioapi_0.10   farver_2.0.1     </w:t>
+      </w:r>
+      <w:r>
+        <w:br w:type="textWrapping"/>
+      </w:r>
+      <w:r>
+        <w:rPr>
+          <w:rStyle w:val="VerbatimChar"/>
+        </w:rPr>
+        <w:t xml:space="preserve">## [34] generics_0.0.2    jsonlite_1.6      zip_2.0.3        </w:t>
+      </w:r>
+      <w:r>
+        <w:br w:type="textWrapping"/>
+      </w:r>
+      <w:r>
+        <w:rPr>
+          <w:rStyle w:val="VerbatimChar"/>
+        </w:rPr>
+        <w:t xml:space="preserve">## [37] magrittr_1.5      Rcpp_1.0.3        munsell_0.5.0    </w:t>
+      </w:r>
+      <w:r>
+        <w:br w:type="textWrapping"/>
+      </w:r>
+      <w:r>
+        <w:rPr>
+          <w:rStyle w:val="VerbatimChar"/>
+        </w:rPr>
+        <w:t xml:space="preserve">## [40] fansi_0.4.1       lifecycle_0.1.0   stringi_1.4.5    </w:t>
+      </w:r>
+      <w:r>
+        <w:br w:type="textWrapping"/>
+      </w:r>
+      <w:r>
+        <w:rPr>
+          <w:rStyle w:val="VerbatimChar"/>
+        </w:rPr>
+        <w:t xml:space="preserve">## [43] yaml_2.2.0        MASS_7.3-51.4     parallel_3.5.1   </w:t>
+      </w:r>
+      <w:r>
+        <w:br w:type="textWrapping"/>
+      </w:r>
+      <w:r>
+        <w:rPr>
+          <w:rStyle w:val="VerbatimChar"/>
+        </w:rPr>
+        <w:t xml:space="preserve">## [46] promises_1.1.0    crayon_1.3.4      haven_2.2.0      </w:t>
+      </w:r>
+      <w:r>
+        <w:br w:type="textWrapping"/>
+      </w:r>
+      <w:r>
+        <w:rPr>
+          <w:rStyle w:val="VerbatimChar"/>
+        </w:rPr>
+        <w:t xml:space="preserve">## [49] splines_3.5.1     hms_0.5.3         zeallot_0.1.0    </w:t>
+      </w:r>
+      <w:r>
+        <w:br w:type="textWrapping"/>
+      </w:r>
+      <w:r>
+        <w:rPr>
+          <w:rStyle w:val="VerbatimChar"/>
+        </w:rPr>
+        <w:t xml:space="preserve">## [52] pillar_1.4.3      boot_1.3-23       reprex_0.3.0     </w:t>
+      </w:r>
+      <w:r>
+        <w:br w:type="textWrapping"/>
+      </w:r>
+      <w:r>
+        <w:rPr>
+          <w:rStyle w:val="VerbatimChar"/>
+        </w:rPr>
+        <w:t xml:space="preserve">## [55] glue_1.3.1        evaluate_0.14     data.table_1.12.2</w:t>
+      </w:r>
+      <w:r>
+        <w:br w:type="textWrapping"/>
+      </w:r>
+      <w:r>
+        <w:rPr>
+          <w:rStyle w:val="VerbatimChar"/>
+        </w:rPr>
+        <w:t xml:space="preserve">## [58] modelr_0.1.5      nloptr_1.2.1      vctrs_0.2.1      </w:t>
+      </w:r>
+      <w:r>
+        <w:br w:type="textWrapping"/>
+      </w:r>
+      <w:r>
+        <w:rPr>
+          <w:rStyle w:val="VerbatimChar"/>
+        </w:rPr>
+        <w:t xml:space="preserve">## [61] httpuv_1.5.2      cellranger_1.1.0  gtable_0.3.0     </w:t>
+      </w:r>
+      <w:r>
+        <w:br w:type="textWrapping"/>
+      </w:r>
+      <w:r>
+        <w:rPr>
+          <w:rStyle w:val="VerbatimChar"/>
+        </w:rPr>
+        <w:t xml:space="preserve">## [64] assertthat_0.2.1  xfun_0.8          mime_0.7         </w:t>
+      </w:r>
+      <w:r>
+        <w:br w:type="textWrapping"/>
+      </w:r>
+      <w:r>
+        <w:rPr>
+          <w:rStyle w:val="VerbatimChar"/>
+        </w:rPr>
+        <w:t xml:space="preserve">## [67] xtable_1.8-4      broom_0.5.2       later_1.0.0      </w:t>
+      </w:r>
+      <w:r>
+        <w:br w:type="textWrapping"/>
+      </w:r>
+      <w:r>
+        <w:rPr>
+          <w:rStyle w:val="VerbatimChar"/>
+        </w:rPr>
+        <w:t xml:space="preserve">## [70] viridisLite_0.3.0 cluster_2.1.0     ellipsis_0.3.0</w:t>
       </w:r>
     </w:p>
     <w:sectPr>
@@ -2597,7 +2615,7 @@
     </w:lvl>
   </w:abstractNum>
   <w:abstractNum w:abstractNumId="990">
-    <w:nsid w:val="7bfae4b5"/>
+    <w:nsid w:val="c49537f4"/>
     <w:multiLevelType w:val="multilevel"/>
     <w:lvl w:ilvl="0">
       <w:numFmt w:val="bullet"/>

--- a/ch3_results_word.docx
+++ b/ch3_results_word.docx
@@ -73,7 +73,16 @@
       <w:bookmarkStart w:id="22" w:name="a-coral-host-and-algal-endosymbiont-physiology"/>
       <w:bookmarkEnd w:id="22"/>
       <w:r>
-        <w:t xml:space="preserve">(A) Coral host and algal endosymbiont physiology</w:t>
+        <w:t xml:space="preserve">(</w:t>
+      </w:r>
+      <w:r>
+        <w:rPr>
+          <w:b/>
+        </w:rPr>
+        <w:t xml:space="preserve">A</w:t>
+      </w:r>
+      <w:r>
+        <w:t xml:space="preserve">) Coral host and algal endosymbiont physiology</w:t>
       </w:r>
     </w:p>
     <w:p>
@@ -439,17 +448,10 @@
     </w:p>
     <w:p>
       <w:pPr>
-        <w:pStyle w:val="BlockText"/>
-      </w:pPr>
-      <w:r>
-        <w:rPr>
-          <w:i/>
-        </w:rPr>
-        <w:t xml:space="preserve">Need a statement about PCAs</w:t>
-      </w:r>
-      <w:r>
-        <w:t xml:space="preserve"> </w:t>
-      </w:r>
+        <w:pStyle w:val="Heading3"/>
+      </w:pPr>
+      <w:bookmarkStart w:id="23" w:name="b-principal-component-analysis-of-coral-holobiont-physiology"/>
+      <w:bookmarkEnd w:id="23"/>
       <w:r>
         <w:t xml:space="preserve">(</w:t>
       </w:r>
@@ -457,99 +459,437 @@
         <w:rPr>
           <w:b/>
         </w:rPr>
-        <w:t xml:space="preserve">Figure 2</w:t>
-      </w:r>
-      <w:r>
-        <w:t xml:space="preserve">)</w:t>
+        <w:t xml:space="preserve">B</w:t>
+      </w:r>
+      <w:r>
+        <w:t xml:space="preserve">) Principal component analysis of coral holobiont physiology</w:t>
       </w:r>
     </w:p>
     <w:p>
       <w:pPr>
-        <w:pStyle w:val="Heading3"/>
-      </w:pPr>
-      <w:bookmarkStart w:id="23" w:name="b-host-transcriptomic-responses"/>
-      <w:bookmarkEnd w:id="23"/>
-      <w:r>
-        <w:t xml:space="preserve">(B) Host transcriptomic responses</w:t>
+        <w:pStyle w:val="BlockText"/>
+      </w:pPr>
+      <w:r>
+        <w:t xml:space="preserve">Two principal components (PCs) explained approximately 69% of the variance in physiological responses of the</w:t>
+      </w:r>
+      <w:r>
+        <w:t xml:space="preserve"> </w:t>
+      </w:r>
+      <w:r>
+        <w:rPr>
+          <w:i/>
+        </w:rPr>
+        <w:t xml:space="preserve">S. siderea</w:t>
+      </w:r>
+      <w:r>
+        <w:t xml:space="preserve"> </w:t>
+      </w:r>
+      <w:r>
+        <w:t xml:space="preserve">holobiont to ocean acidification and warming treatments (</w:t>
+      </w:r>
+      <w:r>
+        <w:rPr>
+          <w:b/>
+        </w:rPr>
+        <w:t xml:space="preserve">Figure 2A</w:t>
+      </w:r>
+      <w:r>
+        <w:t xml:space="preserve">). Treatment</w:t>
+      </w:r>
+      <w:r>
+        <w:t xml:space="preserve"> </w:t>
+      </w:r>
+      <w:r>
+        <w:rPr>
+          <w:i/>
+        </w:rPr>
+        <w:t xml:space="preserve">p</w:t>
+      </w:r>
+      <w:r>
+        <w:t xml:space="preserve">CO</w:t>
+      </w:r>
+      <w:r>
+        <w:rPr>
+          <w:vertAlign w:val="subscript"/>
+        </w:rPr>
+        <w:t xml:space="preserve">2</w:t>
+      </w:r>
+      <w:r>
+        <w:t xml:space="preserve"> </w:t>
+      </w:r>
+      <w:r>
+        <w:t xml:space="preserve">predominantly drove physiological responses (</w:t>
+      </w:r>
+      <w:r>
+        <w:rPr>
+          <w:i/>
+        </w:rPr>
+        <w:t xml:space="preserve">P</w:t>
+      </w:r>
+      <w:r>
+        <w:t xml:space="preserve"> </w:t>
+      </w:r>
+      <w:r>
+        <w:t xml:space="preserve">= 0.026), while temperature and reef environment were not significant (</w:t>
+      </w:r>
+      <w:r>
+        <w:rPr>
+          <w:i/>
+        </w:rPr>
+        <w:t xml:space="preserve">P</w:t>
+      </w:r>
+      <w:r>
+        <w:t xml:space="preserve"> </w:t>
+      </w:r>
+      <w:r>
+        <w:t xml:space="preserve">&gt; 0.05). Samples with higher host energy reserves (lipid, protein, carbohydrate) seperated out from samples with higher calcification rates, while samples with greater endosymbiont physiology (chlorophyll a, cell density) were more similar to samples with higher calcification rates. Further, samples with greater endosymbiont physiology and calcification rates were more present in low</w:t>
+      </w:r>
+      <w:r>
+        <w:t xml:space="preserve"> </w:t>
+      </w:r>
+      <w:r>
+        <w:rPr>
+          <w:i/>
+        </w:rPr>
+        <w:t xml:space="preserve">p</w:t>
+      </w:r>
+      <w:r>
+        <w:t xml:space="preserve">CO</w:t>
+      </w:r>
+      <w:r>
+        <w:rPr>
+          <w:vertAlign w:val="subscript"/>
+        </w:rPr>
+        <w:t xml:space="preserve">2</w:t>
+      </w:r>
+      <w:r>
+        <w:t xml:space="preserve"> </w:t>
+      </w:r>
+      <w:r>
+        <w:t xml:space="preserve">treatments (</w:t>
+      </w:r>
+      <w:r>
+        <w:rPr>
+          <w:b/>
+        </w:rPr>
+        <w:t xml:space="preserve">Figure 2A</w:t>
+      </w:r>
+      <w:r>
+        <w:t xml:space="preserve">). For</w:t>
+      </w:r>
+      <w:r>
+        <w:t xml:space="preserve"> </w:t>
+      </w:r>
+      <w:r>
+        <w:rPr>
+          <w:i/>
+        </w:rPr>
+        <w:t xml:space="preserve">P. strigosa</w:t>
+      </w:r>
+      <w:r>
+        <w:t xml:space="preserve">, 78% of the variance in the holobiont responses to treatments was explained by two PCs (</w:t>
+      </w:r>
+      <w:r>
+        <w:rPr>
+          <w:b/>
+        </w:rPr>
+        <w:t xml:space="preserve">Figure 2B</w:t>
+      </w:r>
+      <w:r>
+        <w:t xml:space="preserve">). Both treatment temperature (</w:t>
+      </w:r>
+      <w:r>
+        <w:rPr>
+          <w:i/>
+        </w:rPr>
+        <w:t xml:space="preserve">P</w:t>
+      </w:r>
+      <w:r>
+        <w:t xml:space="preserve"> </w:t>
+      </w:r>
+      <w:r>
+        <w:t xml:space="preserve">= 0.013) and</w:t>
+      </w:r>
+      <w:r>
+        <w:t xml:space="preserve"> </w:t>
+      </w:r>
+      <w:r>
+        <w:rPr>
+          <w:i/>
+        </w:rPr>
+        <w:t xml:space="preserve">p</w:t>
+      </w:r>
+      <w:r>
+        <w:t xml:space="preserve">CO</w:t>
+      </w:r>
+      <w:r>
+        <w:rPr>
+          <w:vertAlign w:val="subscript"/>
+        </w:rPr>
+        <w:t xml:space="preserve">2</w:t>
+      </w:r>
+      <w:r>
+        <w:t xml:space="preserve"> </w:t>
+      </w:r>
+      <w:r>
+        <w:t xml:space="preserve">(</w:t>
+      </w:r>
+      <w:r>
+        <w:rPr>
+          <w:i/>
+        </w:rPr>
+        <w:t xml:space="preserve">P</w:t>
+      </w:r>
+      <w:r>
+        <w:t xml:space="preserve"> </w:t>
+      </w:r>
+      <w:r>
+        <w:t xml:space="preserve">= 0.013) drove coral holobiont phsyiology, however native reef environment again did not impact overall phsyiology (</w:t>
+      </w:r>
+      <w:r>
+        <w:rPr>
+          <w:i/>
+        </w:rPr>
+        <w:t xml:space="preserve">P</w:t>
+      </w:r>
+      <w:r>
+        <w:t xml:space="preserve"> </w:t>
+      </w:r>
+      <w:r>
+        <w:t xml:space="preserve">= 0.07). Samples within the elevated temperature treatment clusted closely together at the low end of all measured parameters, however, samples from each</w:t>
+      </w:r>
+      <w:r>
+        <w:t xml:space="preserve"> </w:t>
+      </w:r>
+      <w:r>
+        <w:rPr>
+          <w:i/>
+        </w:rPr>
+        <w:t xml:space="preserve">p</w:t>
+      </w:r>
+      <w:r>
+        <w:t xml:space="preserve">CO</w:t>
+      </w:r>
+      <w:r>
+        <w:rPr>
+          <w:vertAlign w:val="subscript"/>
+        </w:rPr>
+        <w:t xml:space="preserve">2</w:t>
+      </w:r>
+      <w:r>
+        <w:t xml:space="preserve"> </w:t>
+      </w:r>
+      <w:r>
+        <w:t xml:space="preserve">treatment were less clearly similar (</w:t>
+      </w:r>
+      <w:r>
+        <w:rPr>
+          <w:b/>
+        </w:rPr>
+        <w:t xml:space="preserve">Figure 2B</w:t>
+      </w:r>
+      <w:r>
+        <w:t xml:space="preserve">). Finally, two PCs explained about 63% of the total variance of the</w:t>
+      </w:r>
+      <w:r>
+        <w:t xml:space="preserve"> </w:t>
+      </w:r>
+      <w:r>
+        <w:rPr>
+          <w:i/>
+        </w:rPr>
+        <w:t xml:space="preserve">P. astreoides</w:t>
+      </w:r>
+      <w:r>
+        <w:t xml:space="preserve"> </w:t>
+      </w:r>
+      <w:r>
+        <w:t xml:space="preserve">holobiont response to treatment (</w:t>
+      </w:r>
+      <w:r>
+        <w:rPr>
+          <w:b/>
+        </w:rPr>
+        <w:t xml:space="preserve">Figure 2C</w:t>
+      </w:r>
+      <w:r>
+        <w:t xml:space="preserve">). Again, temperature (</w:t>
+      </w:r>
+      <w:r>
+        <w:rPr>
+          <w:i/>
+        </w:rPr>
+        <w:t xml:space="preserve">P</w:t>
+      </w:r>
+      <w:r>
+        <w:t xml:space="preserve"> </w:t>
+      </w:r>
+      <w:r>
+        <w:t xml:space="preserve">= 0.039) and</w:t>
+      </w:r>
+      <w:r>
+        <w:t xml:space="preserve"> </w:t>
+      </w:r>
+      <w:r>
+        <w:rPr>
+          <w:i/>
+        </w:rPr>
+        <w:t xml:space="preserve">p</w:t>
+      </w:r>
+      <w:r>
+        <w:t xml:space="preserve">CO</w:t>
+      </w:r>
+      <w:r>
+        <w:rPr>
+          <w:vertAlign w:val="subscript"/>
+        </w:rPr>
+        <w:t xml:space="preserve">2</w:t>
+      </w:r>
+      <w:r>
+        <w:t xml:space="preserve"> </w:t>
+      </w:r>
+      <w:r>
+        <w:t xml:space="preserve">(</w:t>
+      </w:r>
+      <w:r>
+        <w:rPr>
+          <w:i/>
+        </w:rPr>
+        <w:t xml:space="preserve">P</w:t>
+      </w:r>
+      <w:r>
+        <w:t xml:space="preserve"> </w:t>
+      </w:r>
+      <w:r>
+        <w:t xml:space="preserve">= 0.011) drove separations in holobiont phsyioligy, while reef environment was nonsignificant (</w:t>
+      </w:r>
+      <w:r>
+        <w:rPr>
+          <w:i/>
+        </w:rPr>
+        <w:t xml:space="preserve">P</w:t>
+      </w:r>
+      <w:r>
+        <w:t xml:space="preserve"> </w:t>
+      </w:r>
+      <w:r>
+        <w:t xml:space="preserve">= 0.744). Coral holobiont samples separated most clearly along PC1 (43.6%) with overall higher physiology, while PC2 (19.8%) exhibited separation of samples with higher protein, carbohydrate, and calcification rates from those with higher endosymbiont physiology and lipid content (</w:t>
+      </w:r>
+      <w:r>
+        <w:rPr>
+          <w:b/>
+        </w:rPr>
+        <w:t xml:space="preserve">Figure 2C</w:t>
+      </w:r>
+      <w:r>
+        <w:t xml:space="preserve">).</w:t>
       </w:r>
     </w:p>
     <w:p>
       <w:pPr>
-        <w:pStyle w:val="BlockText"/>
-      </w:pPr>
-      <w:r>
-        <w:t xml:space="preserve">I will talk about HOST trends/findings about gene expression here. (</w:t>
+        <w:pStyle w:val="Heading3"/>
+      </w:pPr>
+      <w:bookmarkStart w:id="24" w:name="c-host-transcriptomic-responses"/>
+      <w:bookmarkEnd w:id="24"/>
+      <w:r>
+        <w:t xml:space="preserve">(</w:t>
       </w:r>
       <w:r>
         <w:rPr>
           <w:b/>
         </w:rPr>
-        <w:t xml:space="preserve">Figure 3</w:t>
-      </w:r>
-      <w:r>
-        <w:t xml:space="preserve">)</w:t>
+        <w:t xml:space="preserve">C</w:t>
+      </w:r>
+      <w:r>
+        <w:t xml:space="preserve">) Host transcriptomic responses</w:t>
       </w:r>
     </w:p>
     <w:p>
       <w:pPr>
-        <w:pStyle w:val="Heading3"/>
-      </w:pPr>
-      <w:bookmarkStart w:id="24" w:name="c-algal-endosymbiont-transcriptomic-responses"/>
-      <w:bookmarkEnd w:id="24"/>
-      <w:r>
-        <w:t xml:space="preserve">(C) Algal endosymbiont transcriptomic responses</w:t>
+        <w:pStyle w:val="BlockText"/>
+      </w:pPr>
+      <w:r>
+        <w:t xml:space="preserve">I will talk about HOST trends/findings about gene expression here. (</w:t>
+      </w:r>
+      <w:r>
+        <w:rPr>
+          <w:b/>
+        </w:rPr>
+        <w:t xml:space="preserve">Figure 3</w:t>
+      </w:r>
+      <w:r>
+        <w:t xml:space="preserve">)</w:t>
       </w:r>
     </w:p>
     <w:p>
       <w:pPr>
-        <w:pStyle w:val="BlockText"/>
-      </w:pPr>
-      <w:r>
-        <w:t xml:space="preserve">I will talk about symbiont trends/findings about gene expression here. (</w:t>
+        <w:pStyle w:val="Heading3"/>
+      </w:pPr>
+      <w:bookmarkStart w:id="25" w:name="d-algal-endosymbiont-transcriptomic-responses"/>
+      <w:bookmarkEnd w:id="25"/>
+      <w:r>
+        <w:t xml:space="preserve">(</w:t>
       </w:r>
       <w:r>
         <w:rPr>
           <w:b/>
         </w:rPr>
-        <w:t xml:space="preserve">Figure 4</w:t>
-      </w:r>
-      <w:r>
-        <w:t xml:space="preserve">)</w:t>
+        <w:t xml:space="preserve">D</w:t>
+      </w:r>
+      <w:r>
+        <w:t xml:space="preserve">) Algal endosymbiont transcriptomic responses</w:t>
       </w:r>
     </w:p>
     <w:p>
       <w:pPr>
-        <w:pStyle w:val="Heading3"/>
-      </w:pPr>
-      <w:bookmarkStart w:id="25" w:name="d-overall-physiological-response"/>
-      <w:bookmarkEnd w:id="25"/>
-      <w:r>
-        <w:t xml:space="preserve">(D) Overall physiological response</w:t>
+        <w:pStyle w:val="BlockText"/>
+      </w:pPr>
+      <w:r>
+        <w:t xml:space="preserve">I will talk about symbiont trends/findings about gene expression here. (</w:t>
+      </w:r>
+      <w:r>
+        <w:rPr>
+          <w:b/>
+        </w:rPr>
+        <w:t xml:space="preserve">Figure 4</w:t>
+      </w:r>
+      <w:r>
+        <w:t xml:space="preserve">)</w:t>
       </w:r>
     </w:p>
     <w:p>
       <w:pPr>
-        <w:pStyle w:val="BlockText"/>
-      </w:pPr>
-      <w:r>
-        <w:t xml:space="preserve">This will discuss overall responses and the WGCNA here.</w:t>
-      </w:r>
-      <w:r>
-        <w:t xml:space="preserve"> </w:t>
-      </w:r>
-      <w:r>
-        <w:rPr>
-          <w:i/>
-        </w:rPr>
-        <w:t xml:space="preserve">– This will be excluded from my dissertation, but included in the manuscript</w:t>
+        <w:pStyle w:val="Heading3"/>
+      </w:pPr>
+      <w:bookmarkStart w:id="26" w:name="e-overall-physiological-response"/>
+      <w:bookmarkEnd w:id="26"/>
+      <w:r>
+        <w:t xml:space="preserve">(</w:t>
+      </w:r>
+      <w:r>
+        <w:rPr>
+          <w:b/>
+        </w:rPr>
+        <w:t xml:space="preserve">E</w:t>
+      </w:r>
+      <w:r>
+        <w:t xml:space="preserve">) Overall physiological response</w:t>
       </w:r>
     </w:p>
     <w:p>
       <w:pPr>
+        <w:pStyle w:val="BlockText"/>
+      </w:pPr>
+      <w:r>
+        <w:t xml:space="preserve">This will discuss overall responses and the WGCNA here.</w:t>
+      </w:r>
+    </w:p>
+    <w:p>
+      <w:pPr>
         <w:pStyle w:val="Heading1"/>
       </w:pPr>
-      <w:bookmarkStart w:id="26" w:name="figure-1-holobiont-physiology"/>
-      <w:bookmarkEnd w:id="26"/>
+      <w:bookmarkStart w:id="27" w:name="figure-1-holobiont-physiology"/>
+      <w:bookmarkEnd w:id="27"/>
       <w:r>
         <w:t xml:space="preserve">Figure 1: Holobiont physiology</w:t>
       </w:r>
@@ -574,7 +914,7 @@
                     </pic:cNvPicPr>
                   </pic:nvPicPr>
                   <pic:blipFill>
-                    <a:blip r:embed="rId27"/>
+                    <a:blip r:embed="rId28"/>
                     <a:stretch>
                       <a:fillRect/>
                     </a:stretch>
@@ -752,8 +1092,8 @@
       <w:pPr>
         <w:pStyle w:val="Heading1"/>
       </w:pPr>
-      <w:bookmarkStart w:id="28" w:name="figure-2-holobiont-pcas"/>
-      <w:bookmarkEnd w:id="28"/>
+      <w:bookmarkStart w:id="29" w:name="figure-2-holobiont-pcas"/>
+      <w:bookmarkEnd w:id="29"/>
       <w:r>
         <w:t xml:space="preserve">Figure 2: Holobiont PCAs</w:t>
       </w:r>
@@ -762,8 +1102,8 @@
       <w:pPr>
         <w:pStyle w:val="Heading4"/>
       </w:pPr>
-      <w:bookmarkStart w:id="29" w:name="a-siderastrea-siderea"/>
-      <w:bookmarkEnd w:id="29"/>
+      <w:bookmarkStart w:id="30" w:name="a-siderastrea-siderea"/>
+      <w:bookmarkEnd w:id="30"/>
       <w:r>
         <w:rPr>
           <w:b/>
@@ -800,7 +1140,7 @@
                     </pic:cNvPicPr>
                   </pic:nvPicPr>
                   <pic:blipFill>
-                    <a:blip r:embed="rId30"/>
+                    <a:blip r:embed="rId31"/>
                     <a:stretch>
                       <a:fillRect/>
                     </a:stretch>
@@ -829,165 +1169,10 @@
     </w:p>
     <w:p>
       <w:pPr>
-        <w:pStyle w:val="SourceCode"/>
-      </w:pPr>
-      <w:r>
-        <w:rPr>
-          <w:rStyle w:val="VerbatimChar"/>
-        </w:rPr>
-        <w:t xml:space="preserve">## </w:t>
-      </w:r>
-      <w:r>
-        <w:br w:type="textWrapping"/>
-      </w:r>
-      <w:r>
-        <w:rPr>
-          <w:rStyle w:val="VerbatimChar"/>
-        </w:rPr>
-        <w:t xml:space="preserve">## Call:</w:t>
-      </w:r>
-      <w:r>
-        <w:br w:type="textWrapping"/>
-      </w:r>
-      <w:r>
-        <w:rPr>
-          <w:rStyle w:val="VerbatimChar"/>
-        </w:rPr>
-        <w:t xml:space="preserve">## adonis(formula = value ~ ftemp + fpco2 + reef, data = s.df.l,      method = "eu") </w:t>
-      </w:r>
-      <w:r>
-        <w:br w:type="textWrapping"/>
-      </w:r>
-      <w:r>
-        <w:rPr>
-          <w:rStyle w:val="VerbatimChar"/>
-        </w:rPr>
-        <w:t xml:space="preserve">## </w:t>
-      </w:r>
-      <w:r>
-        <w:br w:type="textWrapping"/>
-      </w:r>
-      <w:r>
-        <w:rPr>
-          <w:rStyle w:val="VerbatimChar"/>
-        </w:rPr>
-        <w:t xml:space="preserve">## Permutation: free</w:t>
-      </w:r>
-      <w:r>
-        <w:br w:type="textWrapping"/>
-      </w:r>
-      <w:r>
-        <w:rPr>
-          <w:rStyle w:val="VerbatimChar"/>
-        </w:rPr>
-        <w:t xml:space="preserve">## Number of permutations: 999</w:t>
-      </w:r>
-      <w:r>
-        <w:br w:type="textWrapping"/>
-      </w:r>
-      <w:r>
-        <w:rPr>
-          <w:rStyle w:val="VerbatimChar"/>
-        </w:rPr>
-        <w:t xml:space="preserve">## </w:t>
-      </w:r>
-      <w:r>
-        <w:br w:type="textWrapping"/>
-      </w:r>
-      <w:r>
-        <w:rPr>
-          <w:rStyle w:val="VerbatimChar"/>
-        </w:rPr>
-        <w:t xml:space="preserve">## Terms added sequentially (first to last)</w:t>
-      </w:r>
-      <w:r>
-        <w:br w:type="textWrapping"/>
-      </w:r>
-      <w:r>
-        <w:rPr>
-          <w:rStyle w:val="VerbatimChar"/>
-        </w:rPr>
-        <w:t xml:space="preserve">## </w:t>
-      </w:r>
-      <w:r>
-        <w:br w:type="textWrapping"/>
-      </w:r>
-      <w:r>
-        <w:rPr>
-          <w:rStyle w:val="VerbatimChar"/>
-        </w:rPr>
-        <w:t xml:space="preserve">##            Df SumsOfSqs MeanSqs F.Model      R2 Pr(&gt;F)  </w:t>
-      </w:r>
-      <w:r>
-        <w:br w:type="textWrapping"/>
-      </w:r>
-      <w:r>
-        <w:rPr>
-          <w:rStyle w:val="VerbatimChar"/>
-        </w:rPr>
-        <w:t xml:space="preserve">## ftemp       1      3111  3111.1  2.0968 0.00376  0.145  </w:t>
-      </w:r>
-      <w:r>
-        <w:br w:type="textWrapping"/>
-      </w:r>
-      <w:r>
-        <w:rPr>
-          <w:rStyle w:val="VerbatimChar"/>
-        </w:rPr>
-        <w:t xml:space="preserve">## fpco2       3     14260  4753.4  3.2037 0.01722  0.024 *</w:t>
-      </w:r>
-      <w:r>
-        <w:br w:type="textWrapping"/>
-      </w:r>
-      <w:r>
-        <w:rPr>
-          <w:rStyle w:val="VerbatimChar"/>
-        </w:rPr>
-        <w:t xml:space="preserve">## reef        1       736   736.2  0.4962 0.00089  0.485  </w:t>
-      </w:r>
-      <w:r>
-        <w:br w:type="textWrapping"/>
-      </w:r>
-      <w:r>
-        <w:rPr>
-          <w:rStyle w:val="VerbatimChar"/>
-        </w:rPr>
-        <w:t xml:space="preserve">## Residuals 546    810104  1483.7         0.97814         </w:t>
-      </w:r>
-      <w:r>
-        <w:br w:type="textWrapping"/>
-      </w:r>
-      <w:r>
-        <w:rPr>
-          <w:rStyle w:val="VerbatimChar"/>
-        </w:rPr>
-        <w:t xml:space="preserve">## Total     551    828211                 1.00000         </w:t>
-      </w:r>
-      <w:r>
-        <w:br w:type="textWrapping"/>
-      </w:r>
-      <w:r>
-        <w:rPr>
-          <w:rStyle w:val="VerbatimChar"/>
-        </w:rPr>
-        <w:t xml:space="preserve">## ---</w:t>
-      </w:r>
-      <w:r>
-        <w:br w:type="textWrapping"/>
-      </w:r>
-      <w:r>
-        <w:rPr>
-          <w:rStyle w:val="VerbatimChar"/>
-        </w:rPr>
-        <w:t xml:space="preserve">## Signif. codes:  0 '***' 0.001 '**' 0.01 '*' 0.05 '.' 0.1 ' ' 1</w:t>
-      </w:r>
-    </w:p>
-    <w:p>
-      <w:pPr>
         <w:pStyle w:val="Heading4"/>
       </w:pPr>
-      <w:bookmarkStart w:id="31" w:name="b-pseudodiploria-strigosa"/>
-      <w:bookmarkEnd w:id="31"/>
+      <w:bookmarkStart w:id="32" w:name="b-pseudodiploria-strigosa"/>
+      <w:bookmarkEnd w:id="32"/>
       <w:r>
         <w:rPr>
           <w:b/>
@@ -1024,7 +1209,7 @@
                     </pic:cNvPicPr>
                   </pic:nvPicPr>
                   <pic:blipFill>
-                    <a:blip r:embed="rId32"/>
+                    <a:blip r:embed="rId33"/>
                     <a:stretch>
                       <a:fillRect/>
                     </a:stretch>
@@ -1053,165 +1238,10 @@
     </w:p>
     <w:p>
       <w:pPr>
-        <w:pStyle w:val="SourceCode"/>
-      </w:pPr>
-      <w:r>
-        <w:rPr>
-          <w:rStyle w:val="VerbatimChar"/>
-        </w:rPr>
-        <w:t xml:space="preserve">## </w:t>
-      </w:r>
-      <w:r>
-        <w:br w:type="textWrapping"/>
-      </w:r>
-      <w:r>
-        <w:rPr>
-          <w:rStyle w:val="VerbatimChar"/>
-        </w:rPr>
-        <w:t xml:space="preserve">## Call:</w:t>
-      </w:r>
-      <w:r>
-        <w:br w:type="textWrapping"/>
-      </w:r>
-      <w:r>
-        <w:rPr>
-          <w:rStyle w:val="VerbatimChar"/>
-        </w:rPr>
-        <w:t xml:space="preserve">## adonis(formula = value ~ reef + ftemp + fpco2, data = p.df.l,      method = "eu") </w:t>
-      </w:r>
-      <w:r>
-        <w:br w:type="textWrapping"/>
-      </w:r>
-      <w:r>
-        <w:rPr>
-          <w:rStyle w:val="VerbatimChar"/>
-        </w:rPr>
-        <w:t xml:space="preserve">## </w:t>
-      </w:r>
-      <w:r>
-        <w:br w:type="textWrapping"/>
-      </w:r>
-      <w:r>
-        <w:rPr>
-          <w:rStyle w:val="VerbatimChar"/>
-        </w:rPr>
-        <w:t xml:space="preserve">## Permutation: free</w:t>
-      </w:r>
-      <w:r>
-        <w:br w:type="textWrapping"/>
-      </w:r>
-      <w:r>
-        <w:rPr>
-          <w:rStyle w:val="VerbatimChar"/>
-        </w:rPr>
-        <w:t xml:space="preserve">## Number of permutations: 999</w:t>
-      </w:r>
-      <w:r>
-        <w:br w:type="textWrapping"/>
-      </w:r>
-      <w:r>
-        <w:rPr>
-          <w:rStyle w:val="VerbatimChar"/>
-        </w:rPr>
-        <w:t xml:space="preserve">## </w:t>
-      </w:r>
-      <w:r>
-        <w:br w:type="textWrapping"/>
-      </w:r>
-      <w:r>
-        <w:rPr>
-          <w:rStyle w:val="VerbatimChar"/>
-        </w:rPr>
-        <w:t xml:space="preserve">## Terms added sequentially (first to last)</w:t>
-      </w:r>
-      <w:r>
-        <w:br w:type="textWrapping"/>
-      </w:r>
-      <w:r>
-        <w:rPr>
-          <w:rStyle w:val="VerbatimChar"/>
-        </w:rPr>
-        <w:t xml:space="preserve">## </w:t>
-      </w:r>
-      <w:r>
-        <w:br w:type="textWrapping"/>
-      </w:r>
-      <w:r>
-        <w:rPr>
-          <w:rStyle w:val="VerbatimChar"/>
-        </w:rPr>
-        <w:t xml:space="preserve">##            Df SumsOfSqs MeanSqs F.Model      R2 Pr(&gt;F)  </w:t>
-      </w:r>
-      <w:r>
-        <w:br w:type="textWrapping"/>
-      </w:r>
-      <w:r>
-        <w:rPr>
-          <w:rStyle w:val="VerbatimChar"/>
-        </w:rPr>
-        <w:t xml:space="preserve">## reef        1     10809 10809.2  3.4558 0.00709  0.071 .</w:t>
-      </w:r>
-      <w:r>
-        <w:br w:type="textWrapping"/>
-      </w:r>
-      <w:r>
-        <w:rPr>
-          <w:rStyle w:val="VerbatimChar"/>
-        </w:rPr>
-        <w:t xml:space="preserve">## ftemp       1     18776 18775.5  6.0027 0.01231  0.013 *</w:t>
-      </w:r>
-      <w:r>
-        <w:br w:type="textWrapping"/>
-      </w:r>
-      <w:r>
-        <w:rPr>
-          <w:rStyle w:val="VerbatimChar"/>
-        </w:rPr>
-        <w:t xml:space="preserve">## fpco2       3     31998 10666.2  3.4100 0.02098  0.019 *</w:t>
-      </w:r>
-      <w:r>
-        <w:br w:type="textWrapping"/>
-      </w:r>
-      <w:r>
-        <w:rPr>
-          <w:rStyle w:val="VerbatimChar"/>
-        </w:rPr>
-        <w:t xml:space="preserve">## Residuals 468   1463839  3127.9         0.95963         </w:t>
-      </w:r>
-      <w:r>
-        <w:br w:type="textWrapping"/>
-      </w:r>
-      <w:r>
-        <w:rPr>
-          <w:rStyle w:val="VerbatimChar"/>
-        </w:rPr>
-        <w:t xml:space="preserve">## Total     473   1525422                 1.00000         </w:t>
-      </w:r>
-      <w:r>
-        <w:br w:type="textWrapping"/>
-      </w:r>
-      <w:r>
-        <w:rPr>
-          <w:rStyle w:val="VerbatimChar"/>
-        </w:rPr>
-        <w:t xml:space="preserve">## ---</w:t>
-      </w:r>
-      <w:r>
-        <w:br w:type="textWrapping"/>
-      </w:r>
-      <w:r>
-        <w:rPr>
-          <w:rStyle w:val="VerbatimChar"/>
-        </w:rPr>
-        <w:t xml:space="preserve">## Signif. codes:  0 '***' 0.001 '**' 0.01 '*' 0.05 '.' 0.1 ' ' 1</w:t>
-      </w:r>
-    </w:p>
-    <w:p>
-      <w:pPr>
         <w:pStyle w:val="Heading4"/>
       </w:pPr>
-      <w:bookmarkStart w:id="33" w:name="c-porites-astreoides"/>
-      <w:bookmarkEnd w:id="33"/>
+      <w:bookmarkStart w:id="34" w:name="c-porites-astreoides"/>
+      <w:bookmarkEnd w:id="34"/>
       <w:r>
         <w:rPr>
           <w:b/>
@@ -1248,7 +1278,7 @@
                     </pic:cNvPicPr>
                   </pic:nvPicPr>
                   <pic:blipFill>
-                    <a:blip r:embed="rId34"/>
+                    <a:blip r:embed="rId35"/>
                     <a:stretch>
                       <a:fillRect/>
                     </a:stretch>
@@ -1277,475 +1307,6 @@
     </w:p>
     <w:p>
       <w:pPr>
-        <w:pStyle w:val="SourceCode"/>
-      </w:pPr>
-      <w:r>
-        <w:rPr>
-          <w:rStyle w:val="VerbatimChar"/>
-        </w:rPr>
-        <w:t xml:space="preserve">## </w:t>
-      </w:r>
-      <w:r>
-        <w:br w:type="textWrapping"/>
-      </w:r>
-      <w:r>
-        <w:rPr>
-          <w:rStyle w:val="VerbatimChar"/>
-        </w:rPr>
-        <w:t xml:space="preserve">## Call:</w:t>
-      </w:r>
-      <w:r>
-        <w:br w:type="textWrapping"/>
-      </w:r>
-      <w:r>
-        <w:rPr>
-          <w:rStyle w:val="VerbatimChar"/>
-        </w:rPr>
-        <w:t xml:space="preserve">## adonis(formula = value ~ ftemp + fpco2 + reef + ftemp:fpco2,      data = a.df.l, method = "eu") </w:t>
-      </w:r>
-      <w:r>
-        <w:br w:type="textWrapping"/>
-      </w:r>
-      <w:r>
-        <w:rPr>
-          <w:rStyle w:val="VerbatimChar"/>
-        </w:rPr>
-        <w:t xml:space="preserve">## </w:t>
-      </w:r>
-      <w:r>
-        <w:br w:type="textWrapping"/>
-      </w:r>
-      <w:r>
-        <w:rPr>
-          <w:rStyle w:val="VerbatimChar"/>
-        </w:rPr>
-        <w:t xml:space="preserve">## Permutation: free</w:t>
-      </w:r>
-      <w:r>
-        <w:br w:type="textWrapping"/>
-      </w:r>
-      <w:r>
-        <w:rPr>
-          <w:rStyle w:val="VerbatimChar"/>
-        </w:rPr>
-        <w:t xml:space="preserve">## Number of permutations: 999</w:t>
-      </w:r>
-      <w:r>
-        <w:br w:type="textWrapping"/>
-      </w:r>
-      <w:r>
-        <w:rPr>
-          <w:rStyle w:val="VerbatimChar"/>
-        </w:rPr>
-        <w:t xml:space="preserve">## </w:t>
-      </w:r>
-      <w:r>
-        <w:br w:type="textWrapping"/>
-      </w:r>
-      <w:r>
-        <w:rPr>
-          <w:rStyle w:val="VerbatimChar"/>
-        </w:rPr>
-        <w:t xml:space="preserve">## Terms added sequentially (first to last)</w:t>
-      </w:r>
-      <w:r>
-        <w:br w:type="textWrapping"/>
-      </w:r>
-      <w:r>
-        <w:rPr>
-          <w:rStyle w:val="VerbatimChar"/>
-        </w:rPr>
-        <w:t xml:space="preserve">## </w:t>
-      </w:r>
-      <w:r>
-        <w:br w:type="textWrapping"/>
-      </w:r>
-      <w:r>
-        <w:rPr>
-          <w:rStyle w:val="VerbatimChar"/>
-        </w:rPr>
-        <w:t xml:space="preserve">##              Df SumsOfSqs MeanSqs F.Model      R2 Pr(&gt;F)   </w:t>
-      </w:r>
-      <w:r>
-        <w:br w:type="textWrapping"/>
-      </w:r>
-      <w:r>
-        <w:rPr>
-          <w:rStyle w:val="VerbatimChar"/>
-        </w:rPr>
-        <w:t xml:space="preserve">## ftemp         1      4401  4401.1  4.1700 0.00972  0.056 . </w:t>
-      </w:r>
-      <w:r>
-        <w:br w:type="textWrapping"/>
-      </w:r>
-      <w:r>
-        <w:rPr>
-          <w:rStyle w:val="VerbatimChar"/>
-        </w:rPr>
-        <w:t xml:space="preserve">## fpco2         3     12017  4005.7  3.7953 0.02654  0.005 **</w:t>
-      </w:r>
-      <w:r>
-        <w:br w:type="textWrapping"/>
-      </w:r>
-      <w:r>
-        <w:rPr>
-          <w:rStyle w:val="VerbatimChar"/>
-        </w:rPr>
-        <w:t xml:space="preserve">## reef          1       116   116.4  0.1103 0.00026  0.737   </w:t>
-      </w:r>
-      <w:r>
-        <w:br w:type="textWrapping"/>
-      </w:r>
-      <w:r>
-        <w:rPr>
-          <w:rStyle w:val="VerbatimChar"/>
-        </w:rPr>
-        <w:t xml:space="preserve">## ftemp:fpco2   3      8889  2963.0  2.8074 0.01963  0.049 * </w:t>
-      </w:r>
-      <w:r>
-        <w:br w:type="textWrapping"/>
-      </w:r>
-      <w:r>
-        <w:rPr>
-          <w:rStyle w:val="VerbatimChar"/>
-        </w:rPr>
-        <w:t xml:space="preserve">## Residuals   405    427447  1055.4         0.94386          </w:t>
-      </w:r>
-      <w:r>
-        <w:br w:type="textWrapping"/>
-      </w:r>
-      <w:r>
-        <w:rPr>
-          <w:rStyle w:val="VerbatimChar"/>
-        </w:rPr>
-        <w:t xml:space="preserve">## Total       413    452871                 1.00000          </w:t>
-      </w:r>
-      <w:r>
-        <w:br w:type="textWrapping"/>
-      </w:r>
-      <w:r>
-        <w:rPr>
-          <w:rStyle w:val="VerbatimChar"/>
-        </w:rPr>
-        <w:t xml:space="preserve">## ---</w:t>
-      </w:r>
-      <w:r>
-        <w:br w:type="textWrapping"/>
-      </w:r>
-      <w:r>
-        <w:rPr>
-          <w:rStyle w:val="VerbatimChar"/>
-        </w:rPr>
-        <w:t xml:space="preserve">## Signif. codes:  0 '***' 0.001 '**' 0.01 '*' 0.05 '.' 0.1 ' ' 1</w:t>
-      </w:r>
-    </w:p>
-    <w:p>
-      <w:pPr>
-        <w:pStyle w:val="Heading1"/>
-      </w:pPr>
-      <w:bookmarkStart w:id="35" w:name="figure-3-gene-expression-by-reef-environment"/>
-      <w:bookmarkEnd w:id="35"/>
-      <w:r>
-        <w:t xml:space="preserve">Figure 3: Gene expression by reef environment</w:t>
-      </w:r>
-    </w:p>
-    <w:p>
-      <w:pPr>
-        <w:pStyle w:val="FigureWithCaption"/>
-      </w:pPr>
-      <w:r>
-        <w:drawing>
-          <wp:inline>
-            <wp:extent cx="2752374" cy="1834916"/>
-            <wp:effectExtent b="0" l="0" r="0" t="0"/>
-            <wp:docPr descr="A |  Host gene expression by treatment" title="" id="1" name="Picture"/>
-            <a:graphic>
-              <a:graphicData uri="http://schemas.openxmlformats.org/drawingml/2006/picture">
-                <pic:pic>
-                  <pic:nvPicPr>
-                    <pic:cNvPr descr="/Users/colleen/ch3_phys_working/Host_PCA_03Jan20.png" id="0" name="Picture"/>
-                    <pic:cNvPicPr>
-                      <a:picLocks noChangeArrowheads="1" noChangeAspect="1"/>
-                    </pic:cNvPicPr>
-                  </pic:nvPicPr>
-                  <pic:blipFill>
-                    <a:blip r:embed="rId36"/>
-                    <a:stretch>
-                      <a:fillRect/>
-                    </a:stretch>
-                  </pic:blipFill>
-                  <pic:spPr bwMode="auto">
-                    <a:xfrm>
-                      <a:off x="0" y="0"/>
-                      <a:ext cx="2752374" cy="1834916"/>
-                    </a:xfrm>
-                    <a:prstGeom prst="rect">
-                      <a:avLst/>
-                    </a:prstGeom>
-                    <a:noFill/>
-                    <a:ln w="9525">
-                      <a:noFill/>
-                      <a:headEnd/>
-                      <a:tailEnd/>
-                    </a:ln>
-                  </pic:spPr>
-                </pic:pic>
-              </a:graphicData>
-            </a:graphic>
-          </wp:inline>
-        </w:drawing>
-      </w:r>
-    </w:p>
-    <w:p>
-      <w:pPr>
-        <w:pStyle w:val="ImageCaption"/>
-      </w:pPr>
-      <w:r>
-        <w:rPr>
-          <w:b/>
-        </w:rPr>
-        <w:t xml:space="preserve">A |</w:t>
-      </w:r>
-      <w:r>
-        <w:rPr>
-          <w:b/>
-        </w:rPr>
-        <w:t xml:space="preserve"> </w:t>
-      </w:r>
-      <w:r>
-        <w:t xml:space="preserve"> </w:t>
-      </w:r>
-      <w:r>
-        <w:t xml:space="preserve">Host gene expression by treatment</w:t>
-      </w:r>
-    </w:p>
-    <w:p>
-      <w:pPr>
-        <w:pStyle w:val="FigureWithCaption"/>
-      </w:pPr>
-      <w:r>
-        <w:drawing>
-          <wp:inline>
-            <wp:extent cx="2752374" cy="1834916"/>
-            <wp:effectExtent b="0" l="0" r="0" t="0"/>
-            <wp:docPr descr="B |  Endosymbiont gene expression by treatment" title="" id="1" name="Picture"/>
-            <a:graphic>
-              <a:graphicData uri="http://schemas.openxmlformats.org/drawingml/2006/picture">
-                <pic:pic>
-                  <pic:nvPicPr>
-                    <pic:cNvPr descr="/Users/colleen/ch3_phys_working/Symbiont_PCA_03Jan20.png" id="0" name="Picture"/>
-                    <pic:cNvPicPr>
-                      <a:picLocks noChangeArrowheads="1" noChangeAspect="1"/>
-                    </pic:cNvPicPr>
-                  </pic:nvPicPr>
-                  <pic:blipFill>
-                    <a:blip r:embed="rId37"/>
-                    <a:stretch>
-                      <a:fillRect/>
-                    </a:stretch>
-                  </pic:blipFill>
-                  <pic:spPr bwMode="auto">
-                    <a:xfrm>
-                      <a:off x="0" y="0"/>
-                      <a:ext cx="2752374" cy="1834916"/>
-                    </a:xfrm>
-                    <a:prstGeom prst="rect">
-                      <a:avLst/>
-                    </a:prstGeom>
-                    <a:noFill/>
-                    <a:ln w="9525">
-                      <a:noFill/>
-                      <a:headEnd/>
-                      <a:tailEnd/>
-                    </a:ln>
-                  </pic:spPr>
-                </pic:pic>
-              </a:graphicData>
-            </a:graphic>
-          </wp:inline>
-        </w:drawing>
-      </w:r>
-    </w:p>
-    <w:p>
-      <w:pPr>
-        <w:pStyle w:val="ImageCaption"/>
-      </w:pPr>
-      <w:r>
-        <w:rPr>
-          <w:b/>
-        </w:rPr>
-        <w:t xml:space="preserve">B |</w:t>
-      </w:r>
-      <w:r>
-        <w:rPr>
-          <w:b/>
-        </w:rPr>
-        <w:t xml:space="preserve"> </w:t>
-      </w:r>
-      <w:r>
-        <w:t xml:space="preserve"> </w:t>
-      </w:r>
-      <w:r>
-        <w:t xml:space="preserve">Endosymbiont gene expression by treatment</w:t>
-      </w:r>
-    </w:p>
-    <w:p>
-      <w:pPr>
-        <w:pStyle w:val="BodyText"/>
-      </w:pPr>
-    </w:p>
-    <w:p>
-      <w:pPr>
-        <w:pStyle w:val="Heading1"/>
-      </w:pPr>
-      <w:bookmarkStart w:id="38" w:name="figure-4-differentially-expressed-genes-by-treatment"/>
-      <w:bookmarkEnd w:id="38"/>
-      <w:r>
-        <w:t xml:space="preserve">Figure 4: Differentially expressed genes by treatment</w:t>
-      </w:r>
-    </w:p>
-    <w:p>
-      <w:pPr>
-        <w:pStyle w:val="FigureWithCaption"/>
-      </w:pPr>
-      <w:r>
-        <w:drawing>
-          <wp:inline>
-            <wp:extent cx="3211103" cy="2293645"/>
-            <wp:effectExtent b="0" l="0" r="0" t="0"/>
-            <wp:docPr descr="A |  Host significantly differentially expressed genes" title="" id="1" name="Picture"/>
-            <a:graphic>
-              <a:graphicData uri="http://schemas.openxmlformats.org/drawingml/2006/picture">
-                <pic:pic>
-                  <pic:nvPicPr>
-                    <pic:cNvPr descr="/Users/colleen/ch3_phys_working/Host_DEG_03Jan20.png" id="0" name="Picture"/>
-                    <pic:cNvPicPr>
-                      <a:picLocks noChangeArrowheads="1" noChangeAspect="1"/>
-                    </pic:cNvPicPr>
-                  </pic:nvPicPr>
-                  <pic:blipFill>
-                    <a:blip r:embed="rId39"/>
-                    <a:stretch>
-                      <a:fillRect/>
-                    </a:stretch>
-                  </pic:blipFill>
-                  <pic:spPr bwMode="auto">
-                    <a:xfrm>
-                      <a:off x="0" y="0"/>
-                      <a:ext cx="3211103" cy="2293645"/>
-                    </a:xfrm>
-                    <a:prstGeom prst="rect">
-                      <a:avLst/>
-                    </a:prstGeom>
-                    <a:noFill/>
-                    <a:ln w="9525">
-                      <a:noFill/>
-                      <a:headEnd/>
-                      <a:tailEnd/>
-                    </a:ln>
-                  </pic:spPr>
-                </pic:pic>
-              </a:graphicData>
-            </a:graphic>
-          </wp:inline>
-        </w:drawing>
-      </w:r>
-    </w:p>
-    <w:p>
-      <w:pPr>
-        <w:pStyle w:val="ImageCaption"/>
-      </w:pPr>
-      <w:r>
-        <w:rPr>
-          <w:b/>
-        </w:rPr>
-        <w:t xml:space="preserve">A |</w:t>
-      </w:r>
-      <w:r>
-        <w:rPr>
-          <w:b/>
-        </w:rPr>
-        <w:t xml:space="preserve"> </w:t>
-      </w:r>
-      <w:r>
-        <w:t xml:space="preserve"> </w:t>
-      </w:r>
-      <w:r>
-        <w:t xml:space="preserve">Host significantly differentially expressed genes</w:t>
-      </w:r>
-    </w:p>
-    <w:p>
-      <w:pPr>
-        <w:pStyle w:val="FigureWithCaption"/>
-      </w:pPr>
-      <w:r>
-        <w:drawing>
-          <wp:inline>
-            <wp:extent cx="3211103" cy="2293645"/>
-            <wp:effectExtent b="0" l="0" r="0" t="0"/>
-            <wp:docPr descr="B |  Endosymbiont significantly differentially expressed genes" title="" id="1" name="Picture"/>
-            <a:graphic>
-              <a:graphicData uri="http://schemas.openxmlformats.org/drawingml/2006/picture">
-                <pic:pic>
-                  <pic:nvPicPr>
-                    <pic:cNvPr descr="/Users/colleen/ch3_phys_working/Symbiont_DEG_03Jan20.png" id="0" name="Picture"/>
-                    <pic:cNvPicPr>
-                      <a:picLocks noChangeArrowheads="1" noChangeAspect="1"/>
-                    </pic:cNvPicPr>
-                  </pic:nvPicPr>
-                  <pic:blipFill>
-                    <a:blip r:embed="rId40"/>
-                    <a:stretch>
-                      <a:fillRect/>
-                    </a:stretch>
-                  </pic:blipFill>
-                  <pic:spPr bwMode="auto">
-                    <a:xfrm>
-                      <a:off x="0" y="0"/>
-                      <a:ext cx="3211103" cy="2293645"/>
-                    </a:xfrm>
-                    <a:prstGeom prst="rect">
-                      <a:avLst/>
-                    </a:prstGeom>
-                    <a:noFill/>
-                    <a:ln w="9525">
-                      <a:noFill/>
-                      <a:headEnd/>
-                      <a:tailEnd/>
-                    </a:ln>
-                  </pic:spPr>
-                </pic:pic>
-              </a:graphicData>
-            </a:graphic>
-          </wp:inline>
-        </w:drawing>
-      </w:r>
-    </w:p>
-    <w:p>
-      <w:pPr>
-        <w:pStyle w:val="ImageCaption"/>
-      </w:pPr>
-      <w:r>
-        <w:rPr>
-          <w:b/>
-        </w:rPr>
-        <w:t xml:space="preserve">B |</w:t>
-      </w:r>
-      <w:r>
-        <w:rPr>
-          <w:b/>
-        </w:rPr>
-        <w:t xml:space="preserve"> </w:t>
-      </w:r>
-      <w:r>
-        <w:t xml:space="preserve"> </w:t>
-      </w:r>
-      <w:r>
-        <w:t xml:space="preserve">Endosymbiont significantly differentially expressed genes</w:t>
-      </w:r>
-    </w:p>
-    <w:p>
-      <w:pPr>
         <w:pStyle w:val="BodyText"/>
       </w:pPr>
       <w:r>
@@ -2615,7 +2176,7 @@
     </w:lvl>
   </w:abstractNum>
   <w:abstractNum w:abstractNumId="990">
-    <w:nsid w:val="c49537f4"/>
+    <w:nsid w:val="b720a558"/>
     <w:multiLevelType w:val="multilevel"/>
     <w:lvl w:ilvl="0">
       <w:numFmt w:val="bullet"/>

--- a/ch3_results_word.docx
+++ b/ch3_results_word.docx
@@ -1310,10 +1310,88 @@
         <w:pStyle w:val="BodyText"/>
       </w:pPr>
       <w:r>
-        <w:t xml:space="preserve"> </w:t>
-      </w:r>
-      <w:r>
-        <w:t xml:space="preserve"> </w:t>
+        <w:drawing>
+          <wp:inline>
+            <wp:extent cx="5943600" cy="4754880"/>
+            <wp:effectExtent b="0" l="0" r="0" t="0"/>
+            <wp:docPr descr="" title="" id="1" name="Picture"/>
+            <a:graphic>
+              <a:graphicData uri="http://schemas.openxmlformats.org/drawingml/2006/picture">
+                <pic:pic>
+                  <pic:nvPicPr>
+                    <pic:cNvPr descr="ch3_results_word_files/figure-docx/plots%20of%20SSID%20distances-1.png" id="0" name="Picture"/>
+                    <pic:cNvPicPr>
+                      <a:picLocks noChangeArrowheads="1" noChangeAspect="1"/>
+                    </pic:cNvPicPr>
+                  </pic:nvPicPr>
+                  <pic:blipFill>
+                    <a:blip r:embed="rId36"/>
+                    <a:stretch>
+                      <a:fillRect/>
+                    </a:stretch>
+                  </pic:blipFill>
+                  <pic:spPr bwMode="auto">
+                    <a:xfrm>
+                      <a:off x="0" y="0"/>
+                      <a:ext cx="5943600" cy="4754880"/>
+                    </a:xfrm>
+                    <a:prstGeom prst="rect">
+                      <a:avLst/>
+                    </a:prstGeom>
+                    <a:noFill/>
+                    <a:ln w="9525">
+                      <a:noFill/>
+                      <a:headEnd/>
+                      <a:tailEnd/>
+                    </a:ln>
+                  </pic:spPr>
+                </pic:pic>
+              </a:graphicData>
+            </a:graphic>
+          </wp:inline>
+        </w:drawing>
+      </w:r>
+      <w:r>
+        <w:drawing>
+          <wp:inline>
+            <wp:extent cx="5943600" cy="4754880"/>
+            <wp:effectExtent b="0" l="0" r="0" t="0"/>
+            <wp:docPr descr="" title="" id="1" name="Picture"/>
+            <a:graphic>
+              <a:graphicData uri="http://schemas.openxmlformats.org/drawingml/2006/picture">
+                <pic:pic>
+                  <pic:nvPicPr>
+                    <pic:cNvPr descr="ch3_results_word_files/figure-docx/plots%20of%20SSID%20distances-2.png" id="0" name="Picture"/>
+                    <pic:cNvPicPr>
+                      <a:picLocks noChangeArrowheads="1" noChangeAspect="1"/>
+                    </pic:cNvPicPr>
+                  </pic:nvPicPr>
+                  <pic:blipFill>
+                    <a:blip r:embed="rId37"/>
+                    <a:stretch>
+                      <a:fillRect/>
+                    </a:stretch>
+                  </pic:blipFill>
+                  <pic:spPr bwMode="auto">
+                    <a:xfrm>
+                      <a:off x="0" y="0"/>
+                      <a:ext cx="5943600" cy="4754880"/>
+                    </a:xfrm>
+                    <a:prstGeom prst="rect">
+                      <a:avLst/>
+                    </a:prstGeom>
+                    <a:noFill/>
+                    <a:ln w="9525">
+                      <a:noFill/>
+                      <a:headEnd/>
+                      <a:tailEnd/>
+                    </a:ln>
+                  </pic:spPr>
+                </pic:pic>
+              </a:graphicData>
+            </a:graphic>
+          </wp:inline>
+        </w:drawing>
       </w:r>
     </w:p>
     <w:p>
@@ -1322,15 +1400,63 @@
       </w:pPr>
       <w:r>
         <w:rPr>
-          <w:rStyle w:val="KeywordTok"/>
-        </w:rPr>
-        <w:t xml:space="preserve">sessionInfo</w:t>
-      </w:r>
-      <w:r>
-        <w:rPr>
-          <w:rStyle w:val="NormalTok"/>
-        </w:rPr>
-        <w:t xml:space="preserve">()</w:t>
+          <w:rStyle w:val="VerbatimChar"/>
+        </w:rPr>
+        <w:t xml:space="preserve">##             Df Sum Sq Mean Sq F value   Pr(&gt;F)    </w:t>
+      </w:r>
+      <w:r>
+        <w:br w:type="textWrapping"/>
+      </w:r>
+      <w:r>
+        <w:rPr>
+          <w:rStyle w:val="VerbatimChar"/>
+        </w:rPr>
+        <w:t xml:space="preserve">## treat2       7  79.93  11.418   7.989 3.19e-07 ***</w:t>
+      </w:r>
+      <w:r>
+        <w:br w:type="textWrapping"/>
+      </w:r>
+      <w:r>
+        <w:rPr>
+          <w:rStyle w:val="VerbatimChar"/>
+        </w:rPr>
+        <w:t xml:space="preserve">## reef         1  15.31  15.305  10.709  0.00161 ** </w:t>
+      </w:r>
+      <w:r>
+        <w:br w:type="textWrapping"/>
+      </w:r>
+      <w:r>
+        <w:rPr>
+          <w:rStyle w:val="VerbatimChar"/>
+        </w:rPr>
+        <w:t xml:space="preserve">## treat2:reef  7  18.64   2.662   1.863  0.08777 .  </w:t>
+      </w:r>
+      <w:r>
+        <w:br w:type="textWrapping"/>
+      </w:r>
+      <w:r>
+        <w:rPr>
+          <w:rStyle w:val="VerbatimChar"/>
+        </w:rPr>
+        <w:t xml:space="preserve">## Residuals   75 107.19   1.429                     </w:t>
+      </w:r>
+      <w:r>
+        <w:br w:type="textWrapping"/>
+      </w:r>
+      <w:r>
+        <w:rPr>
+          <w:rStyle w:val="VerbatimChar"/>
+        </w:rPr>
+        <w:t xml:space="preserve">## ---</w:t>
+      </w:r>
+      <w:r>
+        <w:br w:type="textWrapping"/>
+      </w:r>
+      <w:r>
+        <w:rPr>
+          <w:rStyle w:val="VerbatimChar"/>
+        </w:rPr>
+        <w:t xml:space="preserve">## Signif. codes:  0 '***' 0.001 '**' 0.01 '*' 0.05 '.' 0.1 ' ' 1</w:t>
       </w:r>
     </w:p>
     <w:p>
@@ -1341,7 +1467,755 @@
         <w:rPr>
           <w:rStyle w:val="VerbatimChar"/>
         </w:rPr>
-        <w:t xml:space="preserve">## R version 3.5.1 (2018-07-02)</w:t>
+        <w:t xml:space="preserve">##           diff       lwr        upr      p adj</w:t>
+      </w:r>
+      <w:r>
+        <w:br w:type="textWrapping"/>
+      </w:r>
+      <w:r>
+        <w:rPr>
+          <w:rStyle w:val="VerbatimChar"/>
+        </w:rPr>
+        <w:t xml:space="preserve">## N-F -0.8118561 -1.311446 -0.3122663 0.00179815</w:t>
+      </w:r>
+    </w:p>
+    <w:p>
+      <w:pPr>
+        <w:pStyle w:val="SourceCode"/>
+      </w:pPr>
+      <w:r>
+        <w:rPr>
+          <w:rStyle w:val="VerbatimChar"/>
+        </w:rPr>
+        <w:t xml:space="preserve">##                         diff        lwr        upr        p adj</w:t>
+      </w:r>
+      <w:r>
+        <w:br w:type="textWrapping"/>
+      </w:r>
+      <w:r>
+        <w:rPr>
+          <w:rStyle w:val="VerbatimChar"/>
+        </w:rPr>
+        <w:t xml:space="preserve">## 311_31-288_28   -0.509911451 -2.2420587  1.2222358 9.834085e-01</w:t>
+      </w:r>
+      <w:r>
+        <w:br w:type="textWrapping"/>
+      </w:r>
+      <w:r>
+        <w:rPr>
+          <w:rStyle w:val="VerbatimChar"/>
+        </w:rPr>
+        <w:t xml:space="preserve">## 447_28-288_28   -2.396902736 -3.9864301 -0.8073754 2.962322e-04</w:t>
+      </w:r>
+      <w:r>
+        <w:br w:type="textWrapping"/>
+      </w:r>
+      <w:r>
+        <w:rPr>
+          <w:rStyle w:val="VerbatimChar"/>
+        </w:rPr>
+        <w:t xml:space="preserve">## 405_31-288_28   -0.422087582 -1.9781474  1.1339723 9.897169e-01</w:t>
+      </w:r>
+      <w:r>
+        <w:br w:type="textWrapping"/>
+      </w:r>
+      <w:r>
+        <w:rPr>
+          <w:rStyle w:val="VerbatimChar"/>
+        </w:rPr>
+        <w:t xml:space="preserve">## 673_28-288_28   -0.517687876 -2.0448564  1.0094806 9.635321e-01</w:t>
+      </w:r>
+      <w:r>
+        <w:br w:type="textWrapping"/>
+      </w:r>
+      <w:r>
+        <w:rPr>
+          <w:rStyle w:val="VerbatimChar"/>
+        </w:rPr>
+        <w:t xml:space="preserve">## 701_31-288_28   -0.378978975 -1.9350388  1.1770809 9.946317e-01</w:t>
+      </w:r>
+      <w:r>
+        <w:br w:type="textWrapping"/>
+      </w:r>
+      <w:r>
+        <w:rPr>
+          <w:rStyle w:val="VerbatimChar"/>
+        </w:rPr>
+        <w:t xml:space="preserve">## 3285_28-288_28   0.829354857 -0.7267050  2.3854147 7.111894e-01</w:t>
+      </w:r>
+      <w:r>
+        <w:br w:type="textWrapping"/>
+      </w:r>
+      <w:r>
+        <w:rPr>
+          <w:rStyle w:val="VerbatimChar"/>
+        </w:rPr>
+        <w:t xml:space="preserve">## 3309_31-288_28   0.781755622 -0.7743042  2.3378155 7.683101e-01</w:t>
+      </w:r>
+      <w:r>
+        <w:br w:type="textWrapping"/>
+      </w:r>
+      <w:r>
+        <w:rPr>
+          <w:rStyle w:val="VerbatimChar"/>
+        </w:rPr>
+        <w:t xml:space="preserve">## 447_28-311_31   -1.886991285 -3.6191386 -0.1548440 2.308599e-02</w:t>
+      </w:r>
+      <w:r>
+        <w:br w:type="textWrapping"/>
+      </w:r>
+      <w:r>
+        <w:rPr>
+          <w:rStyle w:val="VerbatimChar"/>
+        </w:rPr>
+        <w:t xml:space="preserve">## 405_31-311_31    0.087823869 -1.6136635  1.7893112 9.999998e-01</w:t>
+      </w:r>
+      <w:r>
+        <w:br w:type="textWrapping"/>
+      </w:r>
+      <w:r>
+        <w:rPr>
+          <w:rStyle w:val="VerbatimChar"/>
+        </w:rPr>
+        <w:t xml:space="preserve">## 673_28-311_31   -0.007776425 -1.6828825  1.6673297 1.000000e+00</w:t>
+      </w:r>
+      <w:r>
+        <w:br w:type="textWrapping"/>
+      </w:r>
+      <w:r>
+        <w:rPr>
+          <w:rStyle w:val="VerbatimChar"/>
+        </w:rPr>
+        <w:t xml:space="preserve">## 701_31-311_31    0.130932477 -1.5705549  1.8324198 9.999975e-01</w:t>
+      </w:r>
+      <w:r>
+        <w:br w:type="textWrapping"/>
+      </w:r>
+      <w:r>
+        <w:rPr>
+          <w:rStyle w:val="VerbatimChar"/>
+        </w:rPr>
+        <w:t xml:space="preserve">## 3285_28-311_31   1.339266308 -0.3622211  3.0407537 2.314197e-01</w:t>
+      </w:r>
+      <w:r>
+        <w:br w:type="textWrapping"/>
+      </w:r>
+      <w:r>
+        <w:rPr>
+          <w:rStyle w:val="VerbatimChar"/>
+        </w:rPr>
+        <w:t xml:space="preserve">## 3309_31-311_31   1.291667073 -0.4098203  2.9931544 2.727261e-01</w:t>
+      </w:r>
+      <w:r>
+        <w:br w:type="textWrapping"/>
+      </w:r>
+      <w:r>
+        <w:rPr>
+          <w:rStyle w:val="VerbatimChar"/>
+        </w:rPr>
+        <w:t xml:space="preserve">## 405_31-447_28    1.974815154  0.4187553  3.5308750 4.053529e-03</w:t>
+      </w:r>
+      <w:r>
+        <w:br w:type="textWrapping"/>
+      </w:r>
+      <w:r>
+        <w:rPr>
+          <w:rStyle w:val="VerbatimChar"/>
+        </w:rPr>
+        <w:t xml:space="preserve">## 673_28-447_28    1.879214860  0.3520464  3.4063833 6.001004e-03</w:t>
+      </w:r>
+      <w:r>
+        <w:br w:type="textWrapping"/>
+      </w:r>
+      <w:r>
+        <w:rPr>
+          <w:rStyle w:val="VerbatimChar"/>
+        </w:rPr>
+        <w:t xml:space="preserve">## 701_31-447_28    2.017923762  0.4618639  3.5739836 3.041000e-03</w:t>
+      </w:r>
+      <w:r>
+        <w:br w:type="textWrapping"/>
+      </w:r>
+      <w:r>
+        <w:rPr>
+          <w:rStyle w:val="VerbatimChar"/>
+        </w:rPr>
+        <w:t xml:space="preserve">## 3285_28-447_28   3.226257593  1.6701977  4.7823175 2.526815e-07</w:t>
+      </w:r>
+      <w:r>
+        <w:br w:type="textWrapping"/>
+      </w:r>
+      <w:r>
+        <w:rPr>
+          <w:rStyle w:val="VerbatimChar"/>
+        </w:rPr>
+        <w:t xml:space="preserve">## 3309_31-447_28   3.178658358  1.6225985  4.7347182 3.780239e-07</w:t>
+      </w:r>
+      <w:r>
+        <w:br w:type="textWrapping"/>
+      </w:r>
+      <w:r>
+        <w:rPr>
+          <w:rStyle w:val="VerbatimChar"/>
+        </w:rPr>
+        <w:t xml:space="preserve">## 673_28-405_31   -0.095600294 -1.5879034  1.3967028 9.999993e-01</w:t>
+      </w:r>
+      <w:r>
+        <w:br w:type="textWrapping"/>
+      </w:r>
+      <w:r>
+        <w:rPr>
+          <w:rStyle w:val="VerbatimChar"/>
+        </w:rPr>
+        <w:t xml:space="preserve">## 701_31-405_31    0.043108607 -1.4787480  1.5649652 1.000000e+00</w:t>
+      </w:r>
+      <w:r>
+        <w:br w:type="textWrapping"/>
+      </w:r>
+      <w:r>
+        <w:rPr>
+          <w:rStyle w:val="VerbatimChar"/>
+        </w:rPr>
+        <w:t xml:space="preserve">## 3285_28-405_31   1.251442439 -0.2704141  2.7732990 1.857622e-01</w:t>
+      </w:r>
+      <w:r>
+        <w:br w:type="textWrapping"/>
+      </w:r>
+      <w:r>
+        <w:rPr>
+          <w:rStyle w:val="VerbatimChar"/>
+        </w:rPr>
+        <w:t xml:space="preserve">## 3309_31-405_31   1.203843204 -0.3180134  2.7256998 2.259848e-01</w:t>
+      </w:r>
+      <w:r>
+        <w:br w:type="textWrapping"/>
+      </w:r>
+      <w:r>
+        <w:rPr>
+          <w:rStyle w:val="VerbatimChar"/>
+        </w:rPr>
+        <w:t xml:space="preserve">## 701_31-673_28    0.138708902 -1.3535942  1.6310120 9.999907e-01</w:t>
+      </w:r>
+      <w:r>
+        <w:br w:type="textWrapping"/>
+      </w:r>
+      <w:r>
+        <w:rPr>
+          <w:rStyle w:val="VerbatimChar"/>
+        </w:rPr>
+        <w:t xml:space="preserve">## 3285_28-673_28   1.347042734 -0.1452604  2.8393459 1.068006e-01</w:t>
+      </w:r>
+      <w:r>
+        <w:br w:type="textWrapping"/>
+      </w:r>
+      <w:r>
+        <w:rPr>
+          <w:rStyle w:val="VerbatimChar"/>
+        </w:rPr>
+        <w:t xml:space="preserve">## 3309_31-673_28   1.299443498 -0.1928596  2.7917466 1.341602e-01</w:t>
+      </w:r>
+      <w:r>
+        <w:br w:type="textWrapping"/>
+      </w:r>
+      <w:r>
+        <w:rPr>
+          <w:rStyle w:val="VerbatimChar"/>
+        </w:rPr>
+        <w:t xml:space="preserve">## 3285_28-701_31   1.208333832 -0.3135227  2.7301904 2.219524e-01</w:t>
+      </w:r>
+      <w:r>
+        <w:br w:type="textWrapping"/>
+      </w:r>
+      <w:r>
+        <w:rPr>
+          <w:rStyle w:val="VerbatimChar"/>
+        </w:rPr>
+        <w:t xml:space="preserve">## 3309_31-701_31   1.160734596 -0.3611220  2.6825912 2.672106e-01</w:t>
+      </w:r>
+      <w:r>
+        <w:br w:type="textWrapping"/>
+      </w:r>
+      <w:r>
+        <w:rPr>
+          <w:rStyle w:val="VerbatimChar"/>
+        </w:rPr>
+        <w:t xml:space="preserve">## 3309_31-3285_28 -0.047599235 -1.5694558  1.4742573 1.000000e+00</w:t>
+      </w:r>
+    </w:p>
+    <w:p>
+      <w:pPr>
+        <w:pStyle w:val="FirstParagraph"/>
+      </w:pPr>
+      <w:r>
+        <w:drawing>
+          <wp:inline>
+            <wp:extent cx="5943600" cy="4754880"/>
+            <wp:effectExtent b="0" l="0" r="0" t="0"/>
+            <wp:docPr descr="" title="" id="1" name="Picture"/>
+            <a:graphic>
+              <a:graphicData uri="http://schemas.openxmlformats.org/drawingml/2006/picture">
+                <pic:pic>
+                  <pic:nvPicPr>
+                    <pic:cNvPr descr="ch3_results_word_files/figure-docx/plots%20of%20PAST%20distances-1.png" id="0" name="Picture"/>
+                    <pic:cNvPicPr>
+                      <a:picLocks noChangeArrowheads="1" noChangeAspect="1"/>
+                    </pic:cNvPicPr>
+                  </pic:nvPicPr>
+                  <pic:blipFill>
+                    <a:blip r:embed="rId38"/>
+                    <a:stretch>
+                      <a:fillRect/>
+                    </a:stretch>
+                  </pic:blipFill>
+                  <pic:spPr bwMode="auto">
+                    <a:xfrm>
+                      <a:off x="0" y="0"/>
+                      <a:ext cx="5943600" cy="4754880"/>
+                    </a:xfrm>
+                    <a:prstGeom prst="rect">
+                      <a:avLst/>
+                    </a:prstGeom>
+                    <a:noFill/>
+                    <a:ln w="9525">
+                      <a:noFill/>
+                      <a:headEnd/>
+                      <a:tailEnd/>
+                    </a:ln>
+                  </pic:spPr>
+                </pic:pic>
+              </a:graphicData>
+            </a:graphic>
+          </wp:inline>
+        </w:drawing>
+      </w:r>
+      <w:r>
+        <w:drawing>
+          <wp:inline>
+            <wp:extent cx="5943600" cy="4754880"/>
+            <wp:effectExtent b="0" l="0" r="0" t="0"/>
+            <wp:docPr descr="" title="" id="1" name="Picture"/>
+            <a:graphic>
+              <a:graphicData uri="http://schemas.openxmlformats.org/drawingml/2006/picture">
+                <pic:pic>
+                  <pic:nvPicPr>
+                    <pic:cNvPr descr="ch3_results_word_files/figure-docx/plots%20of%20PAST%20distances-2.png" id="0" name="Picture"/>
+                    <pic:cNvPicPr>
+                      <a:picLocks noChangeArrowheads="1" noChangeAspect="1"/>
+                    </pic:cNvPicPr>
+                  </pic:nvPicPr>
+                  <pic:blipFill>
+                    <a:blip r:embed="rId39"/>
+                    <a:stretch>
+                      <a:fillRect/>
+                    </a:stretch>
+                  </pic:blipFill>
+                  <pic:spPr bwMode="auto">
+                    <a:xfrm>
+                      <a:off x="0" y="0"/>
+                      <a:ext cx="5943600" cy="4754880"/>
+                    </a:xfrm>
+                    <a:prstGeom prst="rect">
+                      <a:avLst/>
+                    </a:prstGeom>
+                    <a:noFill/>
+                    <a:ln w="9525">
+                      <a:noFill/>
+                      <a:headEnd/>
+                      <a:tailEnd/>
+                    </a:ln>
+                  </pic:spPr>
+                </pic:pic>
+              </a:graphicData>
+            </a:graphic>
+          </wp:inline>
+        </w:drawing>
+      </w:r>
+    </w:p>
+    <w:p>
+      <w:pPr>
+        <w:pStyle w:val="SourceCode"/>
+      </w:pPr>
+      <w:r>
+        <w:rPr>
+          <w:rStyle w:val="VerbatimChar"/>
+        </w:rPr>
+        <w:t xml:space="preserve">##             Df Sum Sq Mean Sq F value   Pr(&gt;F)    </w:t>
+      </w:r>
+      <w:r>
+        <w:br w:type="textWrapping"/>
+      </w:r>
+      <w:r>
+        <w:rPr>
+          <w:rStyle w:val="VerbatimChar"/>
+        </w:rPr>
+        <w:t xml:space="preserve">## treat2       7  47.89   6.842   4.723 0.000356 ***</w:t>
+      </w:r>
+      <w:r>
+        <w:br w:type="textWrapping"/>
+      </w:r>
+      <w:r>
+        <w:rPr>
+          <w:rStyle w:val="VerbatimChar"/>
+        </w:rPr>
+        <w:t xml:space="preserve">## reef         1   2.17   2.170   1.498 0.226374    </w:t>
+      </w:r>
+      <w:r>
+        <w:br w:type="textWrapping"/>
+      </w:r>
+      <w:r>
+        <w:rPr>
+          <w:rStyle w:val="VerbatimChar"/>
+        </w:rPr>
+        <w:t xml:space="preserve">## treat2:reef  6   3.80   0.633   0.437 0.850704    </w:t>
+      </w:r>
+      <w:r>
+        <w:br w:type="textWrapping"/>
+      </w:r>
+      <w:r>
+        <w:rPr>
+          <w:rStyle w:val="VerbatimChar"/>
+        </w:rPr>
+        <w:t xml:space="preserve">## Residuals   53  76.78   1.449                     </w:t>
+      </w:r>
+      <w:r>
+        <w:br w:type="textWrapping"/>
+      </w:r>
+      <w:r>
+        <w:rPr>
+          <w:rStyle w:val="VerbatimChar"/>
+        </w:rPr>
+        <w:t xml:space="preserve">## ---</w:t>
+      </w:r>
+      <w:r>
+        <w:br w:type="textWrapping"/>
+      </w:r>
+      <w:r>
+        <w:rPr>
+          <w:rStyle w:val="VerbatimChar"/>
+        </w:rPr>
+        <w:t xml:space="preserve">## Signif. codes:  0 '***' 0.001 '**' 0.01 '*' 0.05 '.' 0.1 ' ' 1</w:t>
+      </w:r>
+    </w:p>
+    <w:p>
+      <w:pPr>
+        <w:pStyle w:val="SourceCode"/>
+      </w:pPr>
+      <w:r>
+        <w:rPr>
+          <w:rStyle w:val="VerbatimChar"/>
+        </w:rPr>
+        <w:t xml:space="preserve">##         diff        lwr       upr     p adj</w:t>
+      </w:r>
+      <w:r>
+        <w:br w:type="textWrapping"/>
+      </w:r>
+      <w:r>
+        <w:rPr>
+          <w:rStyle w:val="VerbatimChar"/>
+        </w:rPr>
+        <w:t xml:space="preserve">## N-F 0.347785 -0.2418396 0.9374096 0.2420604</w:t>
+      </w:r>
+    </w:p>
+    <w:p>
+      <w:pPr>
+        <w:pStyle w:val="SourceCode"/>
+      </w:pPr>
+      <w:r>
+        <w:rPr>
+          <w:rStyle w:val="VerbatimChar"/>
+        </w:rPr>
+        <w:t xml:space="preserve">##                        diff        lwr        upr        p adj</w:t>
+      </w:r>
+      <w:r>
+        <w:br w:type="textWrapping"/>
+      </w:r>
+      <w:r>
+        <w:rPr>
+          <w:rStyle w:val="VerbatimChar"/>
+        </w:rPr>
+        <w:t xml:space="preserve">## 311_31-288_28    0.64700960 -1.2803288  2.5743480 0.9623672411</w:t>
+      </w:r>
+      <w:r>
+        <w:br w:type="textWrapping"/>
+      </w:r>
+      <w:r>
+        <w:rPr>
+          <w:rStyle w:val="VerbatimChar"/>
+        </w:rPr>
+        <w:t xml:space="preserve">## 447_28-288_28   -1.77749973 -3.3967878 -0.1582116 0.0220356537</w:t>
+      </w:r>
+      <w:r>
+        <w:br w:type="textWrapping"/>
+      </w:r>
+      <w:r>
+        <w:rPr>
+          <w:rStyle w:val="VerbatimChar"/>
+        </w:rPr>
+        <w:t xml:space="preserve">## 405_31-288_28    0.13061183 -1.7967265  2.0579502 0.9999988128</w:t>
+      </w:r>
+      <w:r>
+        <w:br w:type="textWrapping"/>
+      </w:r>
+      <w:r>
+        <w:rPr>
+          <w:rStyle w:val="VerbatimChar"/>
+        </w:rPr>
+        <w:t xml:space="preserve">## 673_28-288_28    0.18034695 -1.4789296  1.8396235 0.9999694410</w:t>
+      </w:r>
+      <w:r>
+        <w:br w:type="textWrapping"/>
+      </w:r>
+      <w:r>
+        <w:rPr>
+          <w:rStyle w:val="VerbatimChar"/>
+        </w:rPr>
+        <w:t xml:space="preserve">## 701_31-288_28    0.33390645 -1.4306719  2.0984848 0.9987777686</w:t>
+      </w:r>
+      <w:r>
+        <w:br w:type="textWrapping"/>
+      </w:r>
+      <w:r>
+        <w:rPr>
+          <w:rStyle w:val="VerbatimChar"/>
+        </w:rPr>
+        <w:t xml:space="preserve">## 3285_28-288_28   0.55134404 -1.0338500  2.1365381 0.9546001914</w:t>
+      </w:r>
+      <w:r>
+        <w:br w:type="textWrapping"/>
+      </w:r>
+      <w:r>
+        <w:rPr>
+          <w:rStyle w:val="VerbatimChar"/>
+        </w:rPr>
+        <w:t xml:space="preserve">## 3309_31-288_28   1.19105279 -1.0262488  3.4083544 0.6904511955</w:t>
+      </w:r>
+      <w:r>
+        <w:br w:type="textWrapping"/>
+      </w:r>
+      <w:r>
+        <w:rPr>
+          <w:rStyle w:val="VerbatimChar"/>
+        </w:rPr>
+        <w:t xml:space="preserve">## 447_28-311_31   -2.42450933 -4.3518477 -0.4971710 0.0050228195</w:t>
+      </w:r>
+      <w:r>
+        <w:br w:type="textWrapping"/>
+      </w:r>
+      <w:r>
+        <w:rPr>
+          <w:rStyle w:val="VerbatimChar"/>
+        </w:rPr>
+        <w:t xml:space="preserve">## 405_31-311_31   -0.51639777 -2.7089242  1.6761287 0.9951517391</w:t>
+      </w:r>
+      <w:r>
+        <w:br w:type="textWrapping"/>
+      </w:r>
+      <w:r>
+        <w:rPr>
+          <w:rStyle w:val="VerbatimChar"/>
+        </w:rPr>
+        <w:t xml:space="preserve">## 673_28-311_31   -0.46666265 -2.4277179  1.4943926 0.9948356948</w:t>
+      </w:r>
+      <w:r>
+        <w:br w:type="textWrapping"/>
+      </w:r>
+      <w:r>
+        <w:rPr>
+          <w:rStyle w:val="VerbatimChar"/>
+        </w:rPr>
+        <w:t xml:space="preserve">## 701_31-311_31   -0.31310315 -2.3640239  1.7378176 0.9996995973</w:t>
+      </w:r>
+      <w:r>
+        <w:br w:type="textWrapping"/>
+      </w:r>
+      <w:r>
+        <w:rPr>
+          <w:rStyle w:val="VerbatimChar"/>
+        </w:rPr>
+        <w:t xml:space="preserve">## 3285_28-311_31  -0.09566556 -1.9944492  1.8031181 0.9999998484</w:t>
+      </w:r>
+      <w:r>
+        <w:br w:type="textWrapping"/>
+      </w:r>
+      <w:r>
+        <w:rPr>
+          <w:rStyle w:val="VerbatimChar"/>
+        </w:rPr>
+        <w:t xml:space="preserve">## 3309_31-311_31   0.54404319 -1.9072759  2.9953623 0.9966429159</w:t>
+      </w:r>
+      <w:r>
+        <w:br w:type="textWrapping"/>
+      </w:r>
+      <w:r>
+        <w:rPr>
+          <w:rStyle w:val="VerbatimChar"/>
+        </w:rPr>
+        <w:t xml:space="preserve">## 405_31-447_28    1.90811156 -0.0192268  3.8354499 0.0541420045</w:t>
+      </w:r>
+      <w:r>
+        <w:br w:type="textWrapping"/>
+      </w:r>
+      <w:r>
+        <w:rPr>
+          <w:rStyle w:val="VerbatimChar"/>
+        </w:rPr>
+        <w:t xml:space="preserve">## 673_28-447_28    1.95784668  0.2985701  3.6171232 0.0105133144</w:t>
+      </w:r>
+      <w:r>
+        <w:br w:type="textWrapping"/>
+      </w:r>
+      <w:r>
+        <w:rPr>
+          <w:rStyle w:val="VerbatimChar"/>
+        </w:rPr>
+        <w:t xml:space="preserve">## 701_31-447_28    2.11140617  0.3468279  3.8759845 0.0090087185</w:t>
+      </w:r>
+      <w:r>
+        <w:br w:type="textWrapping"/>
+      </w:r>
+      <w:r>
+        <w:rPr>
+          <w:rStyle w:val="VerbatimChar"/>
+        </w:rPr>
+        <w:t xml:space="preserve">## 3285_28-447_28   2.32884376  0.7436497  3.9140378 0.0005896305</w:t>
+      </w:r>
+      <w:r>
+        <w:br w:type="textWrapping"/>
+      </w:r>
+      <w:r>
+        <w:rPr>
+          <w:rStyle w:val="VerbatimChar"/>
+        </w:rPr>
+        <w:t xml:space="preserve">## 3309_31-447_28   2.96855251  0.7512509  5.1858541 0.0022613664</w:t>
+      </w:r>
+      <w:r>
+        <w:br w:type="textWrapping"/>
+      </w:r>
+      <w:r>
+        <w:rPr>
+          <w:rStyle w:val="VerbatimChar"/>
+        </w:rPr>
+        <w:t xml:space="preserve">## 673_28-405_31    0.04973512 -1.9113202  2.0107904 0.9999999987</w:t>
+      </w:r>
+      <w:r>
+        <w:br w:type="textWrapping"/>
+      </w:r>
+      <w:r>
+        <w:rPr>
+          <w:rStyle w:val="VerbatimChar"/>
+        </w:rPr>
+        <w:t xml:space="preserve">## 701_31-405_31    0.20329461 -1.8476261  2.2542153 0.9999837047</w:t>
+      </w:r>
+      <w:r>
+        <w:br w:type="textWrapping"/>
+      </w:r>
+      <w:r>
+        <w:rPr>
+          <w:rStyle w:val="VerbatimChar"/>
+        </w:rPr>
+        <w:t xml:space="preserve">## 3285_28-405_31   0.42073221 -1.4780514  2.3195158 0.9966766215</w:t>
+      </w:r>
+      <w:r>
+        <w:br w:type="textWrapping"/>
+      </w:r>
+      <w:r>
+        <w:rPr>
+          <w:rStyle w:val="VerbatimChar"/>
+        </w:rPr>
+        <w:t xml:space="preserve">## 3309_31-405_31   1.06044096 -1.3908782  3.5117601 0.8687399835</w:t>
+      </w:r>
+      <w:r>
+        <w:br w:type="textWrapping"/>
+      </w:r>
+      <w:r>
+        <w:rPr>
+          <w:rStyle w:val="VerbatimChar"/>
+        </w:rPr>
+        <w:t xml:space="preserve">## 701_31-673_28    0.15355950 -1.6477848  1.9549038 0.9999942106</w:t>
+      </w:r>
+      <w:r>
+        <w:br w:type="textWrapping"/>
+      </w:r>
+      <w:r>
+        <w:rPr>
+          <w:rStyle w:val="VerbatimChar"/>
+        </w:rPr>
+        <w:t xml:space="preserve">## 3285_28-673_28   0.37099709 -1.2550241  1.9970182 0.9960138919</w:t>
+      </w:r>
+      <w:r>
+        <w:br w:type="textWrapping"/>
+      </w:r>
+      <w:r>
+        <w:rPr>
+          <w:rStyle w:val="VerbatimChar"/>
+        </w:rPr>
+        <w:t xml:space="preserve">## 3309_31-673_28   1.01070584 -1.2359652  3.2573769 0.8442593933</w:t>
+      </w:r>
+      <w:r>
+        <w:br w:type="textWrapping"/>
+      </w:r>
+      <w:r>
+        <w:rPr>
+          <w:rStyle w:val="VerbatimChar"/>
+        </w:rPr>
+        <w:t xml:space="preserve">## 3285_28-701_31   0.21743759 -1.5159068  1.9507820 0.9999192473</w:t>
+      </w:r>
+      <w:r>
+        <w:br w:type="textWrapping"/>
+      </w:r>
+      <w:r>
+        <w:rPr>
+          <w:rStyle w:val="VerbatimChar"/>
+        </w:rPr>
+        <w:t xml:space="preserve">## 3309_31-701_31   0.85714634 -1.4683792  3.1826718 0.9387945788</w:t>
+      </w:r>
+      <w:r>
+        <w:br w:type="textWrapping"/>
+      </w:r>
+      <w:r>
+        <w:rPr>
+          <w:rStyle w:val="VerbatimChar"/>
+        </w:rPr>
+        <w:t xml:space="preserve">## 3309_31-3285_28  0.63970875 -1.5528177  2.8322352 0.9826979773</w:t>
+      </w:r>
+    </w:p>
+    <w:p>
+      <w:pPr>
+        <w:pStyle w:val="FirstParagraph"/>
+      </w:pPr>
+      <w:r>
+        <w:t xml:space="preserve"> </w:t>
+      </w:r>
+      <w:r>
+        <w:t xml:space="preserve"> </w:t>
+      </w:r>
+    </w:p>
+    <w:p>
+      <w:pPr>
+        <w:pStyle w:val="SourceCode"/>
+      </w:pPr>
+      <w:r>
+        <w:rPr>
+          <w:rStyle w:val="KeywordTok"/>
+        </w:rPr>
+        <w:t xml:space="preserve">sessionInfo</w:t>
+      </w:r>
+      <w:r>
+        <w:rPr>
+          <w:rStyle w:val="NormalTok"/>
+        </w:rPr>
+        <w:t xml:space="preserve">()</w:t>
+      </w:r>
+    </w:p>
+    <w:p>
+      <w:pPr>
+        <w:pStyle w:val="SourceCode"/>
+      </w:pPr>
+      <w:r>
+        <w:rPr>
+          <w:rStyle w:val="VerbatimChar"/>
+        </w:rPr>
+        <w:t xml:space="preserve">## R version 3.5.2 (2018-12-20)</w:t>
       </w:r>
       <w:r>
         <w:br w:type="textWrapping"/>
@@ -1359,7 +2233,7 @@
         <w:rPr>
           <w:rStyle w:val="VerbatimChar"/>
         </w:rPr>
-        <w:t xml:space="preserve">## Running under: macOS High Sierra 10.13.6</w:t>
+        <w:t xml:space="preserve">## Running under: macOS Mojave 10.14.6</w:t>
       </w:r>
       <w:r>
         <w:br w:type="textWrapping"/>
@@ -1503,34 +2377,34 @@
         <w:rPr>
           <w:rStyle w:val="VerbatimChar"/>
         </w:rPr>
-        <w:t xml:space="preserve">##  [9] vegan_2.5-5      lattice_0.20-38  permute_0.9-5    forcats_0.4.0   </w:t>
-      </w:r>
-      <w:r>
-        <w:br w:type="textWrapping"/>
-      </w:r>
-      <w:r>
-        <w:rPr>
-          <w:rStyle w:val="VerbatimChar"/>
-        </w:rPr>
-        <w:t xml:space="preserve">## [13] stringr_1.4.0    purrr_0.3.3      tibble_2.1.3     tidyverse_1.3.0 </w:t>
-      </w:r>
-      <w:r>
-        <w:br w:type="textWrapping"/>
-      </w:r>
-      <w:r>
-        <w:rPr>
-          <w:rStyle w:val="VerbatimChar"/>
-        </w:rPr>
-        <w:t xml:space="preserve">## [17] plotly_4.9.0     openxlsx_4.1.2   tidyr_1.0.0      ggbiplot_0.55   </w:t>
-      </w:r>
-      <w:r>
-        <w:br w:type="textWrapping"/>
-      </w:r>
-      <w:r>
-        <w:rPr>
-          <w:rStyle w:val="VerbatimChar"/>
-        </w:rPr>
-        <w:t xml:space="preserve">## [21] scales_1.1.0     plyr_1.8.5       dplyr_0.8.3      ggplot2_3.2.1   </w:t>
+        <w:t xml:space="preserve">##  [9] vegan_2.5-6      lattice_0.20-38  permute_0.9-5    forcats_0.4.0   </w:t>
+      </w:r>
+      <w:r>
+        <w:br w:type="textWrapping"/>
+      </w:r>
+      <w:r>
+        <w:rPr>
+          <w:rStyle w:val="VerbatimChar"/>
+        </w:rPr>
+        <w:t xml:space="preserve">## [13] stringr_1.4.0    purrr_0.3.3      tibble_2.1.3     tidyverse_1.2.1 </w:t>
+      </w:r>
+      <w:r>
+        <w:br w:type="textWrapping"/>
+      </w:r>
+      <w:r>
+        <w:rPr>
+          <w:rStyle w:val="VerbatimChar"/>
+        </w:rPr>
+        <w:t xml:space="preserve">## [17] plotly_4.9.0     openxlsx_4.1.0.1 tidyr_1.0.0      ggbiplot_0.55   </w:t>
+      </w:r>
+      <w:r>
+        <w:br w:type="textWrapping"/>
+      </w:r>
+      <w:r>
+        <w:rPr>
+          <w:rStyle w:val="VerbatimChar"/>
+        </w:rPr>
+        <w:t xml:space="preserve">## [21] scales_1.0.0     plyr_1.8.4       dplyr_0.8.3      ggplot2_3.2.1   </w:t>
       </w:r>
       <w:r>
         <w:br w:type="textWrapping"/>
@@ -1566,214 +2440,196 @@
         <w:rPr>
           <w:rStyle w:val="VerbatimChar"/>
         </w:rPr>
-        <w:t xml:space="preserve">##  [1] nlme_3.1-140      fs_1.3.1          lubridate_1.7.4  </w:t>
-      </w:r>
-      <w:r>
-        <w:br w:type="textWrapping"/>
-      </w:r>
-      <w:r>
-        <w:rPr>
-          <w:rStyle w:val="VerbatimChar"/>
-        </w:rPr>
-        <w:t xml:space="preserve">##  [4] webshot_0.5.1     httr_1.4.1        tools_3.5.1      </w:t>
-      </w:r>
-      <w:r>
-        <w:br w:type="textWrapping"/>
-      </w:r>
-      <w:r>
-        <w:rPr>
-          <w:rStyle w:val="VerbatimChar"/>
-        </w:rPr>
-        <w:t xml:space="preserve">##  [7] backports_1.1.5   R6_2.4.1          DBI_1.0.0        </w:t>
-      </w:r>
-      <w:r>
-        <w:br w:type="textWrapping"/>
-      </w:r>
-      <w:r>
-        <w:rPr>
-          <w:rStyle w:val="VerbatimChar"/>
-        </w:rPr>
-        <w:t xml:space="preserve">## [10] lazyeval_0.2.2    mgcv_1.8-28       colorspace_1.4-1 </w:t>
-      </w:r>
-      <w:r>
-        <w:br w:type="textWrapping"/>
-      </w:r>
-      <w:r>
-        <w:rPr>
-          <w:rStyle w:val="VerbatimChar"/>
-        </w:rPr>
-        <w:t xml:space="preserve">## [13] withr_2.1.2       tidyselect_0.2.5  gridExtra_2.3    </w:t>
-      </w:r>
-      <w:r>
-        <w:br w:type="textWrapping"/>
-      </w:r>
-      <w:r>
-        <w:rPr>
-          <w:rStyle w:val="VerbatimChar"/>
-        </w:rPr>
-        <w:t xml:space="preserve">## [16] compiler_3.5.1    cli_2.0.1         rvest_0.3.5      </w:t>
-      </w:r>
-      <w:r>
-        <w:br w:type="textWrapping"/>
-      </w:r>
-      <w:r>
-        <w:rPr>
-          <w:rStyle w:val="VerbatimChar"/>
-        </w:rPr>
-        <w:t xml:space="preserve">## [19] xml2_1.2.2        labeling_0.3      digest_0.6.23    </w:t>
-      </w:r>
-      <w:r>
-        <w:br w:type="textWrapping"/>
-      </w:r>
-      <w:r>
-        <w:rPr>
-          <w:rStyle w:val="VerbatimChar"/>
-        </w:rPr>
-        <w:t xml:space="preserve">## [22] minqa_1.2.4       rmarkdown_1.16    pkgconfig_2.0.3  </w:t>
-      </w:r>
-      <w:r>
-        <w:br w:type="textWrapping"/>
-      </w:r>
-      <w:r>
-        <w:rPr>
-          <w:rStyle w:val="VerbatimChar"/>
-        </w:rPr>
-        <w:t xml:space="preserve">## [25] htmltools_0.4.0   highr_0.8         dbplyr_1.4.2     </w:t>
-      </w:r>
-      <w:r>
-        <w:br w:type="textWrapping"/>
-      </w:r>
-      <w:r>
-        <w:rPr>
-          <w:rStyle w:val="VerbatimChar"/>
-        </w:rPr>
-        <w:t xml:space="preserve">## [28] fastmap_1.0.1     htmlwidgets_1.3   rlang_0.4.2      </w:t>
-      </w:r>
-      <w:r>
-        <w:br w:type="textWrapping"/>
-      </w:r>
-      <w:r>
-        <w:rPr>
-          <w:rStyle w:val="VerbatimChar"/>
-        </w:rPr>
-        <w:t xml:space="preserve">## [31] readxl_1.3.1      rstudioapi_0.10   farver_2.0.1     </w:t>
-      </w:r>
-      <w:r>
-        <w:br w:type="textWrapping"/>
-      </w:r>
-      <w:r>
-        <w:rPr>
-          <w:rStyle w:val="VerbatimChar"/>
-        </w:rPr>
-        <w:t xml:space="preserve">## [34] generics_0.0.2    jsonlite_1.6      zip_2.0.3        </w:t>
-      </w:r>
-      <w:r>
-        <w:br w:type="textWrapping"/>
-      </w:r>
-      <w:r>
-        <w:rPr>
-          <w:rStyle w:val="VerbatimChar"/>
-        </w:rPr>
-        <w:t xml:space="preserve">## [37] magrittr_1.5      Rcpp_1.0.3        munsell_0.5.0    </w:t>
-      </w:r>
-      <w:r>
-        <w:br w:type="textWrapping"/>
-      </w:r>
-      <w:r>
-        <w:rPr>
-          <w:rStyle w:val="VerbatimChar"/>
-        </w:rPr>
-        <w:t xml:space="preserve">## [40] fansi_0.4.1       lifecycle_0.1.0   stringi_1.4.5    </w:t>
-      </w:r>
-      <w:r>
-        <w:br w:type="textWrapping"/>
-      </w:r>
-      <w:r>
-        <w:rPr>
-          <w:rStyle w:val="VerbatimChar"/>
-        </w:rPr>
-        <w:t xml:space="preserve">## [43] yaml_2.2.0        MASS_7.3-51.4     parallel_3.5.1   </w:t>
-      </w:r>
-      <w:r>
-        <w:br w:type="textWrapping"/>
-      </w:r>
-      <w:r>
-        <w:rPr>
-          <w:rStyle w:val="VerbatimChar"/>
-        </w:rPr>
-        <w:t xml:space="preserve">## [46] promises_1.1.0    crayon_1.3.4      haven_2.2.0      </w:t>
-      </w:r>
-      <w:r>
-        <w:br w:type="textWrapping"/>
-      </w:r>
-      <w:r>
-        <w:rPr>
-          <w:rStyle w:val="VerbatimChar"/>
-        </w:rPr>
-        <w:t xml:space="preserve">## [49] splines_3.5.1     hms_0.5.3         zeallot_0.1.0    </w:t>
-      </w:r>
-      <w:r>
-        <w:br w:type="textWrapping"/>
-      </w:r>
-      <w:r>
-        <w:rPr>
-          <w:rStyle w:val="VerbatimChar"/>
-        </w:rPr>
-        <w:t xml:space="preserve">## [52] pillar_1.4.3      boot_1.3-23       reprex_0.3.0     </w:t>
-      </w:r>
-      <w:r>
-        <w:br w:type="textWrapping"/>
-      </w:r>
-      <w:r>
-        <w:rPr>
-          <w:rStyle w:val="VerbatimChar"/>
-        </w:rPr>
-        <w:t xml:space="preserve">## [55] glue_1.3.1        evaluate_0.14     data.table_1.12.2</w:t>
-      </w:r>
-      <w:r>
-        <w:br w:type="textWrapping"/>
-      </w:r>
-      <w:r>
-        <w:rPr>
-          <w:rStyle w:val="VerbatimChar"/>
-        </w:rPr>
-        <w:t xml:space="preserve">## [58] modelr_0.1.5      nloptr_1.2.1      vctrs_0.2.1      </w:t>
-      </w:r>
-      <w:r>
-        <w:br w:type="textWrapping"/>
-      </w:r>
-      <w:r>
-        <w:rPr>
-          <w:rStyle w:val="VerbatimChar"/>
-        </w:rPr>
-        <w:t xml:space="preserve">## [61] httpuv_1.5.2      cellranger_1.1.0  gtable_0.3.0     </w:t>
-      </w:r>
-      <w:r>
-        <w:br w:type="textWrapping"/>
-      </w:r>
-      <w:r>
-        <w:rPr>
-          <w:rStyle w:val="VerbatimChar"/>
-        </w:rPr>
-        <w:t xml:space="preserve">## [64] assertthat_0.2.1  xfun_0.8          mime_0.7         </w:t>
-      </w:r>
-      <w:r>
-        <w:br w:type="textWrapping"/>
-      </w:r>
-      <w:r>
-        <w:rPr>
-          <w:rStyle w:val="VerbatimChar"/>
-        </w:rPr>
-        <w:t xml:space="preserve">## [67] xtable_1.8-4      broom_0.5.2       later_1.0.0      </w:t>
-      </w:r>
-      <w:r>
-        <w:br w:type="textWrapping"/>
-      </w:r>
-      <w:r>
-        <w:rPr>
-          <w:rStyle w:val="VerbatimChar"/>
-        </w:rPr>
-        <w:t xml:space="preserve">## [70] viridisLite_0.3.0 cluster_2.1.0     ellipsis_0.3.0</w:t>
+        <w:t xml:space="preserve">##  [1] nlme_3.1-141      lubridate_1.7.4   webshot_0.5.1    </w:t>
+      </w:r>
+      <w:r>
+        <w:br w:type="textWrapping"/>
+      </w:r>
+      <w:r>
+        <w:rPr>
+          <w:rStyle w:val="VerbatimChar"/>
+        </w:rPr>
+        <w:t xml:space="preserve">##  [4] httr_1.4.1        tools_3.5.2       backports_1.1.5  </w:t>
+      </w:r>
+      <w:r>
+        <w:br w:type="textWrapping"/>
+      </w:r>
+      <w:r>
+        <w:rPr>
+          <w:rStyle w:val="VerbatimChar"/>
+        </w:rPr>
+        <w:t xml:space="preserve">##  [7] R6_2.4.0          lazyeval_0.2.2    mgcv_1.8-28      </w:t>
+      </w:r>
+      <w:r>
+        <w:br w:type="textWrapping"/>
+      </w:r>
+      <w:r>
+        <w:rPr>
+          <w:rStyle w:val="VerbatimChar"/>
+        </w:rPr>
+        <w:t xml:space="preserve">## [10] colorspace_1.4-1  withr_2.1.2       tidyselect_0.2.5 </w:t>
+      </w:r>
+      <w:r>
+        <w:br w:type="textWrapping"/>
+      </w:r>
+      <w:r>
+        <w:rPr>
+          <w:rStyle w:val="VerbatimChar"/>
+        </w:rPr>
+        <w:t xml:space="preserve">## [13] gridExtra_2.3     compiler_3.5.2    cli_1.1.0        </w:t>
+      </w:r>
+      <w:r>
+        <w:br w:type="textWrapping"/>
+      </w:r>
+      <w:r>
+        <w:rPr>
+          <w:rStyle w:val="VerbatimChar"/>
+        </w:rPr>
+        <w:t xml:space="preserve">## [16] rvest_0.3.4       xml2_1.2.2        labeling_0.3     </w:t>
+      </w:r>
+      <w:r>
+        <w:br w:type="textWrapping"/>
+      </w:r>
+      <w:r>
+        <w:rPr>
+          <w:rStyle w:val="VerbatimChar"/>
+        </w:rPr>
+        <w:t xml:space="preserve">## [19] digest_0.6.22     minqa_1.2.4       rmarkdown_1.16   </w:t>
+      </w:r>
+      <w:r>
+        <w:br w:type="textWrapping"/>
+      </w:r>
+      <w:r>
+        <w:rPr>
+          <w:rStyle w:val="VerbatimChar"/>
+        </w:rPr>
+        <w:t xml:space="preserve">## [22] pkgconfig_2.0.3   htmltools_0.4.0   highr_0.8        </w:t>
+      </w:r>
+      <w:r>
+        <w:br w:type="textWrapping"/>
+      </w:r>
+      <w:r>
+        <w:rPr>
+          <w:rStyle w:val="VerbatimChar"/>
+        </w:rPr>
+        <w:t xml:space="preserve">## [25] fastmap_1.0.1     htmlwidgets_1.5.1 rlang_0.4.1      </w:t>
+      </w:r>
+      <w:r>
+        <w:br w:type="textWrapping"/>
+      </w:r>
+      <w:r>
+        <w:rPr>
+          <w:rStyle w:val="VerbatimChar"/>
+        </w:rPr>
+        <w:t xml:space="preserve">## [28] readxl_1.3.1      rstudioapi_0.10   generics_0.0.2   </w:t>
+      </w:r>
+      <w:r>
+        <w:br w:type="textWrapping"/>
+      </w:r>
+      <w:r>
+        <w:rPr>
+          <w:rStyle w:val="VerbatimChar"/>
+        </w:rPr>
+        <w:t xml:space="preserve">## [31] jsonlite_1.6      zip_2.0.4         magrittr_1.5     </w:t>
+      </w:r>
+      <w:r>
+        <w:br w:type="textWrapping"/>
+      </w:r>
+      <w:r>
+        <w:rPr>
+          <w:rStyle w:val="VerbatimChar"/>
+        </w:rPr>
+        <w:t xml:space="preserve">## [34] Rcpp_1.0.2        munsell_0.5.0     lifecycle_0.1.0  </w:t>
+      </w:r>
+      <w:r>
+        <w:br w:type="textWrapping"/>
+      </w:r>
+      <w:r>
+        <w:rPr>
+          <w:rStyle w:val="VerbatimChar"/>
+        </w:rPr>
+        <w:t xml:space="preserve">## [37] stringi_1.4.3     yaml_2.2.0        MASS_7.3-51.4    </w:t>
+      </w:r>
+      <w:r>
+        <w:br w:type="textWrapping"/>
+      </w:r>
+      <w:r>
+        <w:rPr>
+          <w:rStyle w:val="VerbatimChar"/>
+        </w:rPr>
+        <w:t xml:space="preserve">## [40] parallel_3.5.2    promises_1.1.0    crayon_1.3.4     </w:t>
+      </w:r>
+      <w:r>
+        <w:br w:type="textWrapping"/>
+      </w:r>
+      <w:r>
+        <w:rPr>
+          <w:rStyle w:val="VerbatimChar"/>
+        </w:rPr>
+        <w:t xml:space="preserve">## [43] haven_2.1.1       splines_3.5.2     hms_0.5.1        </w:t>
+      </w:r>
+      <w:r>
+        <w:br w:type="textWrapping"/>
+      </w:r>
+      <w:r>
+        <w:rPr>
+          <w:rStyle w:val="VerbatimChar"/>
+        </w:rPr>
+        <w:t xml:space="preserve">## [46] zeallot_0.1.0     pillar_1.4.2      boot_1.3-23      </w:t>
+      </w:r>
+      <w:r>
+        <w:br w:type="textWrapping"/>
+      </w:r>
+      <w:r>
+        <w:rPr>
+          <w:rStyle w:val="VerbatimChar"/>
+        </w:rPr>
+        <w:t xml:space="preserve">## [49] glue_1.3.1        evaluate_0.14     data.table_1.12.6</w:t>
+      </w:r>
+      <w:r>
+        <w:br w:type="textWrapping"/>
+      </w:r>
+      <w:r>
+        <w:rPr>
+          <w:rStyle w:val="VerbatimChar"/>
+        </w:rPr>
+        <w:t xml:space="preserve">## [52] modelr_0.1.5      vctrs_0.2.0       nloptr_1.2.1     </w:t>
+      </w:r>
+      <w:r>
+        <w:br w:type="textWrapping"/>
+      </w:r>
+      <w:r>
+        <w:rPr>
+          <w:rStyle w:val="VerbatimChar"/>
+        </w:rPr>
+        <w:t xml:space="preserve">## [55] httpuv_1.5.2      cellranger_1.1.0  gtable_0.3.0     </w:t>
+      </w:r>
+      <w:r>
+        <w:br w:type="textWrapping"/>
+      </w:r>
+      <w:r>
+        <w:rPr>
+          <w:rStyle w:val="VerbatimChar"/>
+        </w:rPr>
+        <w:t xml:space="preserve">## [58] assertthat_0.2.1  xfun_0.10         mime_0.7         </w:t>
+      </w:r>
+      <w:r>
+        <w:br w:type="textWrapping"/>
+      </w:r>
+      <w:r>
+        <w:rPr>
+          <w:rStyle w:val="VerbatimChar"/>
+        </w:rPr>
+        <w:t xml:space="preserve">## [61] xtable_1.8-4      broom_0.5.2       later_1.0.0      </w:t>
+      </w:r>
+      <w:r>
+        <w:br w:type="textWrapping"/>
+      </w:r>
+      <w:r>
+        <w:rPr>
+          <w:rStyle w:val="VerbatimChar"/>
+        </w:rPr>
+        <w:t xml:space="preserve">## [64] viridisLite_0.3.0 cluster_2.1.0     ellipsis_0.3.0</w:t>
       </w:r>
     </w:p>
     <w:sectPr>
@@ -2176,7 +3032,7 @@
     </w:lvl>
   </w:abstractNum>
   <w:abstractNum w:abstractNumId="990">
-    <w:nsid w:val="b720a558"/>
+    <w:nsid w:val="94296090"/>
     <w:multiLevelType w:val="multilevel"/>
     <w:lvl w:ilvl="0">
       <w:numFmt w:val="bullet"/>
